--- a/public/formatos/proyectos.docx
+++ b/public/formatos/proyectos.docx
@@ -24,14 +24,7 @@
           <w:rFonts w:cs="Arial" w:ascii="Arial" w:hAnsi="Arial"/>
           <w:sz w:val="24"/>
         </w:rPr>
-        <w:t xml:space="preserve">: </w:t>
-      </w:r>
-      <w:r>
-        <w:rPr>
-          <w:rFonts w:cs="Arial" w:ascii="Arial" w:hAnsi="Arial"/>
-          <w:sz w:val="24"/>
-        </w:rPr>
-        <w:t>${fecha}</w:t>
+        <w:t>: ${fecha}</w:t>
       </w:r>
     </w:p>
     <w:p>
@@ -57,7 +50,7 @@
         <w:tblStyle w:val="Tablaconcuadrcula"/>
         <w:tblW w:w="9209" w:type="dxa"/>
         <w:jc w:val="left"/>
-        <w:tblInd w:w="0" w:type="dxa"/>
+        <w:tblInd w:w="108" w:type="dxa"/>
         <w:tblCellMar>
           <w:top w:w="0" w:type="dxa"/>
           <w:left w:w="108" w:type="dxa"/>
@@ -68,8 +61,8 @@
       </w:tblPr>
       <w:tblGrid>
         <w:gridCol w:w="1686"/>
-        <w:gridCol w:w="2518"/>
-        <w:gridCol w:w="2539"/>
+        <w:gridCol w:w="2517"/>
+        <w:gridCol w:w="2540"/>
         <w:gridCol w:w="2465"/>
       </w:tblGrid>
       <w:tr>
@@ -96,7 +89,7 @@
             </w:pPr>
             <w:r>
               <w:rPr>
-                <w:rFonts w:eastAsia="" w:cs="Arial" w:eastAsiaTheme="minorEastAsia" w:ascii="Arial" w:hAnsi="Arial"/>
+                <w:rFonts w:eastAsia="" w:cs="Arial" w:ascii="Arial" w:hAnsi="Arial" w:eastAsiaTheme="minorEastAsia"/>
                 <w:color w:val="4472C4" w:themeColor="accent1"/>
                 <w:sz w:val="24"/>
                 <w:szCs w:val="21"/>
@@ -106,7 +99,7 @@
             </w:r>
             <w:r>
               <w:rPr>
-                <w:rFonts w:eastAsia="" w:cs="Arial" w:eastAsiaTheme="minorEastAsia" w:ascii="Arial" w:hAnsi="Arial"/>
+                <w:rFonts w:eastAsia="" w:cs="Arial" w:ascii="Arial" w:hAnsi="Arial" w:eastAsiaTheme="minorEastAsia"/>
                 <w:sz w:val="24"/>
                 <w:szCs w:val="21"/>
                 <w:u w:val="single"/>
@@ -117,7 +110,7 @@
         </w:tc>
         <w:tc>
           <w:tcPr>
-            <w:tcW w:w="2518" w:type="dxa"/>
+            <w:tcW w:w="2517" w:type="dxa"/>
             <w:tcBorders>
               <w:left w:val="nil"/>
               <w:right w:val="nil"/>
@@ -134,7 +127,7 @@
             </w:pPr>
             <w:sdt>
               <w:sdtPr>
-                <w:id w:val="1298732699"/>
+                <w:id w:val="128002993"/>
               </w:sdtPr>
               <w:sdtContent>
                 <w:r>
@@ -149,7 +142,7 @@
             </w:sdt>
             <w:r>
               <w:rPr>
-                <w:rFonts w:eastAsia="" w:cs="Arial" w:eastAsiaTheme="minorEastAsia" w:ascii="Arial" w:hAnsi="Arial"/>
+                <w:rFonts w:eastAsia="" w:cs="Arial" w:ascii="Arial" w:hAnsi="Arial" w:eastAsiaTheme="minorEastAsia"/>
                 <w:sz w:val="22"/>
                 <w:szCs w:val="21"/>
               </w:rPr>
@@ -157,7 +150,7 @@
             </w:r>
             <w:r>
               <w:rPr>
-                <w:rFonts w:eastAsia="" w:cs="Arial" w:eastAsiaTheme="minorEastAsia" w:ascii="Arial" w:hAnsi="Arial"/>
+                <w:rFonts w:eastAsia="" w:cs="Arial" w:ascii="Arial" w:hAnsi="Arial" w:eastAsiaTheme="minorEastAsia"/>
                 <w:color w:val="4472C4" w:themeColor="accent1"/>
                 <w:sz w:val="22"/>
                 <w:szCs w:val="21"/>
@@ -176,7 +169,7 @@
             </w:pPr>
             <w:r>
               <w:rPr>
-                <w:rFonts w:eastAsia="" w:cs="Arial" w:eastAsiaTheme="minorEastAsia" w:ascii="Arial" w:hAnsi="Arial"/>
+                <w:rFonts w:eastAsia="" w:cs="Arial" w:ascii="Arial" w:hAnsi="Arial" w:eastAsiaTheme="minorEastAsia"/>
                 <w:color w:val="4472C4" w:themeColor="accent1"/>
                 <w:sz w:val="22"/>
                 <w:szCs w:val="21"/>
@@ -194,7 +187,7 @@
             </w:pPr>
             <w:sdt>
               <w:sdtPr>
-                <w:id w:val="1359169739"/>
+                <w:id w:val="2015318326"/>
               </w:sdtPr>
               <w:sdtContent>
                 <w:r>
@@ -211,7 +204,7 @@
             </w:sdt>
             <w:r>
               <w:rPr>
-                <w:rFonts w:eastAsia="" w:cs="Arial" w:eastAsiaTheme="minorEastAsia" w:ascii="Arial" w:hAnsi="Arial"/>
+                <w:rFonts w:eastAsia="" w:cs="Arial" w:ascii="Arial" w:hAnsi="Arial" w:eastAsiaTheme="minorEastAsia"/>
                 <w:sz w:val="22"/>
                 <w:szCs w:val="21"/>
               </w:rPr>
@@ -219,7 +212,7 @@
             </w:r>
             <w:r>
               <w:rPr>
-                <w:rFonts w:eastAsia="" w:cs="Arial" w:eastAsiaTheme="minorEastAsia" w:ascii="Arial" w:hAnsi="Arial"/>
+                <w:rFonts w:eastAsia="" w:cs="Arial" w:ascii="Arial" w:hAnsi="Arial" w:eastAsiaTheme="minorEastAsia"/>
                 <w:color w:val="4472C4" w:themeColor="accent1"/>
                 <w:sz w:val="22"/>
                 <w:szCs w:val="21"/>
@@ -237,9 +230,8 @@
             </w:pPr>
             <w:r>
               <w:rPr>
-                <w:rFonts w:eastAsia="" w:cs="Arial" w:eastAsiaTheme="minorEastAsia" w:ascii="Arial" w:hAnsi="Arial"/>
+                <w:rFonts w:cs="Arial" w:ascii="Arial" w:hAnsi="Arial"/>
                 <w:sz w:val="22"/>
-                <w:szCs w:val="21"/>
               </w:rPr>
             </w:r>
           </w:p>
@@ -254,10 +246,9 @@
             </w:pPr>
             <w:r>
               <w:rPr>
-                <w:rFonts w:eastAsia="" w:cs="Arial" w:ascii="Arial" w:hAnsi="Arial"/>
+                <w:rFonts w:cs="Arial" w:ascii="Arial" w:hAnsi="Arial"/>
                 <w:color w:val="7F7F7F" w:themeColor="text1" w:themeTint="80"/>
                 <w:sz w:val="14"/>
-                <w:szCs w:val="21"/>
               </w:rPr>
             </w:r>
           </w:p>
@@ -271,16 +262,15 @@
             </w:pPr>
             <w:r>
               <w:rPr>
-                <w:rFonts w:eastAsia="" w:cs="Arial" w:eastAsiaTheme="minorEastAsia" w:ascii="Arial" w:hAnsi="Arial"/>
+                <w:rFonts w:cs="Arial" w:ascii="Arial" w:hAnsi="Arial"/>
                 <w:sz w:val="22"/>
-                <w:szCs w:val="21"/>
-              </w:rPr>
-            </w:r>
-          </w:p>
-        </w:tc>
-        <w:tc>
-          <w:tcPr>
-            <w:tcW w:w="2539" w:type="dxa"/>
+              </w:rPr>
+            </w:r>
+          </w:p>
+        </w:tc>
+        <w:tc>
+          <w:tcPr>
+            <w:tcW w:w="2540" w:type="dxa"/>
             <w:tcBorders>
               <w:left w:val="nil"/>
               <w:right w:val="nil"/>
@@ -297,7 +287,7 @@
             </w:pPr>
             <w:sdt>
               <w:sdtPr>
-                <w:id w:val="150256227"/>
+                <w:id w:val="2098486510"/>
               </w:sdtPr>
               <w:sdtContent>
                 <w:r>
@@ -314,7 +304,7 @@
             </w:sdt>
             <w:r>
               <w:rPr>
-                <w:rFonts w:eastAsia="" w:cs="Arial" w:eastAsiaTheme="minorEastAsia" w:ascii="Arial" w:hAnsi="Arial"/>
+                <w:rFonts w:eastAsia="" w:cs="Arial" w:ascii="Arial" w:hAnsi="Arial" w:eastAsiaTheme="minorEastAsia"/>
                 <w:sz w:val="22"/>
                 <w:szCs w:val="21"/>
               </w:rPr>
@@ -322,7 +312,7 @@
             </w:r>
             <w:r>
               <w:rPr>
-                <w:rFonts w:eastAsia="" w:cs="Arial" w:eastAsiaTheme="minorEastAsia" w:ascii="Arial" w:hAnsi="Arial"/>
+                <w:rFonts w:eastAsia="" w:cs="Arial" w:ascii="Arial" w:hAnsi="Arial" w:eastAsiaTheme="minorEastAsia"/>
                 <w:color w:val="4472C4" w:themeColor="accent1"/>
                 <w:sz w:val="22"/>
                 <w:szCs w:val="21"/>
@@ -341,7 +331,7 @@
             </w:pPr>
             <w:r>
               <w:rPr>
-                <w:rFonts w:eastAsia="" w:cs="Arial" w:eastAsiaTheme="minorEastAsia" w:ascii="Arial" w:hAnsi="Arial"/>
+                <w:rFonts w:eastAsia="" w:cs="Arial" w:ascii="Arial" w:hAnsi="Arial" w:eastAsiaTheme="minorEastAsia"/>
                 <w:color w:val="4472C4" w:themeColor="accent1"/>
                 <w:sz w:val="22"/>
                 <w:szCs w:val="21"/>
@@ -359,7 +349,7 @@
             </w:pPr>
             <w:sdt>
               <w:sdtPr>
-                <w:id w:val="1573056286"/>
+                <w:id w:val="273779480"/>
               </w:sdtPr>
               <w:sdtContent>
                 <w:r>
@@ -374,7 +364,7 @@
             </w:sdt>
             <w:r>
               <w:rPr>
-                <w:rFonts w:eastAsia="" w:cs="Arial" w:eastAsiaTheme="minorEastAsia" w:ascii="Arial" w:hAnsi="Arial"/>
+                <w:rFonts w:eastAsia="" w:cs="Arial" w:ascii="Arial" w:hAnsi="Arial" w:eastAsiaTheme="minorEastAsia"/>
                 <w:sz w:val="22"/>
                 <w:szCs w:val="21"/>
               </w:rPr>
@@ -382,7 +372,7 @@
             </w:r>
             <w:r>
               <w:rPr>
-                <w:rFonts w:eastAsia="" w:cs="Arial" w:eastAsiaTheme="minorEastAsia" w:ascii="Arial" w:hAnsi="Arial"/>
+                <w:rFonts w:eastAsia="" w:cs="Arial" w:ascii="Arial" w:hAnsi="Arial" w:eastAsiaTheme="minorEastAsia"/>
                 <w:color w:val="4472C4" w:themeColor="accent1"/>
                 <w:sz w:val="22"/>
                 <w:szCs w:val="21"/>
@@ -400,9 +390,8 @@
             </w:pPr>
             <w:r>
               <w:rPr>
-                <w:rFonts w:eastAsia="" w:cs="Arial" w:eastAsiaTheme="minorEastAsia" w:ascii="Arial" w:hAnsi="Arial"/>
+                <w:rFonts w:cs="Arial" w:ascii="Arial" w:hAnsi="Arial"/>
                 <w:sz w:val="22"/>
-                <w:szCs w:val="21"/>
               </w:rPr>
             </w:r>
           </w:p>
@@ -417,10 +406,9 @@
             </w:pPr>
             <w:r>
               <w:rPr>
-                <w:rFonts w:eastAsia="" w:cs="Arial" w:ascii="Arial" w:hAnsi="Arial"/>
+                <w:rFonts w:cs="Arial" w:ascii="Arial" w:hAnsi="Arial"/>
                 <w:color w:val="7F7F7F" w:themeColor="text1" w:themeTint="80"/>
                 <w:sz w:val="14"/>
-                <w:szCs w:val="21"/>
               </w:rPr>
             </w:r>
           </w:p>
@@ -434,9 +422,8 @@
             </w:pPr>
             <w:r>
               <w:rPr>
-                <w:rFonts w:eastAsia="" w:cs="Arial" w:eastAsiaTheme="minorEastAsia" w:ascii="Arial" w:hAnsi="Arial"/>
+                <w:rFonts w:cs="Arial" w:ascii="Arial" w:hAnsi="Arial"/>
                 <w:sz w:val="22"/>
-                <w:szCs w:val="21"/>
               </w:rPr>
             </w:r>
           </w:p>
@@ -460,7 +447,7 @@
             </w:pPr>
             <w:r>
               <w:rPr>
-                <w:rFonts w:eastAsia="" w:cs="Arial" w:eastAsiaTheme="minorEastAsia" w:ascii="Arial" w:hAnsi="Arial"/>
+                <w:rFonts w:eastAsia="" w:cs="Arial" w:ascii="Arial" w:hAnsi="Arial" w:eastAsiaTheme="minorEastAsia"/>
                 <w:color w:val="4472C4" w:themeColor="accent1"/>
                 <w:sz w:val="22"/>
                 <w:szCs w:val="21"/>
@@ -480,10 +467,9 @@
             </w:pPr>
             <w:r>
               <w:rPr>
-                <w:rFonts w:eastAsia="" w:cs="Arial" w:ascii="Arial" w:hAnsi="Arial"/>
+                <w:rFonts w:cs="Arial" w:ascii="Arial" w:hAnsi="Arial"/>
                 <w:color w:val="7F7F7F" w:themeColor="text1" w:themeTint="80"/>
                 <w:sz w:val="14"/>
-                <w:szCs w:val="21"/>
               </w:rPr>
             </w:r>
           </w:p>
@@ -523,7 +509,7 @@
                   </w:pPr>
                   <w:r>
                     <w:rPr>
-                      <w:rFonts w:eastAsia="" w:cs="Arial" w:eastAsiaTheme="minorEastAsia" w:ascii="Arial" w:hAnsi="Arial"/>
+                      <w:rFonts w:eastAsia="" w:cs="Arial" w:ascii="Arial" w:hAnsi="Arial" w:eastAsiaTheme="minorEastAsia"/>
                       <w:color w:val="4472C4" w:themeColor="accent1"/>
                       <w:sz w:val="22"/>
                       <w:szCs w:val="21"/>
@@ -547,10 +533,8 @@
                   </w:pPr>
                   <w:r>
                     <w:rPr>
-                      <w:rFonts w:eastAsia="" w:cs="Arial" w:ascii="Arial" w:hAnsi="Arial"/>
+                      <w:rFonts w:cs="Arial" w:ascii="Arial" w:hAnsi="Arial"/>
                       <w:color w:val="FF0000"/>
-                      <w:sz w:val="21"/>
-                      <w:szCs w:val="21"/>
                     </w:rPr>
                   </w:r>
                 </w:p>
@@ -574,7 +558,7 @@
                   </w:pPr>
                   <w:r>
                     <w:rPr>
-                      <w:rFonts w:eastAsia="" w:cs="Arial" w:eastAsiaTheme="minorEastAsia" w:ascii="Arial" w:hAnsi="Arial"/>
+                      <w:rFonts w:eastAsia="" w:cs="Arial" w:ascii="Arial" w:hAnsi="Arial" w:eastAsiaTheme="minorEastAsia"/>
                       <w:color w:val="4472C4" w:themeColor="accent1"/>
                       <w:sz w:val="22"/>
                       <w:szCs w:val="21"/>
@@ -597,9 +581,7 @@
                   </w:pPr>
                   <w:r>
                     <w:rPr>
-                      <w:rFonts w:eastAsia="" w:cs="Arial" w:eastAsiaTheme="minorEastAsia" w:ascii="Arial" w:hAnsi="Arial"/>
-                      <w:sz w:val="21"/>
-                      <w:szCs w:val="21"/>
+                      <w:rFonts w:cs="Arial" w:ascii="Arial" w:hAnsi="Arial"/>
                     </w:rPr>
                   </w:r>
                 </w:p>
@@ -623,7 +605,7 @@
                   </w:pPr>
                   <w:r>
                     <w:rPr>
-                      <w:rFonts w:eastAsia="" w:cs="Arial" w:eastAsiaTheme="minorEastAsia" w:ascii="Arial" w:hAnsi="Arial"/>
+                      <w:rFonts w:eastAsia="" w:cs="Arial" w:ascii="Arial" w:hAnsi="Arial" w:eastAsiaTheme="minorEastAsia"/>
                       <w:color w:val="4472C4" w:themeColor="accent1"/>
                       <w:sz w:val="22"/>
                       <w:szCs w:val="21"/>
@@ -646,9 +628,7 @@
                   </w:pPr>
                   <w:r>
                     <w:rPr>
-                      <w:rFonts w:eastAsia="" w:cs="Arial" w:eastAsiaTheme="minorEastAsia" w:ascii="Arial" w:hAnsi="Arial"/>
-                      <w:sz w:val="21"/>
-                      <w:szCs w:val="21"/>
+                      <w:rFonts w:cs="Arial" w:ascii="Arial" w:hAnsi="Arial"/>
                     </w:rPr>
                   </w:r>
                 </w:p>
@@ -672,7 +652,7 @@
                   </w:pPr>
                   <w:r>
                     <w:rPr>
-                      <w:rFonts w:eastAsia="" w:cs="Arial" w:eastAsiaTheme="minorEastAsia" w:ascii="Arial" w:hAnsi="Arial"/>
+                      <w:rFonts w:eastAsia="" w:cs="Arial" w:ascii="Arial" w:hAnsi="Arial" w:eastAsiaTheme="minorEastAsia"/>
                       <w:color w:val="4472C4" w:themeColor="accent1"/>
                       <w:sz w:val="22"/>
                       <w:szCs w:val="21"/>
@@ -695,9 +675,7 @@
                   </w:pPr>
                   <w:r>
                     <w:rPr>
-                      <w:rFonts w:eastAsia="" w:cs="Arial" w:eastAsiaTheme="minorEastAsia" w:ascii="Arial" w:hAnsi="Arial"/>
-                      <w:sz w:val="21"/>
-                      <w:szCs w:val="21"/>
+                      <w:rFonts w:cs="Arial" w:ascii="Arial" w:hAnsi="Arial"/>
                     </w:rPr>
                   </w:r>
                 </w:p>
@@ -713,9 +691,7 @@
             </w:pPr>
             <w:r>
               <w:rPr>
-                <w:rFonts w:eastAsia="" w:cs="Arial" w:eastAsiaTheme="minorEastAsia" w:ascii="Arial" w:hAnsi="Arial"/>
-                <w:sz w:val="21"/>
-                <w:szCs w:val="21"/>
+                <w:rFonts w:cs="Arial" w:ascii="Arial" w:hAnsi="Arial"/>
               </w:rPr>
             </w:r>
           </w:p>
@@ -755,7 +731,7 @@
         <w:tblStyle w:val="Tablaconcuadrcula"/>
         <w:tblW w:w="9209" w:type="dxa"/>
         <w:jc w:val="left"/>
-        <w:tblInd w:w="0" w:type="dxa"/>
+        <w:tblInd w:w="108" w:type="dxa"/>
         <w:tblCellMar>
           <w:top w:w="0" w:type="dxa"/>
           <w:left w:w="108" w:type="dxa"/>
@@ -814,7 +790,7 @@
             </w:pPr>
             <w:r>
               <w:rPr>
-                <w:rFonts w:eastAsia="" w:cs="Arial" w:eastAsiaTheme="minorEastAsia" w:ascii="Arial" w:hAnsi="Arial"/>
+                <w:rFonts w:eastAsia="" w:cs="Arial" w:ascii="Arial" w:hAnsi="Arial" w:eastAsiaTheme="minorEastAsia"/>
                 <w:sz w:val="24"/>
                 <w:szCs w:val="24"/>
                 <w:highlight w:val="yellow"/>
@@ -929,7 +905,7 @@
         <w:tblStyle w:val="Tablaconcuadrcula"/>
         <w:tblW w:w="9024" w:type="dxa"/>
         <w:jc w:val="left"/>
-        <w:tblInd w:w="0" w:type="dxa"/>
+        <w:tblInd w:w="108" w:type="dxa"/>
         <w:tblCellMar>
           <w:top w:w="0" w:type="dxa"/>
           <w:left w:w="108" w:type="dxa"/>
@@ -970,7 +946,7 @@
                       <wp:positionV relativeFrom="paragraph">
                         <wp:posOffset>125730</wp:posOffset>
                       </wp:positionV>
-                      <wp:extent cx="2677160" cy="1972310"/>
+                      <wp:extent cx="2677795" cy="1972945"/>
                       <wp:effectExtent l="0" t="0" r="28575" b="28575"/>
                       <wp:wrapSquare wrapText="bothSides"/>
                       <wp:docPr id="1" name="Cuadro de texto 2"/>
@@ -981,7 +957,7 @@
                             <wps:spPr>
                               <a:xfrm>
                                 <a:off x="0" y="0"/>
-                                <a:ext cx="2676600" cy="1971720"/>
+                                <a:ext cx="2677320" cy="1972440"/>
                               </a:xfrm>
                               <a:prstGeom prst="rect">
                                 <a:avLst/>
@@ -1014,6 +990,7 @@
                                   </w:pPr>
                                   <w:r>
                                     <w:rPr>
+                                      <w:color w:val="000000"/>
                                       <w:lang w:eastAsia="es-CO"/>
                                     </w:rPr>
                                   </w:r>
@@ -1028,6 +1005,7 @@
                                   </w:pPr>
                                   <w:r>
                                     <w:rPr>
+                                      <w:color w:val="000000"/>
                                       <w:lang w:eastAsia="es-CO"/>
                                     </w:rPr>
                                   </w:r>
@@ -1037,10 +1015,13 @@
                                     <w:pStyle w:val="FrameContents"/>
                                     <w:spacing w:before="0" w:after="160"/>
                                     <w:jc w:val="center"/>
-                                    <w:rPr/>
+                                    <w:rPr>
+                                      <w:color w:val="000000"/>
+                                    </w:rPr>
                                   </w:pPr>
                                   <w:r>
                                     <w:rPr>
+                                      <w:color w:val="000000"/>
                                       <w:lang w:eastAsia="es-CO"/>
                                     </w:rPr>
                                     <w:t>IMÁGENES REFERENTES AL PROYECTO</w:t>
@@ -1059,7 +1040,7 @@
                 </mc:Choice>
                 <mc:Fallback>
                   <w:pict>
-                    <v:rect id="shape_0" ID="Cuadro de texto 2" fillcolor="white" stroked="t" style="position:absolute;margin-left:7.5pt;margin-top:9.9pt;width:210.7pt;height:155.2pt" wp14:anchorId="4D387211">
+                    <v:rect id="shape_0" ID="Cuadro de texto 2" fillcolor="white" stroked="t" style="position:absolute;margin-left:7.5pt;margin-top:9.9pt;width:210.75pt;height:155.25pt" wp14:anchorId="4D387211">
                       <w10:wrap type="square"/>
                       <v:fill o:detectmouseclick="t" type="solid" color2="black"/>
                       <v:stroke color="black" weight="9360" joinstyle="miter" endcap="flat"/>
@@ -1075,6 +1056,7 @@
                             </w:pPr>
                             <w:r>
                               <w:rPr>
+                                <w:color w:val="000000"/>
                                 <w:lang w:eastAsia="es-CO"/>
                               </w:rPr>
                             </w:r>
@@ -1089,6 +1071,7 @@
                             </w:pPr>
                             <w:r>
                               <w:rPr>
+                                <w:color w:val="000000"/>
                                 <w:lang w:eastAsia="es-CO"/>
                               </w:rPr>
                             </w:r>
@@ -1098,10 +1081,13 @@
                               <w:pStyle w:val="FrameContents"/>
                               <w:spacing w:before="0" w:after="160"/>
                               <w:jc w:val="center"/>
-                              <w:rPr/>
+                              <w:rPr>
+                                <w:color w:val="000000"/>
+                              </w:rPr>
                             </w:pPr>
                             <w:r>
                               <w:rPr>
+                                <w:color w:val="000000"/>
                                 <w:lang w:eastAsia="es-CO"/>
                               </w:rPr>
                               <w:t>IMÁGENES REFERENTES AL PROYECTO</w:t>
@@ -1124,7 +1110,7 @@
                       <wp:positionV relativeFrom="paragraph">
                         <wp:posOffset>144780</wp:posOffset>
                       </wp:positionV>
-                      <wp:extent cx="2537460" cy="1953260"/>
+                      <wp:extent cx="2538095" cy="1953895"/>
                       <wp:effectExtent l="0" t="0" r="15875" b="28575"/>
                       <wp:wrapSquare wrapText="bothSides"/>
                       <wp:docPr id="3" name="Cuadro de texto 2"/>
@@ -1135,7 +1121,7 @@
                             <wps:spPr>
                               <a:xfrm>
                                 <a:off x="0" y="0"/>
-                                <a:ext cx="2536920" cy="1952640"/>
+                                <a:ext cx="2537640" cy="1953360"/>
                               </a:xfrm>
                               <a:prstGeom prst="rect">
                                 <a:avLst/>
@@ -1167,6 +1153,7 @@
                                   </w:pPr>
                                   <w:r>
                                     <w:rPr>
+                                      <w:color w:val="000000"/>
                                       <w:lang w:eastAsia="es-CO"/>
                                     </w:rPr>
                                   </w:r>
@@ -1180,6 +1167,7 @@
                                   </w:pPr>
                                   <w:r>
                                     <w:rPr>
+                                      <w:color w:val="000000"/>
                                       <w:lang w:eastAsia="es-CO"/>
                                     </w:rPr>
                                   </w:r>
@@ -1189,10 +1177,13 @@
                                     <w:pStyle w:val="FrameContents"/>
                                     <w:spacing w:before="0" w:after="160"/>
                                     <w:jc w:val="center"/>
-                                    <w:rPr/>
+                                    <w:rPr>
+                                      <w:color w:val="000000"/>
+                                    </w:rPr>
                                   </w:pPr>
                                   <w:r>
                                     <w:rPr>
+                                      <w:color w:val="000000"/>
                                       <w:lang w:eastAsia="es-CO"/>
                                     </w:rPr>
                                     <w:t>IMÁGENES REFERENTES AL PROYECTO</w:t>
@@ -1211,7 +1202,7 @@
                 </mc:Choice>
                 <mc:Fallback>
                   <w:pict>
-                    <v:rect id="shape_0" ID="Cuadro de texto 2" fillcolor="white" stroked="t" style="position:absolute;margin-left:231.8pt;margin-top:11.4pt;width:199.7pt;height:153.7pt" wp14:anchorId="018AB0EC">
+                    <v:rect id="shape_0" ID="Cuadro de texto 2" fillcolor="white" stroked="t" style="position:absolute;margin-left:231.8pt;margin-top:11.4pt;width:199.75pt;height:153.75pt" wp14:anchorId="018AB0EC">
                       <w10:wrap type="square"/>
                       <v:fill o:detectmouseclick="t" type="solid" color2="black"/>
                       <v:stroke color="black" weight="9360" joinstyle="miter" endcap="flat"/>
@@ -1226,6 +1217,7 @@
                             </w:pPr>
                             <w:r>
                               <w:rPr>
+                                <w:color w:val="000000"/>
                                 <w:lang w:eastAsia="es-CO"/>
                               </w:rPr>
                             </w:r>
@@ -1239,6 +1231,7 @@
                             </w:pPr>
                             <w:r>
                               <w:rPr>
+                                <w:color w:val="000000"/>
                                 <w:lang w:eastAsia="es-CO"/>
                               </w:rPr>
                             </w:r>
@@ -1248,10 +1241,13 @@
                               <w:pStyle w:val="FrameContents"/>
                               <w:spacing w:before="0" w:after="160"/>
                               <w:jc w:val="center"/>
-                              <w:rPr/>
+                              <w:rPr>
+                                <w:color w:val="000000"/>
+                              </w:rPr>
                             </w:pPr>
                             <w:r>
                               <w:rPr>
+                                <w:color w:val="000000"/>
                                 <w:lang w:eastAsia="es-CO"/>
                               </w:rPr>
                               <w:t>IMÁGENES REFERENTES AL PROYECTO</w:t>
@@ -1266,7 +1262,7 @@
             </w:r>
             <w:r>
               <w:rPr>
-                <w:rFonts w:eastAsia="" w:cs="Arial" w:eastAsiaTheme="minorEastAsia" w:ascii="Arial" w:hAnsi="Arial"/>
+                <w:rFonts w:eastAsia="" w:cs="Arial" w:ascii="Arial" w:hAnsi="Arial" w:eastAsiaTheme="minorEastAsia"/>
                 <w:sz w:val="24"/>
                 <w:szCs w:val="21"/>
               </w:rPr>
@@ -1283,7 +1279,7 @@
             </w:r>
             <w:r>
               <w:rPr>
-                <w:rFonts w:eastAsia="" w:cs="Arial" w:eastAsiaTheme="minorEastAsia" w:ascii="Arial" w:hAnsi="Arial"/>
+                <w:rFonts w:eastAsia="" w:cs="Arial" w:ascii="Arial" w:hAnsi="Arial" w:eastAsiaTheme="minorEastAsia"/>
                 <w:sz w:val="24"/>
                 <w:szCs w:val="21"/>
               </w:rPr>
@@ -1319,7 +1315,7 @@
         <w:tblStyle w:val="Tablaconcuadrcula"/>
         <w:tblW w:w="9204" w:type="dxa"/>
         <w:jc w:val="left"/>
-        <w:tblInd w:w="0" w:type="dxa"/>
+        <w:tblInd w:w="108" w:type="dxa"/>
         <w:tblCellMar>
           <w:top w:w="0" w:type="dxa"/>
           <w:left w:w="108" w:type="dxa"/>
@@ -1351,7 +1347,7 @@
             </w:pPr>
             <w:r>
               <w:rPr>
-                <w:rFonts w:eastAsia="" w:cs="Arial" w:eastAsiaTheme="minorEastAsia" w:ascii="Arial" w:hAnsi="Arial"/>
+                <w:rFonts w:eastAsia="" w:cs="Arial" w:ascii="Arial" w:hAnsi="Arial" w:eastAsiaTheme="minorEastAsia"/>
                 <w:sz w:val="24"/>
                 <w:szCs w:val="21"/>
               </w:rPr>
@@ -1387,7 +1383,7 @@
         <w:tblStyle w:val="Tablaconcuadrcula"/>
         <w:tblW w:w="9204" w:type="dxa"/>
         <w:jc w:val="left"/>
-        <w:tblInd w:w="0" w:type="dxa"/>
+        <w:tblInd w:w="108" w:type="dxa"/>
         <w:tblCellMar>
           <w:top w:w="0" w:type="dxa"/>
           <w:left w:w="108" w:type="dxa"/>
@@ -1421,19 +1417,11 @@
             </w:pPr>
             <w:r>
               <w:rPr>
-                <w:rFonts w:eastAsia="" w:cs="Arial" w:eastAsiaTheme="minorEastAsia" w:ascii="Arial" w:hAnsi="Arial"/>
-                <w:sz w:val="24"/>
-                <w:szCs w:val="24"/>
-              </w:rPr>
-              <w:t xml:space="preserve">El proyecto se desarrollará en el Municipio de: </w:t>
-            </w:r>
-            <w:r>
-              <w:rPr>
-                <w:rFonts w:eastAsia="" w:cs="Arial" w:eastAsiaTheme="minorEastAsia" w:ascii="Arial" w:hAnsi="Arial"/>
-                <w:sz w:val="24"/>
-                <w:szCs w:val="24"/>
-              </w:rPr>
-              <w:t>${municipio}</w:t>
+                <w:rFonts w:eastAsia="" w:cs="Arial" w:ascii="Arial" w:hAnsi="Arial" w:eastAsiaTheme="minorEastAsia"/>
+                <w:sz w:val="24"/>
+                <w:szCs w:val="24"/>
+              </w:rPr>
+              <w:t>El proyecto se desarrollará en el Municipio de: ${municipio}</w:t>
             </w:r>
           </w:p>
         </w:tc>
@@ -1462,7 +1450,7 @@
         <w:tblStyle w:val="Tablaconcuadrcula"/>
         <w:tblW w:w="9204" w:type="dxa"/>
         <w:jc w:val="left"/>
-        <w:tblInd w:w="0" w:type="dxa"/>
+        <w:tblInd w:w="108" w:type="dxa"/>
         <w:tblCellMar>
           <w:top w:w="0" w:type="dxa"/>
           <w:left w:w="108" w:type="dxa"/>
@@ -1498,7 +1486,7 @@
             </w:pPr>
             <w:r>
               <w:rPr>
-                <w:rFonts w:eastAsia="" w:cs="Arial" w:eastAsiaTheme="minorEastAsia" w:ascii="Arial" w:hAnsi="Arial"/>
+                <w:rFonts w:eastAsia="" w:cs="Arial" w:ascii="Arial" w:hAnsi="Arial" w:eastAsiaTheme="minorEastAsia"/>
                 <w:sz w:val="24"/>
                 <w:szCs w:val="21"/>
               </w:rPr>
@@ -1556,7 +1544,7 @@
             </w:pPr>
             <w:r>
               <w:rPr>
-                <w:rFonts w:eastAsia="" w:cs="Arial" w:eastAsiaTheme="minorEastAsia" w:ascii="Arial" w:hAnsi="Arial"/>
+                <w:rFonts w:eastAsia="" w:cs="Arial" w:ascii="Arial" w:hAnsi="Arial" w:eastAsiaTheme="minorEastAsia"/>
                 <w:sz w:val="24"/>
                 <w:szCs w:val="21"/>
               </w:rPr>
@@ -1582,7 +1570,7 @@
             </w:pPr>
             <w:r>
               <w:rPr>
-                <w:rFonts w:eastAsia="" w:cs="Arial" w:eastAsiaTheme="minorEastAsia" w:ascii="Arial" w:hAnsi="Arial"/>
+                <w:rFonts w:eastAsia="" w:cs="Arial" w:ascii="Arial" w:hAnsi="Arial" w:eastAsiaTheme="minorEastAsia"/>
                 <w:sz w:val="24"/>
                 <w:szCs w:val="21"/>
               </w:rPr>
@@ -1614,7 +1602,7 @@
             </w:pPr>
             <w:r>
               <w:rPr>
-                <w:rFonts w:eastAsia="" w:cs="Arial" w:eastAsiaTheme="minorEastAsia" w:ascii="Arial" w:hAnsi="Arial"/>
+                <w:rFonts w:eastAsia="" w:cs="Arial" w:ascii="Arial" w:hAnsi="Arial" w:eastAsiaTheme="minorEastAsia"/>
                 <w:sz w:val="24"/>
                 <w:szCs w:val="21"/>
               </w:rPr>
@@ -1640,7 +1628,7 @@
             </w:pPr>
             <w:r>
               <w:rPr>
-                <w:rFonts w:eastAsia="" w:cs="Arial" w:eastAsiaTheme="minorEastAsia" w:ascii="Arial" w:hAnsi="Arial"/>
+                <w:rFonts w:eastAsia="" w:cs="Arial" w:ascii="Arial" w:hAnsi="Arial" w:eastAsiaTheme="minorEastAsia"/>
                 <w:sz w:val="24"/>
                 <w:szCs w:val="21"/>
               </w:rPr>
@@ -1672,7 +1660,7 @@
             </w:pPr>
             <w:r>
               <w:rPr>
-                <w:rFonts w:eastAsia="" w:cs="Arial" w:eastAsiaTheme="minorEastAsia" w:ascii="Arial" w:hAnsi="Arial"/>
+                <w:rFonts w:eastAsia="" w:cs="Arial" w:ascii="Arial" w:hAnsi="Arial" w:eastAsiaTheme="minorEastAsia"/>
                 <w:sz w:val="24"/>
                 <w:szCs w:val="21"/>
               </w:rPr>
@@ -1698,7 +1686,7 @@
             </w:pPr>
             <w:r>
               <w:rPr>
-                <w:rFonts w:eastAsia="" w:cs="Arial" w:eastAsiaTheme="minorEastAsia" w:ascii="Arial" w:hAnsi="Arial"/>
+                <w:rFonts w:eastAsia="" w:cs="Arial" w:ascii="Arial" w:hAnsi="Arial" w:eastAsiaTheme="minorEastAsia"/>
                 <w:sz w:val="24"/>
                 <w:szCs w:val="21"/>
               </w:rPr>
@@ -1748,7 +1736,7 @@
       <w:tblPr>
         <w:tblW w:w="12823" w:type="dxa"/>
         <w:jc w:val="left"/>
-        <w:tblInd w:w="-10" w:type="dxa"/>
+        <w:tblInd w:w="60" w:type="dxa"/>
         <w:tblCellMar>
           <w:top w:w="0" w:type="dxa"/>
           <w:left w:w="70" w:type="dxa"/>
@@ -1834,6 +1822,7 @@
                 <w:szCs w:val="24"/>
                 <w:lang w:eastAsia="es-CO"/>
               </w:rPr>
+              <w:t>${efectos_indirectos}</w:t>
             </w:r>
           </w:p>
         </w:tc>
@@ -2056,6 +2045,7 @@
                 <w:szCs w:val="24"/>
                 <w:lang w:eastAsia="es-CO"/>
               </w:rPr>
+              <w:t>${efectos_directos}</w:t>
             </w:r>
           </w:p>
         </w:tc>
@@ -2137,6 +2127,7 @@
                 <w:szCs w:val="20"/>
                 <w:lang w:val="es-ES" w:eastAsia="es-ES"/>
               </w:rPr>
+              <w:t>${problema_central}</w:t>
             </w:r>
           </w:p>
         </w:tc>
@@ -2210,6 +2201,7 @@
                 <w:szCs w:val="24"/>
                 <w:lang w:eastAsia="es-CO"/>
               </w:rPr>
+              <w:t>${causa_directa}</w:t>
             </w:r>
           </w:p>
         </w:tc>
@@ -2411,6 +2403,7 @@
             <w:pPr>
               <w:pStyle w:val="ListParagraph"/>
               <w:spacing w:lineRule="auto" w:line="240" w:before="0" w:after="0"/>
+              <w:ind w:hanging="0"/>
               <w:contextualSpacing/>
               <w:jc w:val="both"/>
               <w:rPr>
@@ -2429,6 +2422,7 @@
                 <w:szCs w:val="24"/>
                 <w:lang w:eastAsia="es-CO"/>
               </w:rPr>
+              <w:t>${causa_indirecta}</w:t>
             </w:r>
           </w:p>
         </w:tc>
@@ -2570,7 +2564,7 @@
       <w:tblPr>
         <w:tblW w:w="12823" w:type="dxa"/>
         <w:jc w:val="left"/>
-        <w:tblInd w:w="-10" w:type="dxa"/>
+        <w:tblInd w:w="60" w:type="dxa"/>
         <w:tblCellMar>
           <w:top w:w="0" w:type="dxa"/>
           <w:left w:w="70" w:type="dxa"/>
@@ -2639,6 +2633,7 @@
             <w:pPr>
               <w:pStyle w:val="ListParagraph"/>
               <w:spacing w:lineRule="auto" w:line="240" w:before="0" w:after="0"/>
+              <w:ind w:hanging="0"/>
               <w:contextualSpacing/>
               <w:rPr>
                 <w:rFonts w:ascii="Arial" w:hAnsi="Arial" w:eastAsia="Times New Roman" w:cs="Arial"/>
@@ -2656,6 +2651,7 @@
                 <w:szCs w:val="24"/>
                 <w:lang w:eastAsia="es-CO"/>
               </w:rPr>
+              <w:t>${fines_indirectos}</w:t>
             </w:r>
           </w:p>
         </w:tc>
@@ -2861,6 +2857,7 @@
             <w:pPr>
               <w:pStyle w:val="ListParagraph"/>
               <w:spacing w:lineRule="auto" w:line="240" w:before="0" w:after="0"/>
+              <w:ind w:hanging="0"/>
               <w:contextualSpacing/>
               <w:jc w:val="both"/>
               <w:rPr>
@@ -2879,6 +2876,7 @@
                 <w:szCs w:val="24"/>
                 <w:lang w:eastAsia="es-CO"/>
               </w:rPr>
+              <w:t>${fines_directos}</w:t>
             </w:r>
           </w:p>
         </w:tc>
@@ -2965,6 +2963,7 @@
                 <w:szCs w:val="24"/>
                 <w:lang w:eastAsia="es-CO"/>
               </w:rPr>
+              <w:t>${objetivo_general}</w:t>
             </w:r>
           </w:p>
         </w:tc>
@@ -3021,6 +3020,7 @@
             <w:pPr>
               <w:pStyle w:val="ListParagraph"/>
               <w:spacing w:lineRule="auto" w:line="240" w:before="0" w:after="0"/>
+              <w:ind w:hanging="0"/>
               <w:contextualSpacing/>
               <w:jc w:val="both"/>
               <w:rPr>
@@ -3039,6 +3039,7 @@
                 <w:szCs w:val="24"/>
                 <w:lang w:eastAsia="es-CO"/>
               </w:rPr>
+              <w:t>${medios_directos}</w:t>
             </w:r>
           </w:p>
         </w:tc>
@@ -3240,6 +3241,7 @@
             <w:pPr>
               <w:pStyle w:val="ListParagraph"/>
               <w:spacing w:lineRule="auto" w:line="240" w:before="0" w:after="0"/>
+              <w:ind w:hanging="0"/>
               <w:contextualSpacing/>
               <w:jc w:val="both"/>
               <w:rPr>
@@ -3258,6 +3260,7 @@
                 <w:szCs w:val="24"/>
                 <w:lang w:eastAsia="es-CO"/>
               </w:rPr>
+              <w:t>${medios_indirectos}</w:t>
             </w:r>
           </w:p>
         </w:tc>
@@ -3414,7 +3417,7 @@
         <w:tblStyle w:val="Tablaconcuadrcula"/>
         <w:tblW w:w="9356" w:type="dxa"/>
         <w:jc w:val="left"/>
-        <w:tblInd w:w="0" w:type="dxa"/>
+        <w:tblInd w:w="108" w:type="dxa"/>
         <w:tblCellMar>
           <w:top w:w="0" w:type="dxa"/>
           <w:left w:w="108" w:type="dxa"/>
@@ -3491,6 +3494,7 @@
                 <w:sz w:val="24"/>
                 <w:szCs w:val="24"/>
               </w:rPr>
+              <w:t>${planteamiento_problema}</w:t>
             </w:r>
           </w:p>
           <w:p>
@@ -3638,6 +3642,33 @@
       <w:pPr>
         <w:pStyle w:val="NoSpacing"/>
         <w:rPr>
+          <w:rFonts w:ascii="Arial" w:hAnsi="Arial" w:eastAsia="" w:cs="Arial" w:eastAsiaTheme="minorEastAsia"/>
+          <w:b/>
+          <w:b/>
+          <w:color w:val="auto"/>
+          <w:kern w:val="0"/>
+          <w:sz w:val="24"/>
+          <w:szCs w:val="24"/>
+          <w:lang w:val="es-CO" w:eastAsia="en-US" w:bidi="ar-SA"/>
+        </w:rPr>
+      </w:pPr>
+      <w:r>
+        <w:rPr>
+          <w:rFonts w:eastAsia="" w:cs="Arial" w:eastAsiaTheme="minorEastAsia" w:ascii="Arial" w:hAnsi="Arial"/>
+          <w:b/>
+          <w:color w:val="auto"/>
+          <w:kern w:val="0"/>
+          <w:sz w:val="24"/>
+          <w:szCs w:val="24"/>
+          <w:lang w:val="es-CO" w:eastAsia="en-US" w:bidi="ar-SA"/>
+        </w:rPr>
+        <w:t>${magnitud_problema}</w:t>
+      </w:r>
+    </w:p>
+    <w:p>
+      <w:pPr>
+        <w:pStyle w:val="NoSpacing"/>
+        <w:rPr>
           <w:rFonts w:ascii="Arial" w:hAnsi="Arial" w:cs="Arial"/>
           <w:b/>
           <w:b/>
@@ -3734,32 +3765,12 @@
         </w:rPr>
       </w:r>
     </w:p>
-    <w:p>
-      <w:pPr>
-        <w:pStyle w:val="NoSpacing"/>
-        <w:rPr>
-          <w:rFonts w:ascii="Arial" w:hAnsi="Arial" w:cs="Arial"/>
-          <w:b/>
-          <w:b/>
-          <w:color w:val="4472C4" w:themeColor="accent1"/>
-          <w:sz w:val="24"/>
-        </w:rPr>
-      </w:pPr>
-      <w:r>
-        <w:rPr>
-          <w:rFonts w:cs="Arial" w:ascii="Arial" w:hAnsi="Arial"/>
-          <w:b/>
-          <w:color w:val="4472C4" w:themeColor="accent1"/>
-          <w:sz w:val="24"/>
-        </w:rPr>
-      </w:r>
-    </w:p>
     <w:tbl>
       <w:tblPr>
         <w:tblStyle w:val="Tablaconcuadrcula"/>
         <w:tblW w:w="9250" w:type="dxa"/>
         <w:jc w:val="left"/>
-        <w:tblInd w:w="-38" w:type="dxa"/>
+        <w:tblInd w:w="32" w:type="dxa"/>
         <w:tblCellMar>
           <w:top w:w="0" w:type="dxa"/>
           <w:left w:w="70" w:type="dxa"/>
@@ -3817,7 +3828,7 @@
             </w:pPr>
             <w:r>
               <w:rPr>
-                <w:rFonts w:eastAsia="" w:cs="Arial" w:eastAsiaTheme="minorEastAsia" w:ascii="Arial" w:hAnsi="Arial"/>
+                <w:rFonts w:eastAsia="" w:cs="Arial" w:ascii="Arial" w:hAnsi="Arial" w:eastAsiaTheme="minorEastAsia"/>
                 <w:b/>
                 <w:color w:val="4472C4" w:themeColor="accent1"/>
                 <w:sz w:val="24"/>
@@ -3840,7 +3851,7 @@
             </w:pPr>
             <w:r>
               <w:rPr>
-                <w:rFonts w:eastAsia="" w:cs="Arial" w:eastAsiaTheme="minorEastAsia" w:ascii="Arial" w:hAnsi="Arial"/>
+                <w:rFonts w:eastAsia="" w:cs="Arial" w:ascii="Arial" w:hAnsi="Arial" w:eastAsiaTheme="minorEastAsia"/>
                 <w:b/>
                 <w:color w:val="4472C4" w:themeColor="accent1"/>
                 <w:sz w:val="24"/>
@@ -3898,21 +3909,27 @@
               <w:pStyle w:val="Normal"/>
               <w:spacing w:lineRule="auto" w:line="276"/>
               <w:rPr>
-                <w:rFonts w:ascii="Arial" w:hAnsi="Arial" w:cs="Arial"/>
+                <w:rFonts w:ascii="Arial" w:hAnsi="Arial" w:eastAsia="" w:cs="Arial" w:eastAsiaTheme="minorEastAsia"/>
                 <w:b/>
                 <w:b/>
-                <w:color w:val="4472C4" w:themeColor="accent1"/>
-                <w:sz w:val="24"/>
-              </w:rPr>
-            </w:pPr>
-            <w:r>
-              <w:rPr>
-                <w:rFonts w:eastAsia="" w:cs="Arial" w:ascii="Arial" w:hAnsi="Arial"/>
+                <w:color w:val="auto"/>
+                <w:kern w:val="0"/>
+                <w:sz w:val="24"/>
+                <w:szCs w:val="24"/>
+                <w:lang w:val="es-CO" w:eastAsia="en-US" w:bidi="ar-SA"/>
+              </w:rPr>
+            </w:pPr>
+            <w:r>
+              <w:rPr>
+                <w:rFonts w:eastAsia="" w:cs="Arial" w:eastAsiaTheme="minorEastAsia" w:ascii="Arial" w:hAnsi="Arial"/>
                 <w:b/>
-                <w:color w:val="4472C4" w:themeColor="accent1"/>
-                <w:sz w:val="24"/>
-                <w:szCs w:val="21"/>
-              </w:rPr>
+                <w:color w:val="auto"/>
+                <w:kern w:val="0"/>
+                <w:sz w:val="24"/>
+                <w:szCs w:val="24"/>
+                <w:lang w:val="es-CO" w:eastAsia="en-US" w:bidi="ar-SA"/>
+              </w:rPr>
+              <w:t>${antecedentes}</w:t>
             </w:r>
           </w:p>
           <w:p>
@@ -4164,7 +4181,7 @@
         <w:tblStyle w:val="Tablaconcuadrcula"/>
         <w:tblW w:w="9202" w:type="dxa"/>
         <w:jc w:val="left"/>
-        <w:tblInd w:w="0" w:type="dxa"/>
+        <w:tblInd w:w="108" w:type="dxa"/>
         <w:tblCellMar>
           <w:top w:w="0" w:type="dxa"/>
           <w:left w:w="108" w:type="dxa"/>
@@ -4282,6 +4299,7 @@
                 <w:szCs w:val="24"/>
                 <w:lang w:eastAsia="es-CO"/>
               </w:rPr>
+              <w:t>${justificacion_politica}</w:t>
             </w:r>
           </w:p>
         </w:tc>
@@ -4383,10 +4401,11 @@
             </w:pPr>
             <w:r>
               <w:rPr>
-                <w:rFonts w:eastAsia="" w:cs="Arial" w:eastAsiaTheme="minorEastAsia" w:ascii="Arial" w:hAnsi="Arial"/>
-                <w:sz w:val="24"/>
-                <w:szCs w:val="24"/>
-              </w:rPr>
+                <w:rFonts w:cs="Arial" w:ascii="Arial" w:hAnsi="Arial"/>
+                <w:sz w:val="24"/>
+                <w:szCs w:val="24"/>
+              </w:rPr>
+              <w:t>${justificacion_tecnico_legal}</w:t>
             </w:r>
           </w:p>
         </w:tc>
@@ -4467,7 +4486,7 @@
         <w:tblStyle w:val="Tablaconcuadrcula1"/>
         <w:tblW w:w="5000" w:type="pct"/>
         <w:jc w:val="left"/>
-        <w:tblInd w:w="0" w:type="dxa"/>
+        <w:tblInd w:w="108" w:type="dxa"/>
         <w:tblCellMar>
           <w:top w:w="0" w:type="dxa"/>
           <w:left w:w="108" w:type="dxa"/>
@@ -4482,8 +4501,8 @@
         <w:gridCol w:w="1651"/>
         <w:gridCol w:w="961"/>
         <w:gridCol w:w="1239"/>
-        <w:gridCol w:w="1787"/>
-        <w:gridCol w:w="1650"/>
+        <w:gridCol w:w="1788"/>
+        <w:gridCol w:w="1649"/>
       </w:tblGrid>
       <w:tr>
         <w:trPr>
@@ -4508,7 +4527,7 @@
             </w:pPr>
             <w:r>
               <w:rPr>
-                <w:rFonts w:eastAsia="" w:cs="Arial" w:eastAsiaTheme="minorEastAsia" w:ascii="Arial" w:hAnsi="Arial"/>
+                <w:rFonts w:eastAsia="" w:cs="Arial" w:ascii="Arial" w:hAnsi="Arial" w:eastAsiaTheme="minorEastAsia"/>
                 <w:color w:val="0070C0"/>
                 <w:sz w:val="20"/>
                 <w:szCs w:val="20"/>
@@ -4536,7 +4555,7 @@
             </w:pPr>
             <w:r>
               <w:rPr>
-                <w:rFonts w:eastAsia="" w:cs="Arial" w:eastAsiaTheme="minorEastAsia" w:ascii="Arial" w:hAnsi="Arial"/>
+                <w:rFonts w:eastAsia="" w:cs="Arial" w:ascii="Arial" w:hAnsi="Arial" w:eastAsiaTheme="minorEastAsia"/>
                 <w:color w:val="0070C0"/>
                 <w:sz w:val="20"/>
                 <w:szCs w:val="20"/>
@@ -4566,7 +4585,7 @@
             </w:pPr>
             <w:r>
               <w:rPr>
-                <w:rFonts w:eastAsia="" w:cs="Arial" w:eastAsiaTheme="minorEastAsia" w:ascii="Arial" w:hAnsi="Arial"/>
+                <w:rFonts w:eastAsia="" w:cs="Arial" w:ascii="Arial" w:hAnsi="Arial" w:eastAsiaTheme="minorEastAsia"/>
                 <w:color w:val="0070C0"/>
                 <w:sz w:val="20"/>
                 <w:szCs w:val="20"/>
@@ -4594,7 +4613,7 @@
             </w:pPr>
             <w:r>
               <w:rPr>
-                <w:rFonts w:eastAsia="" w:cs="Arial" w:eastAsiaTheme="minorEastAsia" w:ascii="Arial" w:hAnsi="Arial"/>
+                <w:rFonts w:eastAsia="" w:cs="Arial" w:ascii="Arial" w:hAnsi="Arial" w:eastAsiaTheme="minorEastAsia"/>
                 <w:color w:val="0070C0"/>
                 <w:sz w:val="20"/>
                 <w:szCs w:val="20"/>
@@ -4622,7 +4641,7 @@
             </w:pPr>
             <w:r>
               <w:rPr>
-                <w:rFonts w:eastAsia="" w:cs="Arial" w:eastAsiaTheme="minorEastAsia" w:ascii="Arial" w:hAnsi="Arial"/>
+                <w:rFonts w:eastAsia="" w:cs="Arial" w:ascii="Arial" w:hAnsi="Arial" w:eastAsiaTheme="minorEastAsia"/>
                 <w:color w:val="0070C0"/>
                 <w:sz w:val="20"/>
                 <w:szCs w:val="20"/>
@@ -4633,7 +4652,7 @@
         </w:tc>
         <w:tc>
           <w:tcPr>
-            <w:tcW w:w="1787" w:type="dxa"/>
+            <w:tcW w:w="1788" w:type="dxa"/>
             <w:vMerge w:val="restart"/>
             <w:tcBorders/>
           </w:tcPr>
@@ -4650,7 +4669,7 @@
             </w:pPr>
             <w:r>
               <w:rPr>
-                <w:rFonts w:eastAsia="" w:cs="Arial" w:eastAsiaTheme="minorEastAsia" w:ascii="Arial" w:hAnsi="Arial"/>
+                <w:rFonts w:eastAsia="" w:cs="Arial" w:ascii="Arial" w:hAnsi="Arial" w:eastAsiaTheme="minorEastAsia"/>
                 <w:color w:val="0070C0"/>
                 <w:sz w:val="20"/>
                 <w:szCs w:val="20"/>
@@ -4661,7 +4680,7 @@
         </w:tc>
         <w:tc>
           <w:tcPr>
-            <w:tcW w:w="1650" w:type="dxa"/>
+            <w:tcW w:w="1649" w:type="dxa"/>
             <w:vMerge w:val="restart"/>
             <w:tcBorders/>
           </w:tcPr>
@@ -4678,7 +4697,7 @@
             </w:pPr>
             <w:r>
               <w:rPr>
-                <w:rFonts w:eastAsia="" w:cs="Arial" w:eastAsiaTheme="minorEastAsia" w:ascii="Arial" w:hAnsi="Arial"/>
+                <w:rFonts w:eastAsia="" w:cs="Arial" w:ascii="Arial" w:hAnsi="Arial" w:eastAsiaTheme="minorEastAsia"/>
                 <w:color w:val="0070C0"/>
                 <w:sz w:val="20"/>
                 <w:szCs w:val="20"/>
@@ -4829,7 +4848,7 @@
         </w:tc>
         <w:tc>
           <w:tcPr>
-            <w:tcW w:w="1787" w:type="dxa"/>
+            <w:tcW w:w="1788" w:type="dxa"/>
             <w:vMerge w:val="continue"/>
             <w:tcBorders/>
           </w:tcPr>
@@ -4856,7 +4875,7 @@
         </w:tc>
         <w:tc>
           <w:tcPr>
-            <w:tcW w:w="1650" w:type="dxa"/>
+            <w:tcW w:w="1649" w:type="dxa"/>
             <w:vMerge w:val="continue"/>
             <w:tcBorders/>
           </w:tcPr>
@@ -4936,6 +4955,7 @@
                 <w:szCs w:val="20"/>
                 <w:lang w:eastAsia="es-CO"/>
               </w:rPr>
+              <w:t>${actores_entidades}</w:t>
             </w:r>
           </w:p>
         </w:tc>
@@ -4962,6 +4982,7 @@
                 <w:szCs w:val="20"/>
                 <w:lang w:eastAsia="es-CO"/>
               </w:rPr>
+              <w:t>${actores_actividad}</w:t>
             </w:r>
           </w:p>
         </w:tc>
@@ -4988,6 +5009,7 @@
                 <w:szCs w:val="20"/>
                 <w:lang w:eastAsia="es-CO"/>
               </w:rPr>
+              <w:t>${actores_tipo_actor}</w:t>
             </w:r>
           </w:p>
         </w:tc>
@@ -5019,7 +5041,7 @@
         </w:tc>
         <w:tc>
           <w:tcPr>
-            <w:tcW w:w="1787" w:type="dxa"/>
+            <w:tcW w:w="1788" w:type="dxa"/>
             <w:tcBorders/>
           </w:tcPr>
           <w:p>
@@ -5043,7 +5065,7 @@
         </w:tc>
         <w:tc>
           <w:tcPr>
-            <w:tcW w:w="1650" w:type="dxa"/>
+            <w:tcW w:w="1649" w:type="dxa"/>
             <w:tcBorders/>
           </w:tcPr>
           <w:p>
@@ -5063,373 +5085,6 @@
                 <w:sz w:val="20"/>
                 <w:szCs w:val="20"/>
                 <w:lang w:eastAsia="es-CO"/>
-              </w:rPr>
-            </w:r>
-          </w:p>
-        </w:tc>
-      </w:tr>
-      <w:tr>
-        <w:trPr>
-          <w:trHeight w:val="450" w:hRule="atLeast"/>
-        </w:trPr>
-        <w:tc>
-          <w:tcPr>
-            <w:tcW w:w="408" w:type="dxa"/>
-            <w:tcBorders/>
-          </w:tcPr>
-          <w:p>
-            <w:pPr>
-              <w:pStyle w:val="Normal"/>
-              <w:spacing w:lineRule="auto" w:line="240" w:before="0" w:after="0"/>
-              <w:rPr>
-                <w:rFonts w:ascii="Arial" w:hAnsi="Arial" w:eastAsia="Times New Roman" w:cs="Arial"/>
-                <w:sz w:val="20"/>
-                <w:szCs w:val="20"/>
-                <w:lang w:eastAsia="es-CO"/>
-              </w:rPr>
-            </w:pPr>
-            <w:r>
-              <w:rPr>
-                <w:rFonts w:eastAsia="Times New Roman" w:cs="Arial" w:ascii="Arial" w:hAnsi="Arial"/>
-                <w:sz w:val="20"/>
-                <w:szCs w:val="20"/>
-                <w:lang w:eastAsia="es-CO"/>
-              </w:rPr>
-            </w:r>
-          </w:p>
-        </w:tc>
-        <w:tc>
-          <w:tcPr>
-            <w:tcW w:w="1515" w:type="dxa"/>
-            <w:tcBorders/>
-          </w:tcPr>
-          <w:p>
-            <w:pPr>
-              <w:pStyle w:val="Normal"/>
-              <w:spacing w:lineRule="auto" w:line="240" w:before="0" w:after="0"/>
-              <w:rPr>
-                <w:rFonts w:ascii="Arial" w:hAnsi="Arial" w:cs="Arial"/>
-                <w:sz w:val="20"/>
-                <w:szCs w:val="20"/>
-              </w:rPr>
-            </w:pPr>
-            <w:r>
-              <w:rPr>
-                <w:rFonts w:eastAsia="" w:cs="Arial" w:eastAsiaTheme="minorEastAsia" w:ascii="Arial" w:hAnsi="Arial"/>
-                <w:sz w:val="20"/>
-                <w:szCs w:val="20"/>
-              </w:rPr>
-            </w:r>
-          </w:p>
-        </w:tc>
-        <w:tc>
-          <w:tcPr>
-            <w:tcW w:w="1651" w:type="dxa"/>
-            <w:tcBorders/>
-          </w:tcPr>
-          <w:p>
-            <w:pPr>
-              <w:pStyle w:val="Normal"/>
-              <w:spacing w:lineRule="auto" w:line="240" w:before="0" w:after="0"/>
-              <w:rPr>
-                <w:rFonts w:ascii="Arial" w:hAnsi="Arial" w:cs="Arial"/>
-                <w:sz w:val="20"/>
-                <w:szCs w:val="20"/>
-              </w:rPr>
-            </w:pPr>
-            <w:r>
-              <w:rPr>
-                <w:rFonts w:eastAsia="" w:cs="Arial" w:eastAsiaTheme="minorEastAsia" w:ascii="Arial" w:hAnsi="Arial"/>
-                <w:sz w:val="20"/>
-                <w:szCs w:val="20"/>
-              </w:rPr>
-            </w:r>
-          </w:p>
-        </w:tc>
-        <w:tc>
-          <w:tcPr>
-            <w:tcW w:w="961" w:type="dxa"/>
-            <w:tcBorders/>
-          </w:tcPr>
-          <w:p>
-            <w:pPr>
-              <w:pStyle w:val="Normal"/>
-              <w:spacing w:lineRule="auto" w:line="240" w:before="0" w:after="0"/>
-              <w:rPr>
-                <w:rFonts w:ascii="Arial" w:hAnsi="Arial" w:eastAsia="Times New Roman" w:cs="Arial"/>
-                <w:sz w:val="20"/>
-                <w:szCs w:val="20"/>
-                <w:lang w:eastAsia="es-CO"/>
-              </w:rPr>
-            </w:pPr>
-            <w:r>
-              <w:rPr>
-                <w:rFonts w:eastAsia="Times New Roman" w:cs="Arial" w:ascii="Arial" w:hAnsi="Arial"/>
-                <w:sz w:val="20"/>
-                <w:szCs w:val="20"/>
-                <w:lang w:eastAsia="es-CO"/>
-              </w:rPr>
-            </w:r>
-          </w:p>
-        </w:tc>
-        <w:tc>
-          <w:tcPr>
-            <w:tcW w:w="1239" w:type="dxa"/>
-            <w:tcBorders/>
-          </w:tcPr>
-          <w:p>
-            <w:pPr>
-              <w:pStyle w:val="Normal"/>
-              <w:spacing w:lineRule="auto" w:line="240" w:before="0" w:after="0"/>
-              <w:rPr>
-                <w:rFonts w:ascii="Arial" w:hAnsi="Arial" w:eastAsia="Times New Roman" w:cs="Arial"/>
-                <w:sz w:val="20"/>
-                <w:szCs w:val="20"/>
-                <w:lang w:eastAsia="es-CO"/>
-              </w:rPr>
-            </w:pPr>
-            <w:r>
-              <w:rPr>
-                <w:rFonts w:eastAsia="Times New Roman" w:cs="Arial" w:ascii="Arial" w:hAnsi="Arial"/>
-                <w:sz w:val="20"/>
-                <w:szCs w:val="20"/>
-                <w:lang w:eastAsia="es-CO"/>
-              </w:rPr>
-            </w:r>
-          </w:p>
-        </w:tc>
-        <w:tc>
-          <w:tcPr>
-            <w:tcW w:w="1787" w:type="dxa"/>
-            <w:tcBorders/>
-          </w:tcPr>
-          <w:p>
-            <w:pPr>
-              <w:pStyle w:val="Normal"/>
-              <w:spacing w:lineRule="auto" w:line="240" w:before="0" w:after="0"/>
-              <w:rPr>
-                <w:rFonts w:ascii="Arial" w:hAnsi="Arial" w:cs="Arial"/>
-                <w:color w:val="222222"/>
-                <w:sz w:val="20"/>
-                <w:szCs w:val="20"/>
-                <w:highlight w:val="white"/>
-                <w:highlight w:val="cyan"/>
-              </w:rPr>
-            </w:pPr>
-            <w:r>
-              <w:rPr>
-                <w:rFonts w:eastAsia="" w:cs="Arial" w:ascii="Arial" w:hAnsi="Arial"/>
-                <w:color w:val="222222"/>
-                <w:sz w:val="20"/>
-                <w:szCs w:val="20"/>
-                <w:highlight w:val="cyan"/>
-                <w:shd w:fill="FFFFFF" w:val="clear"/>
-              </w:rPr>
-            </w:r>
-          </w:p>
-        </w:tc>
-        <w:tc>
-          <w:tcPr>
-            <w:tcW w:w="1650" w:type="dxa"/>
-            <w:tcBorders/>
-          </w:tcPr>
-          <w:p>
-            <w:pPr>
-              <w:pStyle w:val="Normal"/>
-              <w:spacing w:lineRule="auto" w:line="240" w:before="0" w:after="0"/>
-              <w:rPr>
-                <w:rFonts w:ascii="Arial" w:hAnsi="Arial" w:cs="Arial"/>
-                <w:sz w:val="20"/>
-                <w:szCs w:val="20"/>
-                <w:highlight w:val="cyan"/>
-              </w:rPr>
-            </w:pPr>
-            <w:r>
-              <w:rPr>
-                <w:rFonts w:eastAsia="" w:cs="Arial" w:eastAsiaTheme="minorEastAsia" w:ascii="Arial" w:hAnsi="Arial"/>
-                <w:sz w:val="20"/>
-                <w:szCs w:val="20"/>
-                <w:highlight w:val="cyan"/>
-              </w:rPr>
-            </w:r>
-          </w:p>
-        </w:tc>
-      </w:tr>
-      <w:tr>
-        <w:trPr>
-          <w:trHeight w:val="450" w:hRule="atLeast"/>
-        </w:trPr>
-        <w:tc>
-          <w:tcPr>
-            <w:tcW w:w="408" w:type="dxa"/>
-            <w:tcBorders/>
-          </w:tcPr>
-          <w:p>
-            <w:pPr>
-              <w:pStyle w:val="Normal"/>
-              <w:spacing w:lineRule="auto" w:line="240" w:before="0" w:after="0"/>
-              <w:rPr>
-                <w:rFonts w:ascii="Arial" w:hAnsi="Arial" w:eastAsia="Times New Roman" w:cs="Arial"/>
-                <w:sz w:val="20"/>
-                <w:szCs w:val="20"/>
-                <w:lang w:eastAsia="es-CO"/>
-              </w:rPr>
-            </w:pPr>
-            <w:r>
-              <w:rPr>
-                <w:rFonts w:eastAsia="Times New Roman" w:cs="Arial" w:ascii="Arial" w:hAnsi="Arial"/>
-                <w:sz w:val="20"/>
-                <w:szCs w:val="20"/>
-                <w:lang w:eastAsia="es-CO"/>
-              </w:rPr>
-            </w:r>
-          </w:p>
-        </w:tc>
-        <w:tc>
-          <w:tcPr>
-            <w:tcW w:w="1515" w:type="dxa"/>
-            <w:tcBorders/>
-          </w:tcPr>
-          <w:p>
-            <w:pPr>
-              <w:pStyle w:val="Normal"/>
-              <w:spacing w:lineRule="auto" w:line="240" w:before="0" w:after="0"/>
-              <w:rPr>
-                <w:rFonts w:ascii="Arial" w:hAnsi="Arial" w:cs="Arial"/>
-                <w:sz w:val="20"/>
-                <w:szCs w:val="20"/>
-              </w:rPr>
-            </w:pPr>
-            <w:r>
-              <w:rPr>
-                <w:rFonts w:eastAsia="" w:cs="Arial" w:eastAsiaTheme="minorEastAsia" w:ascii="Arial" w:hAnsi="Arial"/>
-                <w:sz w:val="20"/>
-                <w:szCs w:val="20"/>
-              </w:rPr>
-            </w:r>
-          </w:p>
-        </w:tc>
-        <w:tc>
-          <w:tcPr>
-            <w:tcW w:w="1651" w:type="dxa"/>
-            <w:tcBorders/>
-          </w:tcPr>
-          <w:p>
-            <w:pPr>
-              <w:pStyle w:val="Normal"/>
-              <w:shd w:val="clear" w:color="auto" w:fill="FFFFFF"/>
-              <w:spacing w:lineRule="auto" w:line="240" w:beforeAutospacing="1" w:after="0"/>
-              <w:jc w:val="both"/>
-              <w:rPr>
-                <w:rFonts w:ascii="Arial" w:hAnsi="Arial" w:cs="Arial"/>
-                <w:color w:val="222222"/>
-                <w:sz w:val="20"/>
-                <w:szCs w:val="20"/>
-                <w:highlight w:val="white"/>
-              </w:rPr>
-            </w:pPr>
-            <w:r>
-              <w:rPr>
-                <w:rFonts w:eastAsia="" w:cs="Arial" w:ascii="Arial" w:hAnsi="Arial"/>
-                <w:color w:val="222222"/>
-                <w:sz w:val="20"/>
-                <w:szCs w:val="20"/>
-                <w:shd w:fill="FFFFFF" w:val="clear"/>
-              </w:rPr>
-            </w:r>
-          </w:p>
-        </w:tc>
-        <w:tc>
-          <w:tcPr>
-            <w:tcW w:w="961" w:type="dxa"/>
-            <w:tcBorders/>
-          </w:tcPr>
-          <w:p>
-            <w:pPr>
-              <w:pStyle w:val="Normal"/>
-              <w:spacing w:lineRule="auto" w:line="240" w:before="0" w:after="0"/>
-              <w:rPr>
-                <w:rFonts w:ascii="Arial" w:hAnsi="Arial" w:eastAsia="Times New Roman" w:cs="Arial"/>
-                <w:sz w:val="20"/>
-                <w:szCs w:val="20"/>
-                <w:lang w:eastAsia="es-CO"/>
-              </w:rPr>
-            </w:pPr>
-            <w:r>
-              <w:rPr>
-                <w:rFonts w:eastAsia="Times New Roman" w:cs="Arial" w:ascii="Arial" w:hAnsi="Arial"/>
-                <w:sz w:val="20"/>
-                <w:szCs w:val="20"/>
-                <w:lang w:eastAsia="es-CO"/>
-              </w:rPr>
-            </w:r>
-          </w:p>
-        </w:tc>
-        <w:tc>
-          <w:tcPr>
-            <w:tcW w:w="1239" w:type="dxa"/>
-            <w:tcBorders/>
-          </w:tcPr>
-          <w:p>
-            <w:pPr>
-              <w:pStyle w:val="Normal"/>
-              <w:spacing w:lineRule="auto" w:line="240" w:before="0" w:after="0"/>
-              <w:rPr>
-                <w:rFonts w:ascii="Arial" w:hAnsi="Arial" w:cs="Arial"/>
-                <w:sz w:val="20"/>
-                <w:szCs w:val="20"/>
-              </w:rPr>
-            </w:pPr>
-            <w:r>
-              <w:rPr>
-                <w:rFonts w:eastAsia="" w:cs="Arial" w:eastAsiaTheme="minorEastAsia" w:ascii="Arial" w:hAnsi="Arial"/>
-                <w:sz w:val="20"/>
-                <w:szCs w:val="20"/>
-              </w:rPr>
-            </w:r>
-          </w:p>
-        </w:tc>
-        <w:tc>
-          <w:tcPr>
-            <w:tcW w:w="1787" w:type="dxa"/>
-            <w:tcBorders/>
-          </w:tcPr>
-          <w:p>
-            <w:pPr>
-              <w:pStyle w:val="Normal"/>
-              <w:spacing w:lineRule="auto" w:line="240" w:before="0" w:after="0"/>
-              <w:rPr>
-                <w:rFonts w:ascii="Arial" w:hAnsi="Arial" w:cs="Arial"/>
-                <w:sz w:val="20"/>
-              </w:rPr>
-            </w:pPr>
-            <w:r>
-              <w:rPr>
-                <w:rFonts w:eastAsia="" w:cs="Arial" w:eastAsiaTheme="minorEastAsia" w:ascii="Arial" w:hAnsi="Arial"/>
-                <w:sz w:val="20"/>
-                <w:szCs w:val="21"/>
-              </w:rPr>
-            </w:r>
-          </w:p>
-        </w:tc>
-        <w:tc>
-          <w:tcPr>
-            <w:tcW w:w="1650" w:type="dxa"/>
-            <w:tcBorders/>
-          </w:tcPr>
-          <w:p>
-            <w:pPr>
-              <w:pStyle w:val="Normal"/>
-              <w:spacing w:lineRule="auto" w:line="240" w:before="0" w:after="0"/>
-              <w:rPr>
-                <w:rFonts w:ascii="Arial" w:hAnsi="Arial" w:cs="Arial"/>
-              </w:rPr>
-            </w:pPr>
-            <w:r>
-              <w:rPr>
-                <w:rFonts w:eastAsia="" w:cs="Arial" w:eastAsiaTheme="minorEastAsia" w:ascii="Arial" w:hAnsi="Arial"/>
-                <w:sz w:val="21"/>
-                <w:szCs w:val="21"/>
               </w:rPr>
             </w:r>
           </w:p>
@@ -5525,7 +5180,7 @@
         <w:tblStyle w:val="Tablaconcuadrcula"/>
         <w:tblW w:w="9204" w:type="dxa"/>
         <w:jc w:val="left"/>
-        <w:tblInd w:w="0" w:type="dxa"/>
+        <w:tblInd w:w="108" w:type="dxa"/>
         <w:tblCellMar>
           <w:top w:w="0" w:type="dxa"/>
           <w:left w:w="108" w:type="dxa"/>
@@ -5578,7 +5233,7 @@
             </w:pPr>
             <w:r>
               <w:rPr>
-                <w:rFonts w:eastAsia="" w:cs="Arial" w:eastAsiaTheme="minorEastAsia" w:ascii="Arial" w:hAnsi="Arial"/>
+                <w:rFonts w:cs="Arial" w:ascii="Arial" w:hAnsi="Arial"/>
                 <w:sz w:val="22"/>
                 <w:szCs w:val="22"/>
               </w:rPr>
@@ -5596,7 +5251,7 @@
             </w:pPr>
             <w:r>
               <w:rPr>
-                <w:rFonts w:eastAsia="" w:cs="Arial" w:eastAsiaTheme="minorEastAsia" w:ascii="Arial" w:hAnsi="Arial"/>
+                <w:rFonts w:cs="Arial" w:ascii="Arial" w:hAnsi="Arial"/>
                 <w:sz w:val="22"/>
                 <w:szCs w:val="22"/>
               </w:rPr>
@@ -5614,10 +5269,11 @@
             </w:pPr>
             <w:r>
               <w:rPr>
-                <w:rFonts w:eastAsia="" w:cs="Arial" w:eastAsiaTheme="minorEastAsia" w:ascii="Arial" w:hAnsi="Arial"/>
+                <w:rFonts w:cs="Arial" w:ascii="Arial" w:hAnsi="Arial"/>
                 <w:sz w:val="22"/>
                 <w:szCs w:val="22"/>
               </w:rPr>
+              <w:t>${articulacion_actores}</w:t>
             </w:r>
           </w:p>
           <w:p>
@@ -5632,7 +5288,7 @@
             </w:pPr>
             <w:r>
               <w:rPr>
-                <w:rFonts w:eastAsia="" w:cs="Arial" w:eastAsiaTheme="minorEastAsia" w:ascii="Arial" w:hAnsi="Arial"/>
+                <w:rFonts w:cs="Arial" w:ascii="Arial" w:hAnsi="Arial"/>
                 <w:sz w:val="22"/>
                 <w:szCs w:val="22"/>
               </w:rPr>
@@ -5650,7 +5306,7 @@
             </w:pPr>
             <w:r>
               <w:rPr>
-                <w:rFonts w:eastAsia="" w:cs="Arial" w:eastAsiaTheme="minorEastAsia" w:ascii="Arial" w:hAnsi="Arial"/>
+                <w:rFonts w:cs="Arial" w:ascii="Arial" w:hAnsi="Arial"/>
                 <w:sz w:val="22"/>
                 <w:szCs w:val="22"/>
               </w:rPr>
@@ -5668,7 +5324,7 @@
             </w:pPr>
             <w:r>
               <w:rPr>
-                <w:rFonts w:eastAsia="" w:cs="Arial" w:eastAsiaTheme="minorEastAsia" w:ascii="Arial" w:hAnsi="Arial"/>
+                <w:rFonts w:cs="Arial" w:ascii="Arial" w:hAnsi="Arial"/>
                 <w:sz w:val="22"/>
                 <w:szCs w:val="22"/>
               </w:rPr>
@@ -5686,7 +5342,7 @@
             </w:pPr>
             <w:r>
               <w:rPr>
-                <w:rFonts w:eastAsia="" w:cs="Arial" w:eastAsiaTheme="minorEastAsia" w:ascii="Arial" w:hAnsi="Arial"/>
+                <w:rFonts w:cs="Arial" w:ascii="Arial" w:hAnsi="Arial"/>
                 <w:sz w:val="22"/>
                 <w:szCs w:val="22"/>
               </w:rPr>
@@ -5695,146 +5351,6 @@
         </w:tc>
       </w:tr>
     </w:tbl>
-    <w:p>
-      <w:pPr>
-        <w:pStyle w:val="NoSpacing"/>
-        <w:rPr>
-          <w:rFonts w:ascii="Arial" w:hAnsi="Arial" w:cs="Arial"/>
-          <w:b/>
-          <w:b/>
-          <w:color w:val="4472C4" w:themeColor="accent1"/>
-          <w:sz w:val="24"/>
-        </w:rPr>
-      </w:pPr>
-      <w:r>
-        <w:rPr>
-          <w:rFonts w:cs="Arial" w:ascii="Arial" w:hAnsi="Arial"/>
-          <w:b/>
-          <w:color w:val="4472C4" w:themeColor="accent1"/>
-          <w:sz w:val="24"/>
-        </w:rPr>
-      </w:r>
-    </w:p>
-    <w:p>
-      <w:pPr>
-        <w:pStyle w:val="NoSpacing"/>
-        <w:rPr>
-          <w:rFonts w:ascii="Arial" w:hAnsi="Arial" w:cs="Arial"/>
-          <w:b/>
-          <w:b/>
-          <w:color w:val="4472C4" w:themeColor="accent1"/>
-          <w:sz w:val="24"/>
-        </w:rPr>
-      </w:pPr>
-      <w:r>
-        <w:rPr>
-          <w:rFonts w:cs="Arial" w:ascii="Arial" w:hAnsi="Arial"/>
-          <w:b/>
-          <w:color w:val="4472C4" w:themeColor="accent1"/>
-          <w:sz w:val="24"/>
-        </w:rPr>
-      </w:r>
-    </w:p>
-    <w:p>
-      <w:pPr>
-        <w:pStyle w:val="NoSpacing"/>
-        <w:rPr>
-          <w:rFonts w:ascii="Arial" w:hAnsi="Arial" w:cs="Arial"/>
-          <w:b/>
-          <w:b/>
-          <w:color w:val="4472C4" w:themeColor="accent1"/>
-          <w:sz w:val="24"/>
-        </w:rPr>
-      </w:pPr>
-      <w:r>
-        <w:rPr>
-          <w:rFonts w:cs="Arial" w:ascii="Arial" w:hAnsi="Arial"/>
-          <w:b/>
-          <w:color w:val="4472C4" w:themeColor="accent1"/>
-          <w:sz w:val="24"/>
-        </w:rPr>
-      </w:r>
-    </w:p>
-    <w:p>
-      <w:pPr>
-        <w:pStyle w:val="NoSpacing"/>
-        <w:rPr>
-          <w:rFonts w:ascii="Arial" w:hAnsi="Arial" w:cs="Arial"/>
-          <w:b/>
-          <w:b/>
-          <w:color w:val="4472C4" w:themeColor="accent1"/>
-          <w:sz w:val="24"/>
-        </w:rPr>
-      </w:pPr>
-      <w:r>
-        <w:rPr>
-          <w:rFonts w:cs="Arial" w:ascii="Arial" w:hAnsi="Arial"/>
-          <w:b/>
-          <w:color w:val="4472C4" w:themeColor="accent1"/>
-          <w:sz w:val="24"/>
-        </w:rPr>
-      </w:r>
-    </w:p>
-    <w:p>
-      <w:pPr>
-        <w:pStyle w:val="NoSpacing"/>
-        <w:rPr>
-          <w:rFonts w:ascii="Arial" w:hAnsi="Arial" w:cs="Arial"/>
-          <w:b/>
-          <w:b/>
-          <w:color w:val="4472C4" w:themeColor="accent1"/>
-          <w:sz w:val="24"/>
-        </w:rPr>
-      </w:pPr>
-      <w:r>
-        <w:rPr>
-          <w:rFonts w:cs="Arial" w:ascii="Arial" w:hAnsi="Arial"/>
-          <w:b/>
-          <w:color w:val="4472C4" w:themeColor="accent1"/>
-          <w:sz w:val="24"/>
-        </w:rPr>
-      </w:r>
-    </w:p>
-    <w:p>
-      <w:pPr>
-        <w:pStyle w:val="NoSpacing"/>
-        <w:rPr>
-          <w:rFonts w:ascii="Arial" w:hAnsi="Arial" w:cs="Arial"/>
-          <w:b/>
-          <w:b/>
-          <w:color w:val="4472C4" w:themeColor="accent1"/>
-          <w:sz w:val="24"/>
-        </w:rPr>
-      </w:pPr>
-      <w:r>
-        <w:rPr>
-          <w:rFonts w:cs="Arial" w:ascii="Arial" w:hAnsi="Arial"/>
-          <w:b/>
-          <w:color w:val="4472C4" w:themeColor="accent1"/>
-          <w:sz w:val="24"/>
-        </w:rPr>
-      </w:r>
-    </w:p>
-    <w:p>
-      <w:pPr>
-        <w:pStyle w:val="NoSpacing"/>
-        <w:rPr>
-          <w:rFonts w:ascii="Arial" w:hAnsi="Arial" w:cs="Arial"/>
-          <w:b/>
-          <w:b/>
-          <w:color w:val="4472C4" w:themeColor="accent1"/>
-          <w:sz w:val="24"/>
-        </w:rPr>
-      </w:pPr>
-      <w:r>
-        <w:rPr>
-          <w:rFonts w:cs="Arial" w:ascii="Arial" w:hAnsi="Arial"/>
-          <w:b/>
-          <w:color w:val="4472C4" w:themeColor="accent1"/>
-          <w:sz w:val="24"/>
-        </w:rPr>
-      </w:r>
-    </w:p>
     <w:p>
       <w:pPr>
         <w:pStyle w:val="NoSpacing"/>
@@ -5954,7 +5470,7 @@
         <w:tblStyle w:val="Tablaconcuadrcula"/>
         <w:tblW w:w="9351" w:type="dxa"/>
         <w:jc w:val="left"/>
-        <w:tblInd w:w="0" w:type="dxa"/>
+        <w:tblInd w:w="108" w:type="dxa"/>
         <w:tblCellMar>
           <w:top w:w="0" w:type="dxa"/>
           <w:left w:w="108" w:type="dxa"/>
@@ -5997,6 +5513,7 @@
                 <w:szCs w:val="24"/>
                 <w:lang w:eastAsia="es-CO"/>
               </w:rPr>
+              <w:t>${objetivo_general}</w:t>
             </w:r>
           </w:p>
           <w:p>
@@ -6012,285 +5529,10 @@
             </w:pPr>
             <w:r>
               <w:rPr>
-                <w:rFonts w:eastAsia="" w:cs="Arial" w:ascii="Arial" w:hAnsi="Arial"/>
+                <w:rFonts w:cs="Arial" w:ascii="Arial" w:hAnsi="Arial"/>
                 <w:color w:val="4472C4" w:themeColor="accent1"/>
                 <w:sz w:val="24"/>
                 <w:szCs w:val="24"/>
-              </w:rPr>
-            </w:r>
-          </w:p>
-        </w:tc>
-      </w:tr>
-    </w:tbl>
-    <w:p>
-      <w:pPr>
-        <w:pStyle w:val="NoSpacing"/>
-        <w:rPr>
-          <w:rFonts w:ascii="Arial" w:hAnsi="Arial" w:cs="Arial"/>
-          <w:sz w:val="24"/>
-        </w:rPr>
-      </w:pPr>
-      <w:r>
-        <w:rPr/>
-      </w:r>
-    </w:p>
-    <w:p>
-      <w:pPr>
-        <w:pStyle w:val="NoSpacing"/>
-        <w:rPr>
-          <w:rFonts w:ascii="Arial" w:hAnsi="Arial" w:cs="Arial"/>
-          <w:sz w:val="24"/>
-        </w:rPr>
-      </w:pPr>
-      <w:r>
-        <w:rPr/>
-      </w:r>
-    </w:p>
-    <w:p>
-      <w:pPr>
-        <w:pStyle w:val="NoSpacing"/>
-        <w:rPr>
-          <w:rFonts w:ascii="Arial" w:hAnsi="Arial" w:cs="Arial"/>
-          <w:b/>
-          <w:b/>
-          <w:color w:val="4472C4" w:themeColor="accent1"/>
-          <w:sz w:val="24"/>
-        </w:rPr>
-      </w:pPr>
-      <w:r>
-        <w:rPr>
-          <w:rFonts w:cs="Arial" w:ascii="Arial" w:hAnsi="Arial"/>
-          <w:b/>
-          <w:color w:val="4472C4" w:themeColor="accent1"/>
-          <w:sz w:val="24"/>
-        </w:rPr>
-        <w:t>7.2 indicadores de medición del objetivo general</w:t>
-      </w:r>
-    </w:p>
-    <w:p>
-      <w:pPr>
-        <w:pStyle w:val="NoSpacing"/>
-        <w:rPr>
-          <w:rFonts w:ascii="Arial" w:hAnsi="Arial" w:cs="Arial"/>
-          <w:b/>
-          <w:b/>
-          <w:color w:val="4472C4" w:themeColor="accent1"/>
-          <w:sz w:val="24"/>
-        </w:rPr>
-      </w:pPr>
-      <w:r>
-        <w:rPr>
-          <w:rFonts w:cs="Arial" w:ascii="Arial" w:hAnsi="Arial"/>
-          <w:b/>
-          <w:color w:val="4472C4" w:themeColor="accent1"/>
-          <w:sz w:val="24"/>
-        </w:rPr>
-      </w:r>
-    </w:p>
-    <w:tbl>
-      <w:tblPr>
-        <w:tblStyle w:val="Tablaconcuadrcula"/>
-        <w:tblW w:w="9202" w:type="dxa"/>
-        <w:jc w:val="left"/>
-        <w:tblInd w:w="0" w:type="dxa"/>
-        <w:tblCellMar>
-          <w:top w:w="0" w:type="dxa"/>
-          <w:left w:w="108" w:type="dxa"/>
-          <w:bottom w:w="0" w:type="dxa"/>
-          <w:right w:w="108" w:type="dxa"/>
-        </w:tblCellMar>
-        <w:tblLook w:val="04a0" w:noHBand="0" w:noVBand="1" w:firstColumn="1" w:lastRow="0" w:lastColumn="0" w:firstRow="1"/>
-      </w:tblPr>
-      <w:tblGrid>
-        <w:gridCol w:w="5523"/>
-        <w:gridCol w:w="2410"/>
-        <w:gridCol w:w="1269"/>
-      </w:tblGrid>
-      <w:tr>
-        <w:trPr/>
-        <w:tc>
-          <w:tcPr>
-            <w:tcW w:w="5523" w:type="dxa"/>
-            <w:tcBorders/>
-            <w:shd w:color="auto" w:fill="D9D9D9" w:themeFill="background1" w:themeFillShade="d9" w:val="clear"/>
-          </w:tcPr>
-          <w:p>
-            <w:pPr>
-              <w:pStyle w:val="NoSpacing"/>
-              <w:rPr>
-                <w:rFonts w:ascii="Arial" w:hAnsi="Arial" w:cs="Arial"/>
-                <w:b/>
-                <w:b/>
-                <w:color w:val="4472C4" w:themeColor="accent1"/>
-                <w:sz w:val="24"/>
-              </w:rPr>
-            </w:pPr>
-            <w:r>
-              <w:rPr>
-                <w:rFonts w:eastAsia="" w:cs="Arial" w:eastAsiaTheme="minorEastAsia" w:ascii="Arial" w:hAnsi="Arial"/>
-                <w:b/>
-                <w:color w:val="4472C4" w:themeColor="accent1"/>
-                <w:sz w:val="24"/>
-                <w:szCs w:val="21"/>
-              </w:rPr>
-              <w:t>Nombre del indicador</w:t>
-            </w:r>
-          </w:p>
-        </w:tc>
-        <w:tc>
-          <w:tcPr>
-            <w:tcW w:w="2410" w:type="dxa"/>
-            <w:tcBorders/>
-            <w:shd w:color="auto" w:fill="D9D9D9" w:themeFill="background1" w:themeFillShade="d9" w:val="clear"/>
-          </w:tcPr>
-          <w:p>
-            <w:pPr>
-              <w:pStyle w:val="NoSpacing"/>
-              <w:rPr>
-                <w:rFonts w:ascii="Arial" w:hAnsi="Arial" w:cs="Arial"/>
-                <w:b/>
-                <w:b/>
-                <w:color w:val="4472C4" w:themeColor="accent1"/>
-                <w:sz w:val="24"/>
-              </w:rPr>
-            </w:pPr>
-            <w:r>
-              <w:rPr>
-                <w:rFonts w:eastAsia="" w:cs="Arial" w:eastAsiaTheme="minorEastAsia" w:ascii="Arial" w:hAnsi="Arial"/>
-                <w:b/>
-                <w:color w:val="4472C4" w:themeColor="accent1"/>
-                <w:sz w:val="24"/>
-                <w:szCs w:val="21"/>
-              </w:rPr>
-              <w:t>Unidad de medida</w:t>
-            </w:r>
-          </w:p>
-        </w:tc>
-        <w:tc>
-          <w:tcPr>
-            <w:tcW w:w="1269" w:type="dxa"/>
-            <w:tcBorders/>
-            <w:shd w:color="auto" w:fill="D9D9D9" w:themeFill="background1" w:themeFillShade="d9" w:val="clear"/>
-          </w:tcPr>
-          <w:p>
-            <w:pPr>
-              <w:pStyle w:val="NoSpacing"/>
-              <w:rPr>
-                <w:rFonts w:ascii="Arial" w:hAnsi="Arial" w:cs="Arial"/>
-                <w:b/>
-                <w:b/>
-                <w:color w:val="4472C4" w:themeColor="accent1"/>
-                <w:sz w:val="24"/>
-              </w:rPr>
-            </w:pPr>
-            <w:r>
-              <w:rPr>
-                <w:rFonts w:eastAsia="" w:cs="Arial" w:eastAsiaTheme="minorEastAsia" w:ascii="Arial" w:hAnsi="Arial"/>
-                <w:b/>
-                <w:color w:val="4472C4" w:themeColor="accent1"/>
-                <w:sz w:val="24"/>
-                <w:szCs w:val="21"/>
-              </w:rPr>
-              <w:t>cantidad</w:t>
-            </w:r>
-          </w:p>
-        </w:tc>
-      </w:tr>
-      <w:tr>
-        <w:trPr/>
-        <w:tc>
-          <w:tcPr>
-            <w:tcW w:w="5523" w:type="dxa"/>
-            <w:tcBorders/>
-            <w:shd w:color="auto" w:fill="auto" w:val="clear"/>
-          </w:tcPr>
-          <w:p>
-            <w:pPr>
-              <w:pStyle w:val="NoSpacing"/>
-              <w:jc w:val="both"/>
-              <w:rPr>
-                <w:rFonts w:ascii="Arial" w:hAnsi="Arial" w:cs="Arial"/>
-                <w:color w:val="000000" w:themeColor="text1"/>
-                <w:sz w:val="24"/>
-                <w:szCs w:val="20"/>
-              </w:rPr>
-            </w:pPr>
-            <w:r>
-              <w:rPr>
-                <w:rFonts w:eastAsia="" w:cs="Arial" w:ascii="Arial" w:hAnsi="Arial"/>
-                <w:color w:val="000000" w:themeColor="text1"/>
-                <w:sz w:val="24"/>
-                <w:szCs w:val="20"/>
-              </w:rPr>
-            </w:r>
-          </w:p>
-          <w:p>
-            <w:pPr>
-              <w:pStyle w:val="NoSpacing"/>
-              <w:jc w:val="both"/>
-              <w:rPr>
-                <w:rFonts w:ascii="Arial" w:hAnsi="Arial" w:cs="Arial"/>
-                <w:color w:val="000000" w:themeColor="text1"/>
-                <w:sz w:val="24"/>
-                <w:szCs w:val="20"/>
-              </w:rPr>
-            </w:pPr>
-            <w:r>
-              <w:rPr>
-                <w:rFonts w:eastAsia="" w:cs="Arial" w:ascii="Arial" w:hAnsi="Arial"/>
-                <w:color w:val="000000" w:themeColor="text1"/>
-                <w:sz w:val="24"/>
-                <w:szCs w:val="20"/>
-              </w:rPr>
-            </w:r>
-          </w:p>
-        </w:tc>
-        <w:tc>
-          <w:tcPr>
-            <w:tcW w:w="2410" w:type="dxa"/>
-            <w:tcBorders/>
-            <w:shd w:color="auto" w:fill="auto" w:val="clear"/>
-          </w:tcPr>
-          <w:p>
-            <w:pPr>
-              <w:pStyle w:val="NoSpacing"/>
-              <w:jc w:val="center"/>
-              <w:rPr>
-                <w:rFonts w:ascii="Arial" w:hAnsi="Arial" w:cs="Arial"/>
-                <w:sz w:val="24"/>
-                <w:szCs w:val="20"/>
-              </w:rPr>
-            </w:pPr>
-            <w:r>
-              <w:rPr>
-                <w:rFonts w:eastAsia="" w:cs="Arial" w:eastAsiaTheme="minorEastAsia" w:ascii="Arial" w:hAnsi="Arial"/>
-                <w:sz w:val="24"/>
-                <w:szCs w:val="20"/>
-              </w:rPr>
-            </w:r>
-          </w:p>
-        </w:tc>
-        <w:tc>
-          <w:tcPr>
-            <w:tcW w:w="1269" w:type="dxa"/>
-            <w:tcBorders/>
-            <w:shd w:color="auto" w:fill="auto" w:val="clear"/>
-          </w:tcPr>
-          <w:p>
-            <w:pPr>
-              <w:pStyle w:val="NoSpacing"/>
-              <w:jc w:val="center"/>
-              <w:rPr>
-                <w:rFonts w:ascii="Arial" w:hAnsi="Arial" w:cs="Arial"/>
-                <w:sz w:val="24"/>
-                <w:szCs w:val="20"/>
-              </w:rPr>
-            </w:pPr>
-            <w:r>
-              <w:rPr>
-                <w:rFonts w:eastAsia="" w:cs="Arial" w:eastAsiaTheme="minorEastAsia" w:ascii="Arial" w:hAnsi="Arial"/>
-                <w:sz w:val="24"/>
-                <w:szCs w:val="20"/>
               </w:rPr>
             </w:r>
           </w:p>
@@ -6345,7 +5587,7 @@
           <w:color w:val="4472C4" w:themeColor="accent1"/>
           <w:sz w:val="24"/>
         </w:rPr>
-        <w:t>7.3 Objetivos Específicos</w:t>
+        <w:t>7.2 indicadores de medición del objetivo general</w:t>
       </w:r>
     </w:p>
     <w:p>
@@ -6371,9 +5613,9 @@
     <w:tbl>
       <w:tblPr>
         <w:tblStyle w:val="Tablaconcuadrcula"/>
-        <w:tblW w:w="9351" w:type="dxa"/>
+        <w:tblW w:w="9202" w:type="dxa"/>
         <w:jc w:val="left"/>
-        <w:tblInd w:w="0" w:type="dxa"/>
+        <w:tblInd w:w="108" w:type="dxa"/>
         <w:tblCellMar>
           <w:top w:w="0" w:type="dxa"/>
           <w:left w:w="108" w:type="dxa"/>
@@ -6383,14 +5625,15 @@
         <w:tblLook w:val="04a0" w:noHBand="0" w:noVBand="1" w:firstColumn="1" w:lastRow="0" w:lastColumn="0" w:firstRow="1"/>
       </w:tblPr>
       <w:tblGrid>
-        <w:gridCol w:w="4389"/>
-        <w:gridCol w:w="4961"/>
+        <w:gridCol w:w="5523"/>
+        <w:gridCol w:w="2410"/>
+        <w:gridCol w:w="1269"/>
       </w:tblGrid>
       <w:tr>
         <w:trPr/>
         <w:tc>
           <w:tcPr>
-            <w:tcW w:w="4389" w:type="dxa"/>
+            <w:tcW w:w="5523" w:type="dxa"/>
             <w:tcBorders/>
             <w:shd w:color="auto" w:fill="D9D9D9" w:themeFill="background1" w:themeFillShade="d9" w:val="clear"/>
           </w:tcPr>
@@ -6407,19 +5650,19 @@
             </w:pPr>
             <w:r>
               <w:rPr>
-                <w:rFonts w:eastAsia="" w:cs="Arial" w:eastAsiaTheme="minorEastAsia" w:ascii="Arial" w:hAnsi="Arial"/>
+                <w:rFonts w:eastAsia="" w:cs="Arial" w:ascii="Arial" w:hAnsi="Arial" w:eastAsiaTheme="minorEastAsia"/>
                 <w:b/>
                 <w:color w:val="4472C4" w:themeColor="accent1"/>
                 <w:sz w:val="24"/>
                 <w:szCs w:val="21"/>
               </w:rPr>
-              <w:t>Causa directa asociada</w:t>
-            </w:r>
-          </w:p>
-        </w:tc>
-        <w:tc>
-          <w:tcPr>
-            <w:tcW w:w="4961" w:type="dxa"/>
+              <w:t>Nombre del indicador</w:t>
+            </w:r>
+          </w:p>
+        </w:tc>
+        <w:tc>
+          <w:tcPr>
+            <w:tcW w:w="2410" w:type="dxa"/>
             <w:tcBorders/>
             <w:shd w:color="auto" w:fill="D9D9D9" w:themeFill="background1" w:themeFillShade="d9" w:val="clear"/>
           </w:tcPr>
@@ -6436,85 +5679,19 @@
             </w:pPr>
             <w:r>
               <w:rPr>
-                <w:rFonts w:eastAsia="" w:cs="Arial" w:eastAsiaTheme="minorEastAsia" w:ascii="Arial" w:hAnsi="Arial"/>
+                <w:rFonts w:eastAsia="" w:cs="Arial" w:ascii="Arial" w:hAnsi="Arial" w:eastAsiaTheme="minorEastAsia"/>
                 <w:b/>
                 <w:color w:val="4472C4" w:themeColor="accent1"/>
                 <w:sz w:val="24"/>
                 <w:szCs w:val="21"/>
               </w:rPr>
-              <w:t>Objetivo específico</w:t>
-            </w:r>
-          </w:p>
-        </w:tc>
-      </w:tr>
-      <w:tr>
-        <w:trPr>
-          <w:trHeight w:val="1292" w:hRule="atLeast"/>
-        </w:trPr>
-        <w:tc>
-          <w:tcPr>
-            <w:tcW w:w="4389" w:type="dxa"/>
-            <w:tcBorders/>
-          </w:tcPr>
-          <w:p>
-            <w:pPr>
-              <w:pStyle w:val="Normal"/>
-              <w:tabs>
-                <w:tab w:val="clear" w:pos="708"/>
-                <w:tab w:val="left" w:pos="6363" w:leader="none"/>
-              </w:tabs>
-              <w:spacing w:lineRule="auto" w:line="276" w:before="0" w:after="0"/>
-              <w:jc w:val="both"/>
-              <w:rPr>
-                <w:rFonts w:ascii="Arial" w:hAnsi="Arial" w:cs="Arial"/>
-                <w:sz w:val="20"/>
-                <w:szCs w:val="20"/>
-              </w:rPr>
-            </w:pPr>
-            <w:r>
-              <w:rPr>
-                <w:rFonts w:eastAsia="" w:cs="Arial" w:eastAsiaTheme="minorEastAsia" w:ascii="Arial" w:hAnsi="Arial"/>
-                <w:sz w:val="20"/>
-                <w:szCs w:val="20"/>
-              </w:rPr>
-            </w:r>
-          </w:p>
-        </w:tc>
-        <w:tc>
-          <w:tcPr>
-            <w:tcW w:w="4961" w:type="dxa"/>
-            <w:tcBorders/>
-          </w:tcPr>
-          <w:p>
-            <w:pPr>
-              <w:pStyle w:val="Normal"/>
-              <w:spacing w:lineRule="auto" w:line="240" w:before="0" w:after="0"/>
-              <w:jc w:val="both"/>
-              <w:rPr>
-                <w:rFonts w:ascii="Arial" w:hAnsi="Arial" w:eastAsia="Times New Roman" w:cs="Arial"/>
-                <w:color w:val="000000"/>
-                <w:sz w:val="24"/>
-                <w:szCs w:val="28"/>
-                <w:lang w:eastAsia="es-CO"/>
-              </w:rPr>
-            </w:pPr>
-            <w:r>
-              <w:rPr>
-                <w:rFonts w:eastAsia="Times New Roman" w:cs="Arial" w:ascii="Arial" w:hAnsi="Arial"/>
-                <w:color w:val="000000"/>
-                <w:sz w:val="24"/>
-                <w:szCs w:val="28"/>
-                <w:lang w:eastAsia="es-CO"/>
-              </w:rPr>
-            </w:r>
-          </w:p>
-        </w:tc>
-      </w:tr>
-      <w:tr>
-        <w:trPr/>
-        <w:tc>
-          <w:tcPr>
-            <w:tcW w:w="4389" w:type="dxa"/>
+              <w:t>Unidad de medida</w:t>
+            </w:r>
+          </w:p>
+        </w:tc>
+        <w:tc>
+          <w:tcPr>
+            <w:tcW w:w="1269" w:type="dxa"/>
             <w:tcBorders/>
             <w:shd w:color="auto" w:fill="D9D9D9" w:themeFill="background1" w:themeFillShade="d9" w:val="clear"/>
           </w:tcPr>
@@ -6531,105 +5708,116 @@
             </w:pPr>
             <w:r>
               <w:rPr>
-                <w:rFonts w:eastAsia="" w:cs="Arial" w:eastAsiaTheme="minorEastAsia" w:ascii="Arial" w:hAnsi="Arial"/>
+                <w:rFonts w:eastAsia="" w:cs="Arial" w:ascii="Arial" w:hAnsi="Arial" w:eastAsiaTheme="minorEastAsia"/>
                 <w:b/>
                 <w:color w:val="4472C4" w:themeColor="accent1"/>
                 <w:sz w:val="24"/>
                 <w:szCs w:val="21"/>
               </w:rPr>
-              <w:t>Causa indirecta asociada</w:t>
-            </w:r>
-          </w:p>
-        </w:tc>
-        <w:tc>
-          <w:tcPr>
-            <w:tcW w:w="4961" w:type="dxa"/>
-            <w:tcBorders>
-              <w:bottom w:val="nil"/>
-            </w:tcBorders>
-            <w:shd w:color="auto" w:fill="auto" w:val="clear"/>
-          </w:tcPr>
-          <w:p>
-            <w:pPr>
-              <w:pStyle w:val="NoSpacing"/>
-              <w:rPr>
-                <w:rFonts w:ascii="Arial" w:hAnsi="Arial" w:cs="Arial"/>
-                <w:b/>
-                <w:b/>
-                <w:color w:val="FFFFFF" w:themeColor="background1"/>
-                <w:sz w:val="24"/>
-              </w:rPr>
-            </w:pPr>
-            <w:r>
-              <w:rPr>
-                <w:rFonts w:eastAsia="" w:cs="Arial" w:eastAsiaTheme="minorEastAsia" w:ascii="Arial" w:hAnsi="Arial"/>
-                <w:b/>
-                <w:color w:val="FFFFFF" w:themeColor="background1"/>
-                <w:sz w:val="24"/>
-                <w:szCs w:val="21"/>
-              </w:rPr>
-              <w:t>Actividades</w:t>
+              <w:t>cantidad</w:t>
             </w:r>
           </w:p>
         </w:tc>
       </w:tr>
       <w:tr>
-        <w:trPr>
-          <w:trHeight w:val="581" w:hRule="atLeast"/>
-        </w:trPr>
-        <w:tc>
-          <w:tcPr>
-            <w:tcW w:w="4389" w:type="dxa"/>
+        <w:trPr/>
+        <w:tc>
+          <w:tcPr>
+            <w:tcW w:w="5523" w:type="dxa"/>
             <w:tcBorders/>
-          </w:tcPr>
-          <w:p>
-            <w:pPr>
-              <w:pStyle w:val="Normal"/>
-              <w:tabs>
-                <w:tab w:val="clear" w:pos="708"/>
-                <w:tab w:val="left" w:pos="6363" w:leader="none"/>
-              </w:tabs>
-              <w:spacing w:lineRule="auto" w:line="276" w:before="0" w:after="160"/>
+            <w:shd w:color="auto" w:fill="auto" w:val="clear"/>
+          </w:tcPr>
+          <w:p>
+            <w:pPr>
+              <w:pStyle w:val="NoSpacing"/>
               <w:jc w:val="both"/>
               <w:rPr>
                 <w:rFonts w:ascii="Arial" w:hAnsi="Arial" w:cs="Arial"/>
-                <w:sz w:val="20"/>
-                <w:szCs w:val="20"/>
-              </w:rPr>
-            </w:pPr>
-            <w:r>
-              <w:rPr>
-                <w:rFonts w:eastAsia="" w:cs="Arial" w:eastAsiaTheme="minorEastAsia" w:ascii="Arial" w:hAnsi="Arial"/>
-                <w:sz w:val="20"/>
-                <w:szCs w:val="20"/>
-              </w:rPr>
-            </w:r>
-          </w:p>
-        </w:tc>
-        <w:tc>
-          <w:tcPr>
-            <w:tcW w:w="4961" w:type="dxa"/>
-            <w:tcBorders>
-              <w:top w:val="nil"/>
-            </w:tcBorders>
-          </w:tcPr>
-          <w:p>
-            <w:pPr>
-              <w:pStyle w:val="Normal"/>
-              <w:spacing w:lineRule="auto" w:line="240" w:before="0" w:after="0"/>
+                <w:color w:val="000000" w:themeColor="text1"/>
+                <w:sz w:val="24"/>
+                <w:szCs w:val="20"/>
+              </w:rPr>
+            </w:pPr>
+            <w:r>
+              <w:rPr>
+                <w:rFonts w:cs="Arial" w:ascii="Arial" w:hAnsi="Arial"/>
+                <w:color w:val="000000" w:themeColor="text1"/>
+                <w:sz w:val="24"/>
+                <w:szCs w:val="20"/>
+              </w:rPr>
+              <w:t>${indicador}</w:t>
+            </w:r>
+          </w:p>
+          <w:p>
+            <w:pPr>
+              <w:pStyle w:val="NoSpacing"/>
               <w:jc w:val="both"/>
               <w:rPr>
                 <w:rFonts w:ascii="Arial" w:hAnsi="Arial" w:cs="Arial"/>
-                <w:sz w:val="20"/>
-                <w:szCs w:val="20"/>
-              </w:rPr>
-            </w:pPr>
-            <w:r>
-              <w:rPr>
-                <w:rFonts w:eastAsia="" w:cs="Arial" w:eastAsiaTheme="minorEastAsia" w:ascii="Arial" w:hAnsi="Arial"/>
-                <w:sz w:val="20"/>
-                <w:szCs w:val="20"/>
-              </w:rPr>
+                <w:color w:val="000000" w:themeColor="text1"/>
+                <w:sz w:val="24"/>
+                <w:szCs w:val="20"/>
+              </w:rPr>
+            </w:pPr>
+            <w:r>
+              <w:rPr>
+                <w:rFonts w:cs="Arial" w:ascii="Arial" w:hAnsi="Arial"/>
+                <w:color w:val="000000" w:themeColor="text1"/>
+                <w:sz w:val="24"/>
+                <w:szCs w:val="20"/>
+              </w:rPr>
+            </w:r>
+          </w:p>
+        </w:tc>
+        <w:tc>
+          <w:tcPr>
+            <w:tcW w:w="2410" w:type="dxa"/>
+            <w:tcBorders/>
+            <w:shd w:color="auto" w:fill="auto" w:val="clear"/>
+          </w:tcPr>
+          <w:p>
+            <w:pPr>
+              <w:pStyle w:val="NoSpacing"/>
+              <w:jc w:val="center"/>
+              <w:rPr>
+                <w:rFonts w:ascii="Arial" w:hAnsi="Arial" w:cs="Arial"/>
+                <w:sz w:val="24"/>
+                <w:szCs w:val="20"/>
+              </w:rPr>
+            </w:pPr>
+            <w:r>
+              <w:rPr>
+                <w:rFonts w:cs="Arial" w:ascii="Arial" w:hAnsi="Arial"/>
+                <w:sz w:val="24"/>
+                <w:szCs w:val="20"/>
+              </w:rPr>
+              <w:t>${unidad_medida}</w:t>
+            </w:r>
+          </w:p>
+        </w:tc>
+        <w:tc>
+          <w:tcPr>
+            <w:tcW w:w="1269" w:type="dxa"/>
+            <w:tcBorders/>
+            <w:shd w:color="auto" w:fill="auto" w:val="clear"/>
+          </w:tcPr>
+          <w:p>
+            <w:pPr>
+              <w:pStyle w:val="NoSpacing"/>
+              <w:jc w:val="center"/>
+              <w:rPr>
+                <w:rFonts w:ascii="Arial" w:hAnsi="Arial" w:cs="Arial"/>
+                <w:sz w:val="24"/>
+                <w:szCs w:val="20"/>
+              </w:rPr>
+            </w:pPr>
+            <w:r>
+              <w:rPr>
+                <w:rFonts w:cs="Arial" w:ascii="Arial" w:hAnsi="Arial"/>
+                <w:sz w:val="24"/>
+                <w:szCs w:val="20"/>
+              </w:rPr>
+              <w:t>${cantidad}</w:t>
             </w:r>
           </w:p>
         </w:tc>
@@ -6683,6 +5871,345 @@
           <w:color w:val="4472C4" w:themeColor="accent1"/>
           <w:sz w:val="24"/>
         </w:rPr>
+        <w:t>7.3 Objetivos Específicos</w:t>
+      </w:r>
+    </w:p>
+    <w:p>
+      <w:pPr>
+        <w:pStyle w:val="NoSpacing"/>
+        <w:rPr>
+          <w:rFonts w:ascii="Arial" w:hAnsi="Arial" w:cs="Arial"/>
+          <w:b/>
+          <w:b/>
+          <w:color w:val="4472C4" w:themeColor="accent1"/>
+          <w:sz w:val="24"/>
+        </w:rPr>
+      </w:pPr>
+      <w:r>
+        <w:rPr>
+          <w:rFonts w:cs="Arial" w:ascii="Arial" w:hAnsi="Arial"/>
+          <w:b/>
+          <w:color w:val="4472C4" w:themeColor="accent1"/>
+          <w:sz w:val="24"/>
+        </w:rPr>
+      </w:r>
+    </w:p>
+    <w:tbl>
+      <w:tblPr>
+        <w:tblStyle w:val="Tablaconcuadrcula"/>
+        <w:tblW w:w="9351" w:type="dxa"/>
+        <w:jc w:val="left"/>
+        <w:tblInd w:w="108" w:type="dxa"/>
+        <w:tblCellMar>
+          <w:top w:w="0" w:type="dxa"/>
+          <w:left w:w="108" w:type="dxa"/>
+          <w:bottom w:w="0" w:type="dxa"/>
+          <w:right w:w="108" w:type="dxa"/>
+        </w:tblCellMar>
+        <w:tblLook w:val="04a0" w:noHBand="0" w:noVBand="1" w:firstColumn="1" w:lastRow="0" w:lastColumn="0" w:firstRow="1"/>
+      </w:tblPr>
+      <w:tblGrid>
+        <w:gridCol w:w="4389"/>
+        <w:gridCol w:w="4961"/>
+      </w:tblGrid>
+      <w:tr>
+        <w:trPr/>
+        <w:tc>
+          <w:tcPr>
+            <w:tcW w:w="4389" w:type="dxa"/>
+            <w:tcBorders/>
+            <w:shd w:color="auto" w:fill="D9D9D9" w:themeFill="background1" w:themeFillShade="d9" w:val="clear"/>
+          </w:tcPr>
+          <w:p>
+            <w:pPr>
+              <w:pStyle w:val="NoSpacing"/>
+              <w:rPr>
+                <w:rFonts w:ascii="Arial" w:hAnsi="Arial" w:cs="Arial"/>
+                <w:b/>
+                <w:b/>
+                <w:color w:val="4472C4" w:themeColor="accent1"/>
+                <w:sz w:val="24"/>
+              </w:rPr>
+            </w:pPr>
+            <w:r>
+              <w:rPr>
+                <w:rFonts w:eastAsia="" w:cs="Arial" w:ascii="Arial" w:hAnsi="Arial" w:eastAsiaTheme="minorEastAsia"/>
+                <w:b/>
+                <w:color w:val="4472C4" w:themeColor="accent1"/>
+                <w:sz w:val="24"/>
+                <w:szCs w:val="21"/>
+              </w:rPr>
+              <w:t>Causa directa asociada</w:t>
+            </w:r>
+          </w:p>
+        </w:tc>
+        <w:tc>
+          <w:tcPr>
+            <w:tcW w:w="4961" w:type="dxa"/>
+            <w:tcBorders/>
+            <w:shd w:color="auto" w:fill="D9D9D9" w:themeFill="background1" w:themeFillShade="d9" w:val="clear"/>
+          </w:tcPr>
+          <w:p>
+            <w:pPr>
+              <w:pStyle w:val="NoSpacing"/>
+              <w:rPr>
+                <w:rFonts w:ascii="Arial" w:hAnsi="Arial" w:cs="Arial"/>
+                <w:b/>
+                <w:b/>
+                <w:color w:val="4472C4" w:themeColor="accent1"/>
+                <w:sz w:val="24"/>
+              </w:rPr>
+            </w:pPr>
+            <w:r>
+              <w:rPr>
+                <w:rFonts w:eastAsia="" w:cs="Arial" w:ascii="Arial" w:hAnsi="Arial" w:eastAsiaTheme="minorEastAsia"/>
+                <w:b/>
+                <w:color w:val="4472C4" w:themeColor="accent1"/>
+                <w:sz w:val="24"/>
+                <w:szCs w:val="21"/>
+              </w:rPr>
+              <w:t>Objetivo específico</w:t>
+            </w:r>
+          </w:p>
+        </w:tc>
+      </w:tr>
+      <w:tr>
+        <w:trPr>
+          <w:trHeight w:val="1292" w:hRule="atLeast"/>
+        </w:trPr>
+        <w:tc>
+          <w:tcPr>
+            <w:tcW w:w="4389" w:type="dxa"/>
+            <w:tcBorders/>
+          </w:tcPr>
+          <w:p>
+            <w:pPr>
+              <w:pStyle w:val="Normal"/>
+              <w:tabs>
+                <w:tab w:val="clear" w:pos="408"/>
+                <w:tab w:val="left" w:pos="6363" w:leader="none"/>
+              </w:tabs>
+              <w:spacing w:lineRule="auto" w:line="276" w:before="0" w:after="0"/>
+              <w:jc w:val="both"/>
+              <w:rPr>
+                <w:rFonts w:ascii="Arial" w:hAnsi="Arial" w:cs="Arial"/>
+                <w:sz w:val="20"/>
+                <w:szCs w:val="20"/>
+              </w:rPr>
+            </w:pPr>
+            <w:r>
+              <w:rPr>
+                <w:rFonts w:eastAsia="" w:cs="Arial" w:eastAsiaTheme="minorEastAsia" w:ascii="Arial" w:hAnsi="Arial"/>
+                <w:sz w:val="20"/>
+                <w:szCs w:val="20"/>
+              </w:rPr>
+            </w:r>
+          </w:p>
+        </w:tc>
+        <w:tc>
+          <w:tcPr>
+            <w:tcW w:w="4961" w:type="dxa"/>
+            <w:tcBorders/>
+          </w:tcPr>
+          <w:p>
+            <w:pPr>
+              <w:pStyle w:val="Normal"/>
+              <w:spacing w:lineRule="auto" w:line="240" w:before="0" w:after="0"/>
+              <w:jc w:val="both"/>
+              <w:rPr>
+                <w:rFonts w:ascii="Arial" w:hAnsi="Arial" w:eastAsia="Times New Roman" w:cs="Arial"/>
+                <w:color w:val="000000"/>
+                <w:sz w:val="24"/>
+                <w:szCs w:val="28"/>
+                <w:lang w:eastAsia="es-CO"/>
+              </w:rPr>
+            </w:pPr>
+            <w:r>
+              <w:rPr>
+                <w:rFonts w:eastAsia="Times New Roman" w:cs="Arial" w:ascii="Arial" w:hAnsi="Arial"/>
+                <w:color w:val="000000"/>
+                <w:sz w:val="24"/>
+                <w:szCs w:val="28"/>
+                <w:lang w:eastAsia="es-CO"/>
+              </w:rPr>
+              <w:t>${objetivos_especificos}</w:t>
+            </w:r>
+          </w:p>
+        </w:tc>
+      </w:tr>
+      <w:tr>
+        <w:trPr/>
+        <w:tc>
+          <w:tcPr>
+            <w:tcW w:w="4389" w:type="dxa"/>
+            <w:tcBorders/>
+            <w:shd w:color="auto" w:fill="D9D9D9" w:themeFill="background1" w:themeFillShade="d9" w:val="clear"/>
+          </w:tcPr>
+          <w:p>
+            <w:pPr>
+              <w:pStyle w:val="NoSpacing"/>
+              <w:rPr>
+                <w:rFonts w:ascii="Arial" w:hAnsi="Arial" w:cs="Arial"/>
+                <w:b/>
+                <w:b/>
+                <w:color w:val="4472C4" w:themeColor="accent1"/>
+                <w:sz w:val="24"/>
+              </w:rPr>
+            </w:pPr>
+            <w:r>
+              <w:rPr>
+                <w:rFonts w:eastAsia="" w:cs="Arial" w:ascii="Arial" w:hAnsi="Arial" w:eastAsiaTheme="minorEastAsia"/>
+                <w:b/>
+                <w:color w:val="4472C4" w:themeColor="accent1"/>
+                <w:sz w:val="24"/>
+                <w:szCs w:val="21"/>
+              </w:rPr>
+              <w:t>Causa indirecta asociada</w:t>
+            </w:r>
+          </w:p>
+        </w:tc>
+        <w:tc>
+          <w:tcPr>
+            <w:tcW w:w="4961" w:type="dxa"/>
+            <w:tcBorders>
+              <w:bottom w:val="nil"/>
+            </w:tcBorders>
+            <w:shd w:color="auto" w:fill="auto" w:val="clear"/>
+          </w:tcPr>
+          <w:p>
+            <w:pPr>
+              <w:pStyle w:val="NoSpacing"/>
+              <w:rPr>
+                <w:rFonts w:ascii="Arial" w:hAnsi="Arial" w:cs="Arial"/>
+                <w:b/>
+                <w:b/>
+                <w:color w:val="FFFFFF" w:themeColor="background1"/>
+                <w:sz w:val="24"/>
+              </w:rPr>
+            </w:pPr>
+            <w:r>
+              <w:rPr>
+                <w:rFonts w:eastAsia="" w:cs="Arial" w:ascii="Arial" w:hAnsi="Arial" w:eastAsiaTheme="minorEastAsia"/>
+                <w:b/>
+                <w:color w:val="FFFFFF" w:themeColor="background1"/>
+                <w:sz w:val="24"/>
+                <w:szCs w:val="21"/>
+              </w:rPr>
+              <w:t>Actividades</w:t>
+            </w:r>
+          </w:p>
+        </w:tc>
+      </w:tr>
+      <w:tr>
+        <w:trPr>
+          <w:trHeight w:val="581" w:hRule="atLeast"/>
+        </w:trPr>
+        <w:tc>
+          <w:tcPr>
+            <w:tcW w:w="4389" w:type="dxa"/>
+            <w:tcBorders/>
+          </w:tcPr>
+          <w:p>
+            <w:pPr>
+              <w:pStyle w:val="Normal"/>
+              <w:tabs>
+                <w:tab w:val="clear" w:pos="408"/>
+                <w:tab w:val="left" w:pos="6363" w:leader="none"/>
+              </w:tabs>
+              <w:spacing w:lineRule="auto" w:line="276" w:before="0" w:after="160"/>
+              <w:jc w:val="both"/>
+              <w:rPr>
+                <w:rFonts w:ascii="Arial" w:hAnsi="Arial" w:cs="Arial"/>
+                <w:sz w:val="20"/>
+                <w:szCs w:val="20"/>
+              </w:rPr>
+            </w:pPr>
+            <w:r>
+              <w:rPr>
+                <w:rFonts w:eastAsia="" w:cs="Arial" w:eastAsiaTheme="minorEastAsia" w:ascii="Arial" w:hAnsi="Arial"/>
+                <w:sz w:val="20"/>
+                <w:szCs w:val="20"/>
+              </w:rPr>
+            </w:r>
+          </w:p>
+        </w:tc>
+        <w:tc>
+          <w:tcPr>
+            <w:tcW w:w="4961" w:type="dxa"/>
+            <w:tcBorders>
+              <w:top w:val="nil"/>
+            </w:tcBorders>
+          </w:tcPr>
+          <w:p>
+            <w:pPr>
+              <w:pStyle w:val="Normal"/>
+              <w:spacing w:lineRule="auto" w:line="240" w:before="0" w:after="0"/>
+              <w:jc w:val="both"/>
+              <w:rPr>
+                <w:rFonts w:ascii="Arial" w:hAnsi="Arial" w:cs="Arial"/>
+                <w:sz w:val="20"/>
+                <w:szCs w:val="20"/>
+              </w:rPr>
+            </w:pPr>
+            <w:r>
+              <w:rPr>
+                <w:rFonts w:eastAsia="" w:cs="Arial" w:eastAsiaTheme="minorEastAsia" w:ascii="Arial" w:hAnsi="Arial"/>
+                <w:sz w:val="20"/>
+                <w:szCs w:val="20"/>
+              </w:rPr>
+            </w:r>
+          </w:p>
+        </w:tc>
+      </w:tr>
+    </w:tbl>
+    <w:p>
+      <w:pPr>
+        <w:pStyle w:val="NoSpacing"/>
+        <w:rPr>
+          <w:rFonts w:ascii="Arial" w:hAnsi="Arial" w:cs="Arial"/>
+          <w:sz w:val="24"/>
+        </w:rPr>
+      </w:pPr>
+      <w:r>
+        <w:rPr>
+          <w:rFonts w:cs="Arial" w:ascii="Arial" w:hAnsi="Arial"/>
+          <w:sz w:val="24"/>
+        </w:rPr>
+      </w:r>
+    </w:p>
+    <w:p>
+      <w:pPr>
+        <w:pStyle w:val="NoSpacing"/>
+        <w:rPr>
+          <w:rFonts w:ascii="Arial" w:hAnsi="Arial" w:cs="Arial"/>
+          <w:sz w:val="24"/>
+        </w:rPr>
+      </w:pPr>
+      <w:r>
+        <w:rPr>
+          <w:rFonts w:cs="Arial" w:ascii="Arial" w:hAnsi="Arial"/>
+          <w:sz w:val="24"/>
+        </w:rPr>
+      </w:r>
+    </w:p>
+    <w:p>
+      <w:pPr>
+        <w:pStyle w:val="NoSpacing"/>
+        <w:rPr>
+          <w:rFonts w:ascii="Arial" w:hAnsi="Arial" w:cs="Arial"/>
+          <w:b/>
+          <w:b/>
+          <w:color w:val="4472C4" w:themeColor="accent1"/>
+          <w:sz w:val="24"/>
+        </w:rPr>
+      </w:pPr>
+      <w:r>
+        <w:rPr>
+          <w:rFonts w:cs="Arial" w:ascii="Arial" w:hAnsi="Arial"/>
+          <w:b/>
+          <w:color w:val="4472C4" w:themeColor="accent1"/>
+          <w:sz w:val="24"/>
+        </w:rPr>
         <w:t>8. DESCRIPCIÓN DE LA ALTERNATIVA SELECCIONADA</w:t>
       </w:r>
     </w:p>
@@ -6711,7 +6238,7 @@
         <w:tblStyle w:val="Tablaconcuadrcula"/>
         <w:tblW w:w="9202" w:type="dxa"/>
         <w:jc w:val="left"/>
-        <w:tblInd w:w="0" w:type="dxa"/>
+        <w:tblInd w:w="108" w:type="dxa"/>
         <w:tblCellMar>
           <w:top w:w="0" w:type="dxa"/>
           <w:left w:w="108" w:type="dxa"/>
@@ -6741,7 +6268,7 @@
             </w:pPr>
             <w:r>
               <w:rPr>
-                <w:rFonts w:eastAsia="" w:cs="Arial" w:eastAsiaTheme="minorEastAsia" w:ascii="Arial" w:hAnsi="Arial"/>
+                <w:rFonts w:eastAsia="" w:cs="Arial" w:ascii="Arial" w:hAnsi="Arial" w:eastAsiaTheme="minorEastAsia"/>
                 <w:b/>
                 <w:color w:val="4472C4" w:themeColor="accent1"/>
                 <w:sz w:val="24"/>
@@ -6762,17 +6289,24 @@
               <w:spacing w:lineRule="auto" w:line="240" w:before="0" w:after="0"/>
               <w:jc w:val="both"/>
               <w:rPr>
-                <w:rFonts w:ascii="Arial" w:hAnsi="Arial" w:cs="Arial"/>
-                <w:sz w:val="20"/>
-                <w:szCs w:val="20"/>
-              </w:rPr>
-            </w:pPr>
-            <w:r>
-              <w:rPr>
-                <w:rFonts w:eastAsia="" w:cs="Arial" w:eastAsiaTheme="minorEastAsia" w:ascii="Arial" w:hAnsi="Arial"/>
-                <w:sz w:val="20"/>
-                <w:szCs w:val="20"/>
-              </w:rPr>
+                <w:rFonts w:ascii="Arial" w:hAnsi="Arial" w:eastAsia="Times New Roman" w:cs="Arial"/>
+                <w:color w:val="auto"/>
+                <w:kern w:val="0"/>
+                <w:sz w:val="24"/>
+                <w:szCs w:val="24"/>
+                <w:lang w:val="es-CO" w:eastAsia="es-CO" w:bidi="ar-SA"/>
+              </w:rPr>
+            </w:pPr>
+            <w:r>
+              <w:rPr>
+                <w:rFonts w:eastAsia="Times New Roman" w:cs="Arial" w:ascii="Arial" w:hAnsi="Arial"/>
+                <w:color w:val="auto"/>
+                <w:kern w:val="0"/>
+                <w:sz w:val="24"/>
+                <w:szCs w:val="24"/>
+                <w:lang w:val="es-CO" w:eastAsia="es-CO" w:bidi="ar-SA"/>
+              </w:rPr>
+              <w:t>${alternativa_seleccionada}</w:t>
             </w:r>
           </w:p>
         </w:tc>
@@ -6803,7 +6337,7 @@
         <w:tblStyle w:val="Tablaconcuadrcula"/>
         <w:tblW w:w="9202" w:type="dxa"/>
         <w:jc w:val="left"/>
-        <w:tblInd w:w="0" w:type="dxa"/>
+        <w:tblInd w:w="108" w:type="dxa"/>
         <w:tblCellMar>
           <w:top w:w="0" w:type="dxa"/>
           <w:left w:w="108" w:type="dxa"/>
@@ -6833,7 +6367,7 @@
             </w:pPr>
             <w:r>
               <w:rPr>
-                <w:rFonts w:eastAsia="" w:cs="Arial" w:eastAsiaTheme="minorEastAsia" w:ascii="Arial" w:hAnsi="Arial"/>
+                <w:rFonts w:eastAsia="" w:cs="Arial" w:ascii="Arial" w:hAnsi="Arial" w:eastAsiaTheme="minorEastAsia"/>
                 <w:b/>
                 <w:color w:val="4472C4" w:themeColor="accent1"/>
                 <w:sz w:val="24"/>
@@ -6867,6 +6401,7 @@
                 <w:szCs w:val="24"/>
                 <w:lang w:eastAsia="es-CO"/>
               </w:rPr>
+              <w:t>${descripcion_alternativa}</w:t>
             </w:r>
           </w:p>
         </w:tc>
@@ -7038,7 +6573,7 @@
         <w:tblStyle w:val="Tablaconcuadrcula"/>
         <w:tblW w:w="9202" w:type="dxa"/>
         <w:jc w:val="left"/>
-        <w:tblInd w:w="0" w:type="dxa"/>
+        <w:tblInd w:w="108" w:type="dxa"/>
         <w:tblCellMar>
           <w:top w:w="0" w:type="dxa"/>
           <w:left w:w="108" w:type="dxa"/>
@@ -7077,7 +6612,7 @@
             </w:pPr>
             <w:r>
               <w:rPr>
-                <w:rFonts w:eastAsia="" w:cs="Arial" w:eastAsiaTheme="minorEastAsia" w:ascii="Arial" w:hAnsi="Arial"/>
+                <w:rFonts w:eastAsia="" w:cs="Arial" w:ascii="Arial" w:hAnsi="Arial" w:eastAsiaTheme="minorEastAsia"/>
                 <w:b/>
                 <w:color w:val="4472C4" w:themeColor="accent1"/>
                 <w:sz w:val="20"/>
@@ -7107,7 +6642,7 @@
             </w:pPr>
             <w:r>
               <w:rPr>
-                <w:rFonts w:eastAsia="" w:cs="Arial" w:eastAsiaTheme="minorEastAsia" w:ascii="Arial" w:hAnsi="Arial"/>
+                <w:rFonts w:eastAsia="" w:cs="Arial" w:ascii="Arial" w:hAnsi="Arial" w:eastAsiaTheme="minorEastAsia"/>
                 <w:b/>
                 <w:color w:val="4472C4" w:themeColor="accent1"/>
                 <w:sz w:val="20"/>
@@ -7139,7 +6674,7 @@
             </w:pPr>
             <w:r>
               <w:rPr>
-                <w:rFonts w:eastAsia="" w:cs="Arial" w:eastAsiaTheme="minorEastAsia" w:ascii="Arial" w:hAnsi="Arial"/>
+                <w:rFonts w:eastAsia="" w:cs="Arial" w:ascii="Arial" w:hAnsi="Arial" w:eastAsiaTheme="minorEastAsia"/>
                 <w:sz w:val="20"/>
                 <w:szCs w:val="20"/>
               </w:rPr>
@@ -7157,22 +6692,29 @@
               <w:pStyle w:val="NoSpacing"/>
               <w:jc w:val="both"/>
               <w:rPr>
-                <w:rFonts w:ascii="Arial" w:hAnsi="Arial" w:cs="Arial"/>
-                <w:b/>
-                <w:b/>
-                <w:color w:val="4472C4" w:themeColor="accent1"/>
-                <w:sz w:val="24"/>
-                <w:szCs w:val="24"/>
-              </w:rPr>
-            </w:pPr>
-            <w:r>
-              <w:rPr>
-                <w:rFonts w:eastAsia="" w:cs="Arial" w:ascii="Arial" w:hAnsi="Arial"/>
-                <w:b/>
-                <w:color w:val="4472C4" w:themeColor="accent1"/>
-                <w:sz w:val="24"/>
-                <w:szCs w:val="24"/>
-              </w:rPr>
+                <w:rFonts w:ascii="Arial" w:hAnsi="Arial" w:eastAsia="Times New Roman" w:cs="Arial"/>
+                <w:b w:val="false"/>
+                <w:b w:val="false"/>
+                <w:bCs w:val="false"/>
+                <w:color w:val="auto"/>
+                <w:kern w:val="0"/>
+                <w:sz w:val="24"/>
+                <w:szCs w:val="24"/>
+                <w:lang w:val="es-CO" w:eastAsia="es-CO" w:bidi="ar-SA"/>
+              </w:rPr>
+            </w:pPr>
+            <w:r>
+              <w:rPr>
+                <w:rFonts w:eastAsia="Times New Roman" w:cs="Arial" w:ascii="Arial" w:hAnsi="Arial"/>
+                <w:b w:val="false"/>
+                <w:bCs w:val="false"/>
+                <w:color w:val="auto"/>
+                <w:kern w:val="0"/>
+                <w:sz w:val="24"/>
+                <w:szCs w:val="24"/>
+                <w:lang w:val="es-CO" w:eastAsia="es-CO" w:bidi="ar-SA"/>
+              </w:rPr>
+              <w:t>${actividades_cadena_valor}</w:t>
             </w:r>
           </w:p>
         </w:tc>
@@ -7183,20 +6725,70 @@
           </w:tcPr>
           <w:p>
             <w:pPr>
-              <w:pStyle w:val="NoSpacing"/>
-              <w:ind w:left="720" w:hanging="0"/>
+              <w:pStyle w:val="Normal"/>
+              <w:ind w:hanging="0"/>
               <w:jc w:val="both"/>
               <w:rPr>
-                <w:rFonts w:ascii="Arial" w:hAnsi="Arial" w:cs="Arial"/>
-                <w:sz w:val="24"/>
-                <w:szCs w:val="24"/>
-              </w:rPr>
-            </w:pPr>
-            <w:r>
-              <w:rPr>
-                <w:rFonts w:eastAsia="" w:cs="Arial" w:eastAsiaTheme="minorEastAsia" w:ascii="Arial" w:hAnsi="Arial"/>
-                <w:sz w:val="24"/>
-                <w:szCs w:val="24"/>
+                <w:rFonts w:ascii="Arial" w:hAnsi="Arial" w:eastAsia="Times New Roman" w:cs="Arial"/>
+                <w:b w:val="false"/>
+                <w:b w:val="false"/>
+                <w:bCs w:val="false"/>
+                <w:color w:val="auto"/>
+                <w:kern w:val="0"/>
+                <w:sz w:val="24"/>
+                <w:szCs w:val="24"/>
+                <w:lang w:val="es-CO" w:eastAsia="es-CO" w:bidi="ar-SA"/>
+              </w:rPr>
+            </w:pPr>
+            <w:r>
+              <w:rPr>
+                <w:rFonts w:eastAsia="Times New Roman" w:cs="Arial" w:ascii="Arial" w:hAnsi="Arial"/>
+                <w:b w:val="false"/>
+                <w:bCs w:val="false"/>
+                <w:i w:val="false"/>
+                <w:strike w:val="false"/>
+                <w:dstrike w:val="false"/>
+                <w:outline w:val="false"/>
+                <w:shadow w:val="false"/>
+                <w:color w:val="auto"/>
+                <w:kern w:val="0"/>
+                <w:sz w:val="24"/>
+                <w:szCs w:val="24"/>
+                <w:u w:val="none"/>
+                <w:em w:val="none"/>
+                <w:lang w:val="es-CO" w:eastAsia="es-CO" w:bidi="ar-SA"/>
+              </w:rPr>
+              <w:t>${descripcion_actividades}</w:t>
+            </w:r>
+          </w:p>
+          <w:p>
+            <w:pPr>
+              <w:pStyle w:val="Normal"/>
+              <w:spacing w:before="0" w:after="160"/>
+              <w:ind w:hanging="0"/>
+              <w:jc w:val="both"/>
+              <w:rPr>
+                <w:rFonts w:ascii="Arial" w:hAnsi="Arial" w:eastAsia="Times New Roman" w:cs="Arial"/>
+                <w:b w:val="false"/>
+                <w:b w:val="false"/>
+                <w:bCs w:val="false"/>
+                <w:color w:val="auto"/>
+                <w:kern w:val="0"/>
+                <w:sz w:val="24"/>
+                <w:szCs w:val="24"/>
+                <w:lang w:val="es-CO" w:eastAsia="es-CO" w:bidi="ar-SA"/>
+              </w:rPr>
+            </w:pPr>
+            <w:r>
+              <w:rPr>
+                <w:rFonts w:eastAsia="Times New Roman" w:cs="Arial" w:ascii="Arial" w:hAnsi="Arial"/>
+                <w:b w:val="false"/>
+                <w:bCs w:val="false"/>
+                <w:color w:val="auto"/>
+                <w:kern w:val="0"/>
+                <w:sz w:val="24"/>
+                <w:szCs w:val="24"/>
+                <w:lang w:val="es-CO" w:eastAsia="es-CO" w:bidi="ar-SA"/>
               </w:rPr>
             </w:r>
           </w:p>
@@ -7223,7 +6815,7 @@
             </w:pPr>
             <w:r>
               <w:rPr>
-                <w:rFonts w:eastAsia="" w:cs="Arial" w:eastAsiaTheme="minorEastAsia" w:ascii="Arial" w:hAnsi="Arial"/>
+                <w:rFonts w:eastAsia="" w:cs="Arial" w:ascii="Arial" w:hAnsi="Arial" w:eastAsiaTheme="minorEastAsia"/>
                 <w:sz w:val="20"/>
                 <w:szCs w:val="20"/>
               </w:rPr>
@@ -7273,7 +6865,7 @@
             </w:pPr>
             <w:r>
               <w:rPr>
-                <w:rFonts w:eastAsia="" w:cs="Arial" w:eastAsiaTheme="minorEastAsia" w:ascii="Arial" w:hAnsi="Arial"/>
+                <w:rFonts w:cs="Arial" w:ascii="Arial" w:hAnsi="Arial"/>
                 <w:sz w:val="24"/>
                 <w:szCs w:val="24"/>
               </w:rPr>
@@ -7368,7 +6960,7 @@
         <w:tblStyle w:val="Tablaconcuadrcula"/>
         <w:tblW w:w="9202" w:type="dxa"/>
         <w:jc w:val="left"/>
-        <w:tblInd w:w="0" w:type="dxa"/>
+        <w:tblInd w:w="108" w:type="dxa"/>
         <w:tblCellMar>
           <w:top w:w="0" w:type="dxa"/>
           <w:left w:w="108" w:type="dxa"/>
@@ -7405,7 +6997,7 @@
             </w:pPr>
             <w:r>
               <w:rPr>
-                <w:rFonts w:eastAsia="" w:cs="Arial" w:eastAsiaTheme="minorEastAsia" w:ascii="Arial" w:hAnsi="Arial"/>
+                <w:rFonts w:eastAsia="" w:cs="Arial" w:ascii="Arial" w:hAnsi="Arial" w:eastAsiaTheme="minorEastAsia"/>
                 <w:b/>
                 <w:color w:val="4472C4" w:themeColor="accent1"/>
                 <w:sz w:val="24"/>
@@ -7430,7 +7022,7 @@
             </w:pPr>
             <w:r>
               <w:rPr>
-                <w:rFonts w:eastAsia="" w:cs="Arial" w:eastAsiaTheme="minorEastAsia" w:ascii="Arial" w:hAnsi="Arial"/>
+                <w:rFonts w:eastAsia="" w:cs="Arial" w:ascii="Arial" w:hAnsi="Arial" w:eastAsiaTheme="minorEastAsia"/>
                 <w:sz w:val="24"/>
                 <w:szCs w:val="21"/>
               </w:rPr>
@@ -7438,11 +7030,11 @@
             </w:r>
             <w:r>
               <w:rPr>
-                <w:rFonts w:eastAsia="" w:cs="Arial" w:eastAsiaTheme="minorEastAsia" w:ascii="Arial" w:hAnsi="Arial"/>
+                <w:rFonts w:eastAsia="" w:cs="Arial" w:ascii="Arial" w:hAnsi="Arial" w:eastAsiaTheme="minorEastAsia"/>
                 <w:sz w:val="24"/>
                 <w:szCs w:val="21"/>
               </w:rPr>
-              <w:t>MESES</w:t>
+              <w:t>${tiempo_ejecucion}</w:t>
             </w:r>
           </w:p>
         </w:tc>
@@ -7513,7 +7105,7 @@
       <w:tblPr>
         <w:tblW w:w="4950" w:type="pct"/>
         <w:jc w:val="left"/>
-        <w:tblInd w:w="-5" w:type="dxa"/>
+        <w:tblInd w:w="65" w:type="dxa"/>
         <w:tblCellMar>
           <w:top w:w="0" w:type="dxa"/>
           <w:left w:w="70" w:type="dxa"/>
@@ -7523,19 +7115,19 @@
         <w:tblLook w:val="04a0" w:noHBand="0" w:noVBand="1" w:firstColumn="1" w:lastRow="0" w:lastColumn="0" w:firstRow="1"/>
       </w:tblPr>
       <w:tblGrid>
-        <w:gridCol w:w="424"/>
-        <w:gridCol w:w="2409"/>
-        <w:gridCol w:w="282"/>
+        <w:gridCol w:w="423"/>
+        <w:gridCol w:w="2410"/>
+        <w:gridCol w:w="281"/>
         <w:gridCol w:w="409"/>
-        <w:gridCol w:w="450"/>
-        <w:gridCol w:w="549"/>
-        <w:gridCol w:w="413"/>
-        <w:gridCol w:w="468"/>
-        <w:gridCol w:w="443"/>
+        <w:gridCol w:w="451"/>
+        <w:gridCol w:w="548"/>
+        <w:gridCol w:w="414"/>
+        <w:gridCol w:w="467"/>
+        <w:gridCol w:w="444"/>
         <w:gridCol w:w="402"/>
         <w:gridCol w:w="529"/>
-        <w:gridCol w:w="601"/>
-        <w:gridCol w:w="549"/>
+        <w:gridCol w:w="600"/>
+        <w:gridCol w:w="550"/>
         <w:gridCol w:w="610"/>
         <w:gridCol w:w="581"/>
       </w:tblGrid>
@@ -7581,7 +7173,7 @@
         </w:tc>
         <w:tc>
           <w:tcPr>
-            <w:tcW w:w="282" w:type="dxa"/>
+            <w:tcW w:w="281" w:type="dxa"/>
             <w:tcBorders>
               <w:top w:val="single" w:sz="4" w:space="0" w:color="000000"/>
               <w:bottom w:val="single" w:sz="4" w:space="0" w:color="000000"/>
@@ -7659,7 +7251,7 @@
         </w:tc>
         <w:tc>
           <w:tcPr>
-            <w:tcW w:w="450" w:type="dxa"/>
+            <w:tcW w:w="451" w:type="dxa"/>
             <w:tcBorders>
               <w:top w:val="single" w:sz="4" w:space="0" w:color="000000"/>
               <w:bottom w:val="single" w:sz="4" w:space="0" w:color="000000"/>
@@ -7693,7 +7285,7 @@
         </w:tc>
         <w:tc>
           <w:tcPr>
-            <w:tcW w:w="549" w:type="dxa"/>
+            <w:tcW w:w="548" w:type="dxa"/>
             <w:tcBorders>
               <w:top w:val="single" w:sz="4" w:space="0" w:color="000000"/>
               <w:bottom w:val="single" w:sz="4" w:space="0" w:color="000000"/>
@@ -7727,7 +7319,7 @@
         </w:tc>
         <w:tc>
           <w:tcPr>
-            <w:tcW w:w="413" w:type="dxa"/>
+            <w:tcW w:w="414" w:type="dxa"/>
             <w:tcBorders>
               <w:top w:val="single" w:sz="4" w:space="0" w:color="000000"/>
               <w:bottom w:val="single" w:sz="4" w:space="0" w:color="000000"/>
@@ -7761,7 +7353,7 @@
         </w:tc>
         <w:tc>
           <w:tcPr>
-            <w:tcW w:w="468" w:type="dxa"/>
+            <w:tcW w:w="467" w:type="dxa"/>
             <w:tcBorders>
               <w:top w:val="single" w:sz="4" w:space="0" w:color="000000"/>
               <w:bottom w:val="single" w:sz="4" w:space="0" w:color="000000"/>
@@ -7805,7 +7397,7 @@
         </w:tc>
         <w:tc>
           <w:tcPr>
-            <w:tcW w:w="443" w:type="dxa"/>
+            <w:tcW w:w="444" w:type="dxa"/>
             <w:tcBorders>
               <w:top w:val="single" w:sz="4" w:space="0" w:color="000000"/>
               <w:bottom w:val="single" w:sz="4" w:space="0" w:color="000000"/>
@@ -7927,7 +7519,7 @@
         </w:tc>
         <w:tc>
           <w:tcPr>
-            <w:tcW w:w="601" w:type="dxa"/>
+            <w:tcW w:w="600" w:type="dxa"/>
             <w:tcBorders>
               <w:top w:val="single" w:sz="4" w:space="0" w:color="000000"/>
               <w:bottom w:val="single" w:sz="4" w:space="0" w:color="000000"/>
@@ -7971,7 +7563,7 @@
         </w:tc>
         <w:tc>
           <w:tcPr>
-            <w:tcW w:w="549" w:type="dxa"/>
+            <w:tcW w:w="550" w:type="dxa"/>
             <w:tcBorders>
               <w:top w:val="single" w:sz="4" w:space="0" w:color="000000"/>
               <w:bottom w:val="single" w:sz="4" w:space="0" w:color="000000"/>
@@ -8088,7 +7680,7 @@
         </w:trPr>
         <w:tc>
           <w:tcPr>
-            <w:tcW w:w="424" w:type="dxa"/>
+            <w:tcW w:w="423" w:type="dxa"/>
             <w:vMerge w:val="restart"/>
             <w:tcBorders>
               <w:left w:val="single" w:sz="4" w:space="0" w:color="000000"/>
@@ -8118,7 +7710,7 @@
         </w:tc>
         <w:tc>
           <w:tcPr>
-            <w:tcW w:w="2409" w:type="dxa"/>
+            <w:tcW w:w="2410" w:type="dxa"/>
             <w:vMerge w:val="restart"/>
             <w:tcBorders>
               <w:left w:val="single" w:sz="4" w:space="0" w:color="000000"/>
@@ -8146,7 +7738,7 @@
         </w:tc>
         <w:tc>
           <w:tcPr>
-            <w:tcW w:w="282" w:type="dxa"/>
+            <w:tcW w:w="281" w:type="dxa"/>
             <w:tcBorders>
               <w:top w:val="single" w:sz="4" w:space="0" w:color="000000"/>
               <w:bottom w:val="single" w:sz="4" w:space="0" w:color="000000"/>
@@ -8210,143 +7802,143 @@
         </w:tc>
         <w:tc>
           <w:tcPr>
-            <w:tcW w:w="450" w:type="dxa"/>
-            <w:tcBorders>
-              <w:top w:val="single" w:sz="4" w:space="0" w:color="000000"/>
-              <w:bottom w:val="single" w:sz="4" w:space="0" w:color="000000"/>
-              <w:right w:val="single" w:sz="4" w:space="0" w:color="000000"/>
-            </w:tcBorders>
-            <w:shd w:color="auto" w:fill="auto" w:val="clear"/>
-          </w:tcPr>
-          <w:p>
-            <w:pPr>
-              <w:pStyle w:val="Normal"/>
-              <w:spacing w:lineRule="auto" w:line="240" w:before="0" w:after="0"/>
-              <w:jc w:val="center"/>
-              <w:rPr>
-                <w:rFonts w:ascii="Calibri" w:hAnsi="Calibri" w:eastAsia="Times New Roman" w:cs="Calibri"/>
-                <w:color w:val="000000"/>
-                <w:sz w:val="24"/>
-                <w:szCs w:val="24"/>
-                <w:lang w:eastAsia="es-CO"/>
-              </w:rPr>
-            </w:pPr>
-            <w:r>
-              <w:rPr>
-                <w:rFonts w:eastAsia="Times New Roman" w:cs="Calibri"/>
-                <w:color w:val="000000"/>
-                <w:sz w:val="24"/>
-                <w:szCs w:val="24"/>
-                <w:lang w:eastAsia="es-CO"/>
-              </w:rPr>
-            </w:r>
-          </w:p>
-        </w:tc>
-        <w:tc>
-          <w:tcPr>
-            <w:tcW w:w="549" w:type="dxa"/>
-            <w:tcBorders>
-              <w:top w:val="single" w:sz="4" w:space="0" w:color="000000"/>
-              <w:bottom w:val="single" w:sz="4" w:space="0" w:color="000000"/>
-              <w:right w:val="single" w:sz="4" w:space="0" w:color="000000"/>
-            </w:tcBorders>
-            <w:shd w:color="auto" w:fill="auto" w:val="clear"/>
-          </w:tcPr>
-          <w:p>
-            <w:pPr>
-              <w:pStyle w:val="Normal"/>
-              <w:spacing w:lineRule="auto" w:line="240" w:before="0" w:after="0"/>
-              <w:jc w:val="center"/>
-              <w:rPr>
-                <w:rFonts w:ascii="Calibri" w:hAnsi="Calibri" w:eastAsia="Times New Roman" w:cs="Calibri"/>
-                <w:color w:val="000000"/>
-                <w:sz w:val="24"/>
-                <w:szCs w:val="24"/>
-                <w:lang w:eastAsia="es-CO"/>
-              </w:rPr>
-            </w:pPr>
-            <w:r>
-              <w:rPr>
-                <w:rFonts w:eastAsia="Times New Roman" w:cs="Calibri"/>
-                <w:color w:val="000000"/>
-                <w:sz w:val="24"/>
-                <w:szCs w:val="24"/>
-                <w:lang w:eastAsia="es-CO"/>
-              </w:rPr>
-            </w:r>
-          </w:p>
-        </w:tc>
-        <w:tc>
-          <w:tcPr>
-            <w:tcW w:w="413" w:type="dxa"/>
-            <w:tcBorders>
-              <w:top w:val="single" w:sz="4" w:space="0" w:color="000000"/>
-              <w:bottom w:val="single" w:sz="4" w:space="0" w:color="000000"/>
-              <w:right w:val="single" w:sz="4" w:space="0" w:color="000000"/>
-            </w:tcBorders>
-            <w:shd w:color="auto" w:fill="auto" w:val="clear"/>
-          </w:tcPr>
-          <w:p>
-            <w:pPr>
-              <w:pStyle w:val="Normal"/>
-              <w:spacing w:lineRule="auto" w:line="240" w:before="0" w:after="0"/>
-              <w:jc w:val="center"/>
-              <w:rPr>
-                <w:rFonts w:ascii="Calibri" w:hAnsi="Calibri" w:eastAsia="Times New Roman" w:cs="Calibri"/>
-                <w:color w:val="000000"/>
-                <w:sz w:val="24"/>
-                <w:szCs w:val="24"/>
-                <w:lang w:eastAsia="es-CO"/>
-              </w:rPr>
-            </w:pPr>
-            <w:r>
-              <w:rPr>
-                <w:rFonts w:eastAsia="Times New Roman" w:cs="Calibri"/>
-                <w:color w:val="000000"/>
-                <w:sz w:val="24"/>
-                <w:szCs w:val="24"/>
-                <w:lang w:eastAsia="es-CO"/>
-              </w:rPr>
-            </w:r>
-          </w:p>
-        </w:tc>
-        <w:tc>
-          <w:tcPr>
-            <w:tcW w:w="468" w:type="dxa"/>
-            <w:tcBorders>
-              <w:top w:val="single" w:sz="4" w:space="0" w:color="000000"/>
-              <w:bottom w:val="single" w:sz="4" w:space="0" w:color="000000"/>
-              <w:right w:val="single" w:sz="4" w:space="0" w:color="000000"/>
-            </w:tcBorders>
-            <w:shd w:color="auto" w:fill="auto" w:val="clear"/>
-          </w:tcPr>
-          <w:p>
-            <w:pPr>
-              <w:pStyle w:val="Normal"/>
-              <w:spacing w:lineRule="auto" w:line="240" w:before="0" w:after="0"/>
-              <w:jc w:val="center"/>
-              <w:rPr>
-                <w:rFonts w:ascii="Calibri" w:hAnsi="Calibri" w:eastAsia="Times New Roman" w:cs="Calibri"/>
-                <w:color w:val="000000"/>
-                <w:sz w:val="24"/>
-                <w:szCs w:val="24"/>
-                <w:lang w:eastAsia="es-CO"/>
-              </w:rPr>
-            </w:pPr>
-            <w:r>
-              <w:rPr>
-                <w:rFonts w:eastAsia="Times New Roman" w:cs="Calibri"/>
-                <w:color w:val="000000"/>
-                <w:sz w:val="24"/>
-                <w:szCs w:val="24"/>
-                <w:lang w:eastAsia="es-CO"/>
-              </w:rPr>
-            </w:r>
-          </w:p>
-        </w:tc>
-        <w:tc>
-          <w:tcPr>
-            <w:tcW w:w="443" w:type="dxa"/>
+            <w:tcW w:w="451" w:type="dxa"/>
+            <w:tcBorders>
+              <w:top w:val="single" w:sz="4" w:space="0" w:color="000000"/>
+              <w:bottom w:val="single" w:sz="4" w:space="0" w:color="000000"/>
+              <w:right w:val="single" w:sz="4" w:space="0" w:color="000000"/>
+            </w:tcBorders>
+            <w:shd w:color="auto" w:fill="auto" w:val="clear"/>
+          </w:tcPr>
+          <w:p>
+            <w:pPr>
+              <w:pStyle w:val="Normal"/>
+              <w:spacing w:lineRule="auto" w:line="240" w:before="0" w:after="0"/>
+              <w:jc w:val="center"/>
+              <w:rPr>
+                <w:rFonts w:ascii="Calibri" w:hAnsi="Calibri" w:eastAsia="Times New Roman" w:cs="Calibri"/>
+                <w:color w:val="000000"/>
+                <w:sz w:val="24"/>
+                <w:szCs w:val="24"/>
+                <w:lang w:eastAsia="es-CO"/>
+              </w:rPr>
+            </w:pPr>
+            <w:r>
+              <w:rPr>
+                <w:rFonts w:eastAsia="Times New Roman" w:cs="Calibri"/>
+                <w:color w:val="000000"/>
+                <w:sz w:val="24"/>
+                <w:szCs w:val="24"/>
+                <w:lang w:eastAsia="es-CO"/>
+              </w:rPr>
+            </w:r>
+          </w:p>
+        </w:tc>
+        <w:tc>
+          <w:tcPr>
+            <w:tcW w:w="548" w:type="dxa"/>
+            <w:tcBorders>
+              <w:top w:val="single" w:sz="4" w:space="0" w:color="000000"/>
+              <w:bottom w:val="single" w:sz="4" w:space="0" w:color="000000"/>
+              <w:right w:val="single" w:sz="4" w:space="0" w:color="000000"/>
+            </w:tcBorders>
+            <w:shd w:color="auto" w:fill="auto" w:val="clear"/>
+          </w:tcPr>
+          <w:p>
+            <w:pPr>
+              <w:pStyle w:val="Normal"/>
+              <w:spacing w:lineRule="auto" w:line="240" w:before="0" w:after="0"/>
+              <w:jc w:val="center"/>
+              <w:rPr>
+                <w:rFonts w:ascii="Calibri" w:hAnsi="Calibri" w:eastAsia="Times New Roman" w:cs="Calibri"/>
+                <w:color w:val="000000"/>
+                <w:sz w:val="24"/>
+                <w:szCs w:val="24"/>
+                <w:lang w:eastAsia="es-CO"/>
+              </w:rPr>
+            </w:pPr>
+            <w:r>
+              <w:rPr>
+                <w:rFonts w:eastAsia="Times New Roman" w:cs="Calibri"/>
+                <w:color w:val="000000"/>
+                <w:sz w:val="24"/>
+                <w:szCs w:val="24"/>
+                <w:lang w:eastAsia="es-CO"/>
+              </w:rPr>
+            </w:r>
+          </w:p>
+        </w:tc>
+        <w:tc>
+          <w:tcPr>
+            <w:tcW w:w="414" w:type="dxa"/>
+            <w:tcBorders>
+              <w:top w:val="single" w:sz="4" w:space="0" w:color="000000"/>
+              <w:bottom w:val="single" w:sz="4" w:space="0" w:color="000000"/>
+              <w:right w:val="single" w:sz="4" w:space="0" w:color="000000"/>
+            </w:tcBorders>
+            <w:shd w:color="auto" w:fill="auto" w:val="clear"/>
+          </w:tcPr>
+          <w:p>
+            <w:pPr>
+              <w:pStyle w:val="Normal"/>
+              <w:spacing w:lineRule="auto" w:line="240" w:before="0" w:after="0"/>
+              <w:jc w:val="center"/>
+              <w:rPr>
+                <w:rFonts w:ascii="Calibri" w:hAnsi="Calibri" w:eastAsia="Times New Roman" w:cs="Calibri"/>
+                <w:color w:val="000000"/>
+                <w:sz w:val="24"/>
+                <w:szCs w:val="24"/>
+                <w:lang w:eastAsia="es-CO"/>
+              </w:rPr>
+            </w:pPr>
+            <w:r>
+              <w:rPr>
+                <w:rFonts w:eastAsia="Times New Roman" w:cs="Calibri"/>
+                <w:color w:val="000000"/>
+                <w:sz w:val="24"/>
+                <w:szCs w:val="24"/>
+                <w:lang w:eastAsia="es-CO"/>
+              </w:rPr>
+            </w:r>
+          </w:p>
+        </w:tc>
+        <w:tc>
+          <w:tcPr>
+            <w:tcW w:w="467" w:type="dxa"/>
+            <w:tcBorders>
+              <w:top w:val="single" w:sz="4" w:space="0" w:color="000000"/>
+              <w:bottom w:val="single" w:sz="4" w:space="0" w:color="000000"/>
+              <w:right w:val="single" w:sz="4" w:space="0" w:color="000000"/>
+            </w:tcBorders>
+            <w:shd w:color="auto" w:fill="auto" w:val="clear"/>
+          </w:tcPr>
+          <w:p>
+            <w:pPr>
+              <w:pStyle w:val="Normal"/>
+              <w:spacing w:lineRule="auto" w:line="240" w:before="0" w:after="0"/>
+              <w:jc w:val="center"/>
+              <w:rPr>
+                <w:rFonts w:ascii="Calibri" w:hAnsi="Calibri" w:eastAsia="Times New Roman" w:cs="Calibri"/>
+                <w:color w:val="000000"/>
+                <w:sz w:val="24"/>
+                <w:szCs w:val="24"/>
+                <w:lang w:eastAsia="es-CO"/>
+              </w:rPr>
+            </w:pPr>
+            <w:r>
+              <w:rPr>
+                <w:rFonts w:eastAsia="Times New Roman" w:cs="Calibri"/>
+                <w:color w:val="000000"/>
+                <w:sz w:val="24"/>
+                <w:szCs w:val="24"/>
+                <w:lang w:eastAsia="es-CO"/>
+              </w:rPr>
+            </w:r>
+          </w:p>
+        </w:tc>
+        <w:tc>
+          <w:tcPr>
+            <w:tcW w:w="444" w:type="dxa"/>
             <w:tcBorders>
               <w:top w:val="single" w:sz="4" w:space="0" w:color="000000"/>
               <w:bottom w:val="single" w:sz="4" w:space="0" w:color="000000"/>
@@ -8448,41 +8040,41 @@
         </w:tc>
         <w:tc>
           <w:tcPr>
-            <w:tcW w:w="601" w:type="dxa"/>
-            <w:tcBorders>
-              <w:top w:val="single" w:sz="4" w:space="0" w:color="000000"/>
-              <w:bottom w:val="single" w:sz="4" w:space="0" w:color="000000"/>
-              <w:right w:val="single" w:sz="4" w:space="0" w:color="000000"/>
-            </w:tcBorders>
-            <w:shd w:color="auto" w:fill="auto" w:val="clear"/>
-          </w:tcPr>
-          <w:p>
-            <w:pPr>
-              <w:pStyle w:val="Normal"/>
-              <w:spacing w:lineRule="auto" w:line="240" w:before="0" w:after="0"/>
-              <w:jc w:val="center"/>
-              <w:rPr>
-                <w:rFonts w:ascii="Calibri" w:hAnsi="Calibri" w:eastAsia="Times New Roman" w:cs="Calibri"/>
-                <w:color w:val="000000"/>
-                <w:sz w:val="24"/>
-                <w:szCs w:val="24"/>
-                <w:lang w:eastAsia="es-CO"/>
-              </w:rPr>
-            </w:pPr>
-            <w:r>
-              <w:rPr>
-                <w:rFonts w:eastAsia="Times New Roman" w:cs="Calibri"/>
-                <w:color w:val="000000"/>
-                <w:sz w:val="24"/>
-                <w:szCs w:val="24"/>
-                <w:lang w:eastAsia="es-CO"/>
-              </w:rPr>
-            </w:r>
-          </w:p>
-        </w:tc>
-        <w:tc>
-          <w:tcPr>
-            <w:tcW w:w="549" w:type="dxa"/>
+            <w:tcW w:w="600" w:type="dxa"/>
+            <w:tcBorders>
+              <w:top w:val="single" w:sz="4" w:space="0" w:color="000000"/>
+              <w:bottom w:val="single" w:sz="4" w:space="0" w:color="000000"/>
+              <w:right w:val="single" w:sz="4" w:space="0" w:color="000000"/>
+            </w:tcBorders>
+            <w:shd w:color="auto" w:fill="auto" w:val="clear"/>
+          </w:tcPr>
+          <w:p>
+            <w:pPr>
+              <w:pStyle w:val="Normal"/>
+              <w:spacing w:lineRule="auto" w:line="240" w:before="0" w:after="0"/>
+              <w:jc w:val="center"/>
+              <w:rPr>
+                <w:rFonts w:ascii="Calibri" w:hAnsi="Calibri" w:eastAsia="Times New Roman" w:cs="Calibri"/>
+                <w:color w:val="000000"/>
+                <w:sz w:val="24"/>
+                <w:szCs w:val="24"/>
+                <w:lang w:eastAsia="es-CO"/>
+              </w:rPr>
+            </w:pPr>
+            <w:r>
+              <w:rPr>
+                <w:rFonts w:eastAsia="Times New Roman" w:cs="Calibri"/>
+                <w:color w:val="000000"/>
+                <w:sz w:val="24"/>
+                <w:szCs w:val="24"/>
+                <w:lang w:eastAsia="es-CO"/>
+              </w:rPr>
+            </w:r>
+          </w:p>
+        </w:tc>
+        <w:tc>
+          <w:tcPr>
+            <w:tcW w:w="550" w:type="dxa"/>
             <w:tcBorders>
               <w:top w:val="single" w:sz="4" w:space="0" w:color="000000"/>
               <w:bottom w:val="single" w:sz="4" w:space="0" w:color="000000"/>
@@ -8589,7 +8181,7 @@
         </w:trPr>
         <w:tc>
           <w:tcPr>
-            <w:tcW w:w="424" w:type="dxa"/>
+            <w:tcW w:w="423" w:type="dxa"/>
             <w:vMerge w:val="continue"/>
             <w:tcBorders>
               <w:left w:val="single" w:sz="4" w:space="0" w:color="000000"/>
@@ -8618,7 +8210,7 @@
         </w:tc>
         <w:tc>
           <w:tcPr>
-            <w:tcW w:w="2409" w:type="dxa"/>
+            <w:tcW w:w="2410" w:type="dxa"/>
             <w:vMerge w:val="continue"/>
             <w:tcBorders>
               <w:left w:val="single" w:sz="4" w:space="0" w:color="000000"/>
@@ -8651,7 +8243,7 @@
         </w:tc>
         <w:tc>
           <w:tcPr>
-            <w:tcW w:w="282" w:type="dxa"/>
+            <w:tcW w:w="281" w:type="dxa"/>
             <w:tcBorders>
               <w:top w:val="single" w:sz="4" w:space="0" w:color="000000"/>
               <w:bottom w:val="single" w:sz="4" w:space="0" w:color="000000"/>
@@ -8715,143 +8307,143 @@
         </w:tc>
         <w:tc>
           <w:tcPr>
-            <w:tcW w:w="450" w:type="dxa"/>
-            <w:tcBorders>
-              <w:top w:val="single" w:sz="4" w:space="0" w:color="000000"/>
-              <w:bottom w:val="single" w:sz="4" w:space="0" w:color="000000"/>
-              <w:right w:val="single" w:sz="4" w:space="0" w:color="000000"/>
-            </w:tcBorders>
-            <w:shd w:color="auto" w:fill="auto" w:val="clear"/>
-          </w:tcPr>
-          <w:p>
-            <w:pPr>
-              <w:pStyle w:val="Normal"/>
-              <w:spacing w:lineRule="auto" w:line="240" w:before="0" w:after="0"/>
-              <w:jc w:val="center"/>
-              <w:rPr>
-                <w:rFonts w:ascii="Calibri" w:hAnsi="Calibri" w:eastAsia="Times New Roman" w:cs="Calibri"/>
-                <w:color w:val="000000"/>
-                <w:sz w:val="24"/>
-                <w:szCs w:val="24"/>
-                <w:lang w:eastAsia="es-CO"/>
-              </w:rPr>
-            </w:pPr>
-            <w:r>
-              <w:rPr>
-                <w:rFonts w:eastAsia="Times New Roman" w:cs="Calibri"/>
-                <w:color w:val="000000"/>
-                <w:sz w:val="24"/>
-                <w:szCs w:val="24"/>
-                <w:lang w:eastAsia="es-CO"/>
-              </w:rPr>
-            </w:r>
-          </w:p>
-        </w:tc>
-        <w:tc>
-          <w:tcPr>
-            <w:tcW w:w="549" w:type="dxa"/>
-            <w:tcBorders>
-              <w:top w:val="single" w:sz="4" w:space="0" w:color="000000"/>
-              <w:bottom w:val="single" w:sz="4" w:space="0" w:color="000000"/>
-              <w:right w:val="single" w:sz="4" w:space="0" w:color="000000"/>
-            </w:tcBorders>
-            <w:shd w:color="auto" w:fill="auto" w:val="clear"/>
-          </w:tcPr>
-          <w:p>
-            <w:pPr>
-              <w:pStyle w:val="Normal"/>
-              <w:spacing w:lineRule="auto" w:line="240" w:before="0" w:after="0"/>
-              <w:jc w:val="center"/>
-              <w:rPr>
-                <w:rFonts w:ascii="Calibri" w:hAnsi="Calibri" w:eastAsia="Times New Roman" w:cs="Calibri"/>
-                <w:color w:val="000000"/>
-                <w:sz w:val="24"/>
-                <w:szCs w:val="24"/>
-                <w:lang w:eastAsia="es-CO"/>
-              </w:rPr>
-            </w:pPr>
-            <w:r>
-              <w:rPr>
-                <w:rFonts w:eastAsia="Times New Roman" w:cs="Calibri"/>
-                <w:color w:val="000000"/>
-                <w:sz w:val="24"/>
-                <w:szCs w:val="24"/>
-                <w:lang w:eastAsia="es-CO"/>
-              </w:rPr>
-            </w:r>
-          </w:p>
-        </w:tc>
-        <w:tc>
-          <w:tcPr>
-            <w:tcW w:w="413" w:type="dxa"/>
-            <w:tcBorders>
-              <w:top w:val="single" w:sz="4" w:space="0" w:color="000000"/>
-              <w:bottom w:val="single" w:sz="4" w:space="0" w:color="000000"/>
-              <w:right w:val="single" w:sz="4" w:space="0" w:color="000000"/>
-            </w:tcBorders>
-            <w:shd w:color="auto" w:fill="auto" w:val="clear"/>
-          </w:tcPr>
-          <w:p>
-            <w:pPr>
-              <w:pStyle w:val="Normal"/>
-              <w:spacing w:lineRule="auto" w:line="240" w:before="0" w:after="0"/>
-              <w:jc w:val="center"/>
-              <w:rPr>
-                <w:rFonts w:ascii="Calibri" w:hAnsi="Calibri" w:eastAsia="Times New Roman" w:cs="Calibri"/>
-                <w:color w:val="000000"/>
-                <w:sz w:val="24"/>
-                <w:szCs w:val="24"/>
-                <w:lang w:eastAsia="es-CO"/>
-              </w:rPr>
-            </w:pPr>
-            <w:r>
-              <w:rPr>
-                <w:rFonts w:eastAsia="Times New Roman" w:cs="Calibri"/>
-                <w:color w:val="000000"/>
-                <w:sz w:val="24"/>
-                <w:szCs w:val="24"/>
-                <w:lang w:eastAsia="es-CO"/>
-              </w:rPr>
-            </w:r>
-          </w:p>
-        </w:tc>
-        <w:tc>
-          <w:tcPr>
-            <w:tcW w:w="468" w:type="dxa"/>
-            <w:tcBorders>
-              <w:top w:val="single" w:sz="4" w:space="0" w:color="000000"/>
-              <w:bottom w:val="single" w:sz="4" w:space="0" w:color="000000"/>
-              <w:right w:val="single" w:sz="4" w:space="0" w:color="000000"/>
-            </w:tcBorders>
-            <w:shd w:color="auto" w:fill="auto" w:val="clear"/>
-          </w:tcPr>
-          <w:p>
-            <w:pPr>
-              <w:pStyle w:val="Normal"/>
-              <w:spacing w:lineRule="auto" w:line="240" w:before="0" w:after="0"/>
-              <w:jc w:val="center"/>
-              <w:rPr>
-                <w:rFonts w:ascii="Calibri" w:hAnsi="Calibri" w:eastAsia="Times New Roman" w:cs="Calibri"/>
-                <w:color w:val="000000"/>
-                <w:sz w:val="24"/>
-                <w:szCs w:val="24"/>
-                <w:lang w:eastAsia="es-CO"/>
-              </w:rPr>
-            </w:pPr>
-            <w:r>
-              <w:rPr>
-                <w:rFonts w:eastAsia="Times New Roman" w:cs="Calibri"/>
-                <w:color w:val="000000"/>
-                <w:sz w:val="24"/>
-                <w:szCs w:val="24"/>
-                <w:lang w:eastAsia="es-CO"/>
-              </w:rPr>
-            </w:r>
-          </w:p>
-        </w:tc>
-        <w:tc>
-          <w:tcPr>
-            <w:tcW w:w="443" w:type="dxa"/>
+            <w:tcW w:w="451" w:type="dxa"/>
+            <w:tcBorders>
+              <w:top w:val="single" w:sz="4" w:space="0" w:color="000000"/>
+              <w:bottom w:val="single" w:sz="4" w:space="0" w:color="000000"/>
+              <w:right w:val="single" w:sz="4" w:space="0" w:color="000000"/>
+            </w:tcBorders>
+            <w:shd w:color="auto" w:fill="auto" w:val="clear"/>
+          </w:tcPr>
+          <w:p>
+            <w:pPr>
+              <w:pStyle w:val="Normal"/>
+              <w:spacing w:lineRule="auto" w:line="240" w:before="0" w:after="0"/>
+              <w:jc w:val="center"/>
+              <w:rPr>
+                <w:rFonts w:ascii="Calibri" w:hAnsi="Calibri" w:eastAsia="Times New Roman" w:cs="Calibri"/>
+                <w:color w:val="000000"/>
+                <w:sz w:val="24"/>
+                <w:szCs w:val="24"/>
+                <w:lang w:eastAsia="es-CO"/>
+              </w:rPr>
+            </w:pPr>
+            <w:r>
+              <w:rPr>
+                <w:rFonts w:eastAsia="Times New Roman" w:cs="Calibri"/>
+                <w:color w:val="000000"/>
+                <w:sz w:val="24"/>
+                <w:szCs w:val="24"/>
+                <w:lang w:eastAsia="es-CO"/>
+              </w:rPr>
+            </w:r>
+          </w:p>
+        </w:tc>
+        <w:tc>
+          <w:tcPr>
+            <w:tcW w:w="548" w:type="dxa"/>
+            <w:tcBorders>
+              <w:top w:val="single" w:sz="4" w:space="0" w:color="000000"/>
+              <w:bottom w:val="single" w:sz="4" w:space="0" w:color="000000"/>
+              <w:right w:val="single" w:sz="4" w:space="0" w:color="000000"/>
+            </w:tcBorders>
+            <w:shd w:color="auto" w:fill="auto" w:val="clear"/>
+          </w:tcPr>
+          <w:p>
+            <w:pPr>
+              <w:pStyle w:val="Normal"/>
+              <w:spacing w:lineRule="auto" w:line="240" w:before="0" w:after="0"/>
+              <w:jc w:val="center"/>
+              <w:rPr>
+                <w:rFonts w:ascii="Calibri" w:hAnsi="Calibri" w:eastAsia="Times New Roman" w:cs="Calibri"/>
+                <w:color w:val="000000"/>
+                <w:sz w:val="24"/>
+                <w:szCs w:val="24"/>
+                <w:lang w:eastAsia="es-CO"/>
+              </w:rPr>
+            </w:pPr>
+            <w:r>
+              <w:rPr>
+                <w:rFonts w:eastAsia="Times New Roman" w:cs="Calibri"/>
+                <w:color w:val="000000"/>
+                <w:sz w:val="24"/>
+                <w:szCs w:val="24"/>
+                <w:lang w:eastAsia="es-CO"/>
+              </w:rPr>
+            </w:r>
+          </w:p>
+        </w:tc>
+        <w:tc>
+          <w:tcPr>
+            <w:tcW w:w="414" w:type="dxa"/>
+            <w:tcBorders>
+              <w:top w:val="single" w:sz="4" w:space="0" w:color="000000"/>
+              <w:bottom w:val="single" w:sz="4" w:space="0" w:color="000000"/>
+              <w:right w:val="single" w:sz="4" w:space="0" w:color="000000"/>
+            </w:tcBorders>
+            <w:shd w:color="auto" w:fill="auto" w:val="clear"/>
+          </w:tcPr>
+          <w:p>
+            <w:pPr>
+              <w:pStyle w:val="Normal"/>
+              <w:spacing w:lineRule="auto" w:line="240" w:before="0" w:after="0"/>
+              <w:jc w:val="center"/>
+              <w:rPr>
+                <w:rFonts w:ascii="Calibri" w:hAnsi="Calibri" w:eastAsia="Times New Roman" w:cs="Calibri"/>
+                <w:color w:val="000000"/>
+                <w:sz w:val="24"/>
+                <w:szCs w:val="24"/>
+                <w:lang w:eastAsia="es-CO"/>
+              </w:rPr>
+            </w:pPr>
+            <w:r>
+              <w:rPr>
+                <w:rFonts w:eastAsia="Times New Roman" w:cs="Calibri"/>
+                <w:color w:val="000000"/>
+                <w:sz w:val="24"/>
+                <w:szCs w:val="24"/>
+                <w:lang w:eastAsia="es-CO"/>
+              </w:rPr>
+            </w:r>
+          </w:p>
+        </w:tc>
+        <w:tc>
+          <w:tcPr>
+            <w:tcW w:w="467" w:type="dxa"/>
+            <w:tcBorders>
+              <w:top w:val="single" w:sz="4" w:space="0" w:color="000000"/>
+              <w:bottom w:val="single" w:sz="4" w:space="0" w:color="000000"/>
+              <w:right w:val="single" w:sz="4" w:space="0" w:color="000000"/>
+            </w:tcBorders>
+            <w:shd w:color="auto" w:fill="auto" w:val="clear"/>
+          </w:tcPr>
+          <w:p>
+            <w:pPr>
+              <w:pStyle w:val="Normal"/>
+              <w:spacing w:lineRule="auto" w:line="240" w:before="0" w:after="0"/>
+              <w:jc w:val="center"/>
+              <w:rPr>
+                <w:rFonts w:ascii="Calibri" w:hAnsi="Calibri" w:eastAsia="Times New Roman" w:cs="Calibri"/>
+                <w:color w:val="000000"/>
+                <w:sz w:val="24"/>
+                <w:szCs w:val="24"/>
+                <w:lang w:eastAsia="es-CO"/>
+              </w:rPr>
+            </w:pPr>
+            <w:r>
+              <w:rPr>
+                <w:rFonts w:eastAsia="Times New Roman" w:cs="Calibri"/>
+                <w:color w:val="000000"/>
+                <w:sz w:val="24"/>
+                <w:szCs w:val="24"/>
+                <w:lang w:eastAsia="es-CO"/>
+              </w:rPr>
+            </w:r>
+          </w:p>
+        </w:tc>
+        <w:tc>
+          <w:tcPr>
+            <w:tcW w:w="444" w:type="dxa"/>
             <w:tcBorders>
               <w:top w:val="single" w:sz="4" w:space="0" w:color="000000"/>
               <w:bottom w:val="single" w:sz="4" w:space="0" w:color="000000"/>
@@ -8953,41 +8545,41 @@
         </w:tc>
         <w:tc>
           <w:tcPr>
-            <w:tcW w:w="601" w:type="dxa"/>
-            <w:tcBorders>
-              <w:top w:val="single" w:sz="4" w:space="0" w:color="000000"/>
-              <w:bottom w:val="single" w:sz="4" w:space="0" w:color="000000"/>
-              <w:right w:val="single" w:sz="4" w:space="0" w:color="000000"/>
-            </w:tcBorders>
-            <w:shd w:color="auto" w:fill="auto" w:val="clear"/>
-          </w:tcPr>
-          <w:p>
-            <w:pPr>
-              <w:pStyle w:val="Normal"/>
-              <w:spacing w:lineRule="auto" w:line="240" w:before="0" w:after="0"/>
-              <w:jc w:val="center"/>
-              <w:rPr>
-                <w:rFonts w:ascii="Calibri" w:hAnsi="Calibri" w:eastAsia="Times New Roman" w:cs="Calibri"/>
-                <w:color w:val="000000"/>
-                <w:sz w:val="24"/>
-                <w:szCs w:val="24"/>
-                <w:lang w:eastAsia="es-CO"/>
-              </w:rPr>
-            </w:pPr>
-            <w:r>
-              <w:rPr>
-                <w:rFonts w:eastAsia="Times New Roman" w:cs="Calibri"/>
-                <w:color w:val="000000"/>
-                <w:sz w:val="24"/>
-                <w:szCs w:val="24"/>
-                <w:lang w:eastAsia="es-CO"/>
-              </w:rPr>
-            </w:r>
-          </w:p>
-        </w:tc>
-        <w:tc>
-          <w:tcPr>
-            <w:tcW w:w="549" w:type="dxa"/>
+            <w:tcW w:w="600" w:type="dxa"/>
+            <w:tcBorders>
+              <w:top w:val="single" w:sz="4" w:space="0" w:color="000000"/>
+              <w:bottom w:val="single" w:sz="4" w:space="0" w:color="000000"/>
+              <w:right w:val="single" w:sz="4" w:space="0" w:color="000000"/>
+            </w:tcBorders>
+            <w:shd w:color="auto" w:fill="auto" w:val="clear"/>
+          </w:tcPr>
+          <w:p>
+            <w:pPr>
+              <w:pStyle w:val="Normal"/>
+              <w:spacing w:lineRule="auto" w:line="240" w:before="0" w:after="0"/>
+              <w:jc w:val="center"/>
+              <w:rPr>
+                <w:rFonts w:ascii="Calibri" w:hAnsi="Calibri" w:eastAsia="Times New Roman" w:cs="Calibri"/>
+                <w:color w:val="000000"/>
+                <w:sz w:val="24"/>
+                <w:szCs w:val="24"/>
+                <w:lang w:eastAsia="es-CO"/>
+              </w:rPr>
+            </w:pPr>
+            <w:r>
+              <w:rPr>
+                <w:rFonts w:eastAsia="Times New Roman" w:cs="Calibri"/>
+                <w:color w:val="000000"/>
+                <w:sz w:val="24"/>
+                <w:szCs w:val="24"/>
+                <w:lang w:eastAsia="es-CO"/>
+              </w:rPr>
+            </w:r>
+          </w:p>
+        </w:tc>
+        <w:tc>
+          <w:tcPr>
+            <w:tcW w:w="550" w:type="dxa"/>
             <w:tcBorders>
               <w:top w:val="single" w:sz="4" w:space="0" w:color="000000"/>
               <w:bottom w:val="single" w:sz="4" w:space="0" w:color="000000"/>
@@ -9094,7 +8686,7 @@
         </w:trPr>
         <w:tc>
           <w:tcPr>
-            <w:tcW w:w="424" w:type="dxa"/>
+            <w:tcW w:w="423" w:type="dxa"/>
             <w:vMerge w:val="continue"/>
             <w:tcBorders>
               <w:left w:val="single" w:sz="4" w:space="0" w:color="000000"/>
@@ -9123,7 +8715,7 @@
         </w:tc>
         <w:tc>
           <w:tcPr>
-            <w:tcW w:w="2409" w:type="dxa"/>
+            <w:tcW w:w="2410" w:type="dxa"/>
             <w:vMerge w:val="continue"/>
             <w:tcBorders>
               <w:left w:val="single" w:sz="4" w:space="0" w:color="000000"/>
@@ -9156,7 +8748,7 @@
         </w:tc>
         <w:tc>
           <w:tcPr>
-            <w:tcW w:w="282" w:type="dxa"/>
+            <w:tcW w:w="281" w:type="dxa"/>
             <w:tcBorders>
               <w:top w:val="single" w:sz="4" w:space="0" w:color="000000"/>
               <w:bottom w:val="single" w:sz="4" w:space="0" w:color="000000"/>
@@ -9220,143 +8812,143 @@
         </w:tc>
         <w:tc>
           <w:tcPr>
-            <w:tcW w:w="450" w:type="dxa"/>
-            <w:tcBorders>
-              <w:top w:val="single" w:sz="4" w:space="0" w:color="000000"/>
-              <w:bottom w:val="single" w:sz="4" w:space="0" w:color="000000"/>
-              <w:right w:val="single" w:sz="4" w:space="0" w:color="000000"/>
-            </w:tcBorders>
-            <w:shd w:color="auto" w:fill="auto" w:val="clear"/>
-          </w:tcPr>
-          <w:p>
-            <w:pPr>
-              <w:pStyle w:val="Normal"/>
-              <w:spacing w:lineRule="auto" w:line="240" w:before="0" w:after="0"/>
-              <w:jc w:val="center"/>
-              <w:rPr>
-                <w:rFonts w:ascii="Calibri" w:hAnsi="Calibri" w:eastAsia="Times New Roman" w:cs="Calibri"/>
-                <w:color w:val="000000"/>
-                <w:sz w:val="24"/>
-                <w:szCs w:val="24"/>
-                <w:lang w:eastAsia="es-CO"/>
-              </w:rPr>
-            </w:pPr>
-            <w:r>
-              <w:rPr>
-                <w:rFonts w:eastAsia="Times New Roman" w:cs="Calibri"/>
-                <w:color w:val="000000"/>
-                <w:sz w:val="24"/>
-                <w:szCs w:val="24"/>
-                <w:lang w:eastAsia="es-CO"/>
-              </w:rPr>
-            </w:r>
-          </w:p>
-        </w:tc>
-        <w:tc>
-          <w:tcPr>
-            <w:tcW w:w="549" w:type="dxa"/>
-            <w:tcBorders>
-              <w:top w:val="single" w:sz="4" w:space="0" w:color="000000"/>
-              <w:bottom w:val="single" w:sz="4" w:space="0" w:color="000000"/>
-              <w:right w:val="single" w:sz="4" w:space="0" w:color="000000"/>
-            </w:tcBorders>
-            <w:shd w:color="auto" w:fill="auto" w:val="clear"/>
-          </w:tcPr>
-          <w:p>
-            <w:pPr>
-              <w:pStyle w:val="Normal"/>
-              <w:spacing w:lineRule="auto" w:line="240" w:before="0" w:after="0"/>
-              <w:jc w:val="center"/>
-              <w:rPr>
-                <w:rFonts w:ascii="Calibri" w:hAnsi="Calibri" w:eastAsia="Times New Roman" w:cs="Calibri"/>
-                <w:color w:val="000000"/>
-                <w:sz w:val="24"/>
-                <w:szCs w:val="24"/>
-                <w:lang w:eastAsia="es-CO"/>
-              </w:rPr>
-            </w:pPr>
-            <w:r>
-              <w:rPr>
-                <w:rFonts w:eastAsia="Times New Roman" w:cs="Calibri"/>
-                <w:color w:val="000000"/>
-                <w:sz w:val="24"/>
-                <w:szCs w:val="24"/>
-                <w:lang w:eastAsia="es-CO"/>
-              </w:rPr>
-            </w:r>
-          </w:p>
-        </w:tc>
-        <w:tc>
-          <w:tcPr>
-            <w:tcW w:w="413" w:type="dxa"/>
-            <w:tcBorders>
-              <w:top w:val="single" w:sz="4" w:space="0" w:color="000000"/>
-              <w:bottom w:val="single" w:sz="4" w:space="0" w:color="000000"/>
-              <w:right w:val="single" w:sz="4" w:space="0" w:color="000000"/>
-            </w:tcBorders>
-            <w:shd w:color="auto" w:fill="auto" w:val="clear"/>
-          </w:tcPr>
-          <w:p>
-            <w:pPr>
-              <w:pStyle w:val="Normal"/>
-              <w:spacing w:lineRule="auto" w:line="240" w:before="0" w:after="0"/>
-              <w:jc w:val="center"/>
-              <w:rPr>
-                <w:rFonts w:ascii="Calibri" w:hAnsi="Calibri" w:eastAsia="Times New Roman" w:cs="Calibri"/>
-                <w:color w:val="000000"/>
-                <w:sz w:val="24"/>
-                <w:szCs w:val="24"/>
-                <w:lang w:eastAsia="es-CO"/>
-              </w:rPr>
-            </w:pPr>
-            <w:r>
-              <w:rPr>
-                <w:rFonts w:eastAsia="Times New Roman" w:cs="Calibri"/>
-                <w:color w:val="000000"/>
-                <w:sz w:val="24"/>
-                <w:szCs w:val="24"/>
-                <w:lang w:eastAsia="es-CO"/>
-              </w:rPr>
-            </w:r>
-          </w:p>
-        </w:tc>
-        <w:tc>
-          <w:tcPr>
-            <w:tcW w:w="468" w:type="dxa"/>
-            <w:tcBorders>
-              <w:top w:val="single" w:sz="4" w:space="0" w:color="000000"/>
-              <w:bottom w:val="single" w:sz="4" w:space="0" w:color="000000"/>
-              <w:right w:val="single" w:sz="4" w:space="0" w:color="000000"/>
-            </w:tcBorders>
-            <w:shd w:color="auto" w:fill="auto" w:val="clear"/>
-          </w:tcPr>
-          <w:p>
-            <w:pPr>
-              <w:pStyle w:val="Normal"/>
-              <w:spacing w:lineRule="auto" w:line="240" w:before="0" w:after="0"/>
-              <w:jc w:val="center"/>
-              <w:rPr>
-                <w:rFonts w:ascii="Calibri" w:hAnsi="Calibri" w:eastAsia="Times New Roman" w:cs="Calibri"/>
-                <w:color w:val="000000"/>
-                <w:sz w:val="24"/>
-                <w:szCs w:val="24"/>
-                <w:lang w:eastAsia="es-CO"/>
-              </w:rPr>
-            </w:pPr>
-            <w:r>
-              <w:rPr>
-                <w:rFonts w:eastAsia="Times New Roman" w:cs="Calibri"/>
-                <w:color w:val="000000"/>
-                <w:sz w:val="24"/>
-                <w:szCs w:val="24"/>
-                <w:lang w:eastAsia="es-CO"/>
-              </w:rPr>
-            </w:r>
-          </w:p>
-        </w:tc>
-        <w:tc>
-          <w:tcPr>
-            <w:tcW w:w="443" w:type="dxa"/>
+            <w:tcW w:w="451" w:type="dxa"/>
+            <w:tcBorders>
+              <w:top w:val="single" w:sz="4" w:space="0" w:color="000000"/>
+              <w:bottom w:val="single" w:sz="4" w:space="0" w:color="000000"/>
+              <w:right w:val="single" w:sz="4" w:space="0" w:color="000000"/>
+            </w:tcBorders>
+            <w:shd w:color="auto" w:fill="auto" w:val="clear"/>
+          </w:tcPr>
+          <w:p>
+            <w:pPr>
+              <w:pStyle w:val="Normal"/>
+              <w:spacing w:lineRule="auto" w:line="240" w:before="0" w:after="0"/>
+              <w:jc w:val="center"/>
+              <w:rPr>
+                <w:rFonts w:ascii="Calibri" w:hAnsi="Calibri" w:eastAsia="Times New Roman" w:cs="Calibri"/>
+                <w:color w:val="000000"/>
+                <w:sz w:val="24"/>
+                <w:szCs w:val="24"/>
+                <w:lang w:eastAsia="es-CO"/>
+              </w:rPr>
+            </w:pPr>
+            <w:r>
+              <w:rPr>
+                <w:rFonts w:eastAsia="Times New Roman" w:cs="Calibri"/>
+                <w:color w:val="000000"/>
+                <w:sz w:val="24"/>
+                <w:szCs w:val="24"/>
+                <w:lang w:eastAsia="es-CO"/>
+              </w:rPr>
+            </w:r>
+          </w:p>
+        </w:tc>
+        <w:tc>
+          <w:tcPr>
+            <w:tcW w:w="548" w:type="dxa"/>
+            <w:tcBorders>
+              <w:top w:val="single" w:sz="4" w:space="0" w:color="000000"/>
+              <w:bottom w:val="single" w:sz="4" w:space="0" w:color="000000"/>
+              <w:right w:val="single" w:sz="4" w:space="0" w:color="000000"/>
+            </w:tcBorders>
+            <w:shd w:color="auto" w:fill="auto" w:val="clear"/>
+          </w:tcPr>
+          <w:p>
+            <w:pPr>
+              <w:pStyle w:val="Normal"/>
+              <w:spacing w:lineRule="auto" w:line="240" w:before="0" w:after="0"/>
+              <w:jc w:val="center"/>
+              <w:rPr>
+                <w:rFonts w:ascii="Calibri" w:hAnsi="Calibri" w:eastAsia="Times New Roman" w:cs="Calibri"/>
+                <w:color w:val="000000"/>
+                <w:sz w:val="24"/>
+                <w:szCs w:val="24"/>
+                <w:lang w:eastAsia="es-CO"/>
+              </w:rPr>
+            </w:pPr>
+            <w:r>
+              <w:rPr>
+                <w:rFonts w:eastAsia="Times New Roman" w:cs="Calibri"/>
+                <w:color w:val="000000"/>
+                <w:sz w:val="24"/>
+                <w:szCs w:val="24"/>
+                <w:lang w:eastAsia="es-CO"/>
+              </w:rPr>
+            </w:r>
+          </w:p>
+        </w:tc>
+        <w:tc>
+          <w:tcPr>
+            <w:tcW w:w="414" w:type="dxa"/>
+            <w:tcBorders>
+              <w:top w:val="single" w:sz="4" w:space="0" w:color="000000"/>
+              <w:bottom w:val="single" w:sz="4" w:space="0" w:color="000000"/>
+              <w:right w:val="single" w:sz="4" w:space="0" w:color="000000"/>
+            </w:tcBorders>
+            <w:shd w:color="auto" w:fill="auto" w:val="clear"/>
+          </w:tcPr>
+          <w:p>
+            <w:pPr>
+              <w:pStyle w:val="Normal"/>
+              <w:spacing w:lineRule="auto" w:line="240" w:before="0" w:after="0"/>
+              <w:jc w:val="center"/>
+              <w:rPr>
+                <w:rFonts w:ascii="Calibri" w:hAnsi="Calibri" w:eastAsia="Times New Roman" w:cs="Calibri"/>
+                <w:color w:val="000000"/>
+                <w:sz w:val="24"/>
+                <w:szCs w:val="24"/>
+                <w:lang w:eastAsia="es-CO"/>
+              </w:rPr>
+            </w:pPr>
+            <w:r>
+              <w:rPr>
+                <w:rFonts w:eastAsia="Times New Roman" w:cs="Calibri"/>
+                <w:color w:val="000000"/>
+                <w:sz w:val="24"/>
+                <w:szCs w:val="24"/>
+                <w:lang w:eastAsia="es-CO"/>
+              </w:rPr>
+            </w:r>
+          </w:p>
+        </w:tc>
+        <w:tc>
+          <w:tcPr>
+            <w:tcW w:w="467" w:type="dxa"/>
+            <w:tcBorders>
+              <w:top w:val="single" w:sz="4" w:space="0" w:color="000000"/>
+              <w:bottom w:val="single" w:sz="4" w:space="0" w:color="000000"/>
+              <w:right w:val="single" w:sz="4" w:space="0" w:color="000000"/>
+            </w:tcBorders>
+            <w:shd w:color="auto" w:fill="auto" w:val="clear"/>
+          </w:tcPr>
+          <w:p>
+            <w:pPr>
+              <w:pStyle w:val="Normal"/>
+              <w:spacing w:lineRule="auto" w:line="240" w:before="0" w:after="0"/>
+              <w:jc w:val="center"/>
+              <w:rPr>
+                <w:rFonts w:ascii="Calibri" w:hAnsi="Calibri" w:eastAsia="Times New Roman" w:cs="Calibri"/>
+                <w:color w:val="000000"/>
+                <w:sz w:val="24"/>
+                <w:szCs w:val="24"/>
+                <w:lang w:eastAsia="es-CO"/>
+              </w:rPr>
+            </w:pPr>
+            <w:r>
+              <w:rPr>
+                <w:rFonts w:eastAsia="Times New Roman" w:cs="Calibri"/>
+                <w:color w:val="000000"/>
+                <w:sz w:val="24"/>
+                <w:szCs w:val="24"/>
+                <w:lang w:eastAsia="es-CO"/>
+              </w:rPr>
+            </w:r>
+          </w:p>
+        </w:tc>
+        <w:tc>
+          <w:tcPr>
+            <w:tcW w:w="444" w:type="dxa"/>
             <w:tcBorders>
               <w:top w:val="single" w:sz="4" w:space="0" w:color="000000"/>
               <w:bottom w:val="single" w:sz="4" w:space="0" w:color="000000"/>
@@ -9458,41 +9050,41 @@
         </w:tc>
         <w:tc>
           <w:tcPr>
-            <w:tcW w:w="601" w:type="dxa"/>
-            <w:tcBorders>
-              <w:top w:val="single" w:sz="4" w:space="0" w:color="000000"/>
-              <w:bottom w:val="single" w:sz="4" w:space="0" w:color="000000"/>
-              <w:right w:val="single" w:sz="4" w:space="0" w:color="000000"/>
-            </w:tcBorders>
-            <w:shd w:color="auto" w:fill="auto" w:val="clear"/>
-          </w:tcPr>
-          <w:p>
-            <w:pPr>
-              <w:pStyle w:val="Normal"/>
-              <w:spacing w:lineRule="auto" w:line="240" w:before="0" w:after="0"/>
-              <w:jc w:val="center"/>
-              <w:rPr>
-                <w:rFonts w:ascii="Calibri" w:hAnsi="Calibri" w:eastAsia="Times New Roman" w:cs="Calibri"/>
-                <w:color w:val="000000"/>
-                <w:sz w:val="24"/>
-                <w:szCs w:val="24"/>
-                <w:lang w:eastAsia="es-CO"/>
-              </w:rPr>
-            </w:pPr>
-            <w:r>
-              <w:rPr>
-                <w:rFonts w:eastAsia="Times New Roman" w:cs="Calibri"/>
-                <w:color w:val="000000"/>
-                <w:sz w:val="24"/>
-                <w:szCs w:val="24"/>
-                <w:lang w:eastAsia="es-CO"/>
-              </w:rPr>
-            </w:r>
-          </w:p>
-        </w:tc>
-        <w:tc>
-          <w:tcPr>
-            <w:tcW w:w="549" w:type="dxa"/>
+            <w:tcW w:w="600" w:type="dxa"/>
+            <w:tcBorders>
+              <w:top w:val="single" w:sz="4" w:space="0" w:color="000000"/>
+              <w:bottom w:val="single" w:sz="4" w:space="0" w:color="000000"/>
+              <w:right w:val="single" w:sz="4" w:space="0" w:color="000000"/>
+            </w:tcBorders>
+            <w:shd w:color="auto" w:fill="auto" w:val="clear"/>
+          </w:tcPr>
+          <w:p>
+            <w:pPr>
+              <w:pStyle w:val="Normal"/>
+              <w:spacing w:lineRule="auto" w:line="240" w:before="0" w:after="0"/>
+              <w:jc w:val="center"/>
+              <w:rPr>
+                <w:rFonts w:ascii="Calibri" w:hAnsi="Calibri" w:eastAsia="Times New Roman" w:cs="Calibri"/>
+                <w:color w:val="000000"/>
+                <w:sz w:val="24"/>
+                <w:szCs w:val="24"/>
+                <w:lang w:eastAsia="es-CO"/>
+              </w:rPr>
+            </w:pPr>
+            <w:r>
+              <w:rPr>
+                <w:rFonts w:eastAsia="Times New Roman" w:cs="Calibri"/>
+                <w:color w:val="000000"/>
+                <w:sz w:val="24"/>
+                <w:szCs w:val="24"/>
+                <w:lang w:eastAsia="es-CO"/>
+              </w:rPr>
+            </w:r>
+          </w:p>
+        </w:tc>
+        <w:tc>
+          <w:tcPr>
+            <w:tcW w:w="550" w:type="dxa"/>
             <w:tcBorders>
               <w:top w:val="single" w:sz="4" w:space="0" w:color="000000"/>
               <w:bottom w:val="single" w:sz="4" w:space="0" w:color="000000"/>
@@ -9599,7 +9191,7 @@
         </w:trPr>
         <w:tc>
           <w:tcPr>
-            <w:tcW w:w="424" w:type="dxa"/>
+            <w:tcW w:w="423" w:type="dxa"/>
             <w:vMerge w:val="continue"/>
             <w:tcBorders>
               <w:left w:val="single" w:sz="4" w:space="0" w:color="000000"/>
@@ -9629,7 +9221,7 @@
         </w:tc>
         <w:tc>
           <w:tcPr>
-            <w:tcW w:w="2409" w:type="dxa"/>
+            <w:tcW w:w="2410" w:type="dxa"/>
             <w:vMerge w:val="continue"/>
             <w:tcBorders>
               <w:left w:val="single" w:sz="4" w:space="0" w:color="000000"/>
@@ -9663,7 +9255,7 @@
         </w:tc>
         <w:tc>
           <w:tcPr>
-            <w:tcW w:w="282" w:type="dxa"/>
+            <w:tcW w:w="281" w:type="dxa"/>
             <w:tcBorders>
               <w:top w:val="single" w:sz="4" w:space="0" w:color="000000"/>
               <w:bottom w:val="single" w:sz="4" w:space="0" w:color="000000"/>
@@ -9727,143 +9319,143 @@
         </w:tc>
         <w:tc>
           <w:tcPr>
-            <w:tcW w:w="450" w:type="dxa"/>
-            <w:tcBorders>
-              <w:top w:val="single" w:sz="4" w:space="0" w:color="000000"/>
-              <w:bottom w:val="single" w:sz="4" w:space="0" w:color="000000"/>
-              <w:right w:val="single" w:sz="4" w:space="0" w:color="000000"/>
-            </w:tcBorders>
-            <w:shd w:color="auto" w:fill="auto" w:val="clear"/>
-          </w:tcPr>
-          <w:p>
-            <w:pPr>
-              <w:pStyle w:val="Normal"/>
-              <w:spacing w:lineRule="auto" w:line="240" w:before="0" w:after="0"/>
-              <w:jc w:val="center"/>
-              <w:rPr>
-                <w:rFonts w:ascii="Calibri" w:hAnsi="Calibri" w:eastAsia="Times New Roman" w:cs="Calibri"/>
-                <w:color w:val="000000"/>
-                <w:sz w:val="24"/>
-                <w:szCs w:val="24"/>
-                <w:lang w:eastAsia="es-CO"/>
-              </w:rPr>
-            </w:pPr>
-            <w:r>
-              <w:rPr>
-                <w:rFonts w:eastAsia="Times New Roman" w:cs="Calibri"/>
-                <w:color w:val="000000"/>
-                <w:sz w:val="24"/>
-                <w:szCs w:val="24"/>
-                <w:lang w:eastAsia="es-CO"/>
-              </w:rPr>
-            </w:r>
-          </w:p>
-        </w:tc>
-        <w:tc>
-          <w:tcPr>
-            <w:tcW w:w="549" w:type="dxa"/>
-            <w:tcBorders>
-              <w:top w:val="single" w:sz="4" w:space="0" w:color="000000"/>
-              <w:bottom w:val="single" w:sz="4" w:space="0" w:color="000000"/>
-              <w:right w:val="single" w:sz="4" w:space="0" w:color="000000"/>
-            </w:tcBorders>
-            <w:shd w:color="auto" w:fill="auto" w:val="clear"/>
-          </w:tcPr>
-          <w:p>
-            <w:pPr>
-              <w:pStyle w:val="Normal"/>
-              <w:spacing w:lineRule="auto" w:line="240" w:before="0" w:after="0"/>
-              <w:jc w:val="center"/>
-              <w:rPr>
-                <w:rFonts w:ascii="Calibri" w:hAnsi="Calibri" w:eastAsia="Times New Roman" w:cs="Calibri"/>
-                <w:color w:val="000000"/>
-                <w:sz w:val="24"/>
-                <w:szCs w:val="24"/>
-                <w:lang w:eastAsia="es-CO"/>
-              </w:rPr>
-            </w:pPr>
-            <w:r>
-              <w:rPr>
-                <w:rFonts w:eastAsia="Times New Roman" w:cs="Calibri"/>
-                <w:color w:val="000000"/>
-                <w:sz w:val="24"/>
-                <w:szCs w:val="24"/>
-                <w:lang w:eastAsia="es-CO"/>
-              </w:rPr>
-            </w:r>
-          </w:p>
-        </w:tc>
-        <w:tc>
-          <w:tcPr>
-            <w:tcW w:w="413" w:type="dxa"/>
-            <w:tcBorders>
-              <w:top w:val="single" w:sz="4" w:space="0" w:color="000000"/>
-              <w:bottom w:val="single" w:sz="4" w:space="0" w:color="000000"/>
-              <w:right w:val="single" w:sz="4" w:space="0" w:color="000000"/>
-            </w:tcBorders>
-            <w:shd w:color="auto" w:fill="auto" w:val="clear"/>
-          </w:tcPr>
-          <w:p>
-            <w:pPr>
-              <w:pStyle w:val="Normal"/>
-              <w:spacing w:lineRule="auto" w:line="240" w:before="0" w:after="0"/>
-              <w:jc w:val="center"/>
-              <w:rPr>
-                <w:rFonts w:ascii="Calibri" w:hAnsi="Calibri" w:eastAsia="Times New Roman" w:cs="Calibri"/>
-                <w:color w:val="000000"/>
-                <w:sz w:val="24"/>
-                <w:szCs w:val="24"/>
-                <w:lang w:eastAsia="es-CO"/>
-              </w:rPr>
-            </w:pPr>
-            <w:r>
-              <w:rPr>
-                <w:rFonts w:eastAsia="Times New Roman" w:cs="Calibri"/>
-                <w:color w:val="000000"/>
-                <w:sz w:val="24"/>
-                <w:szCs w:val="24"/>
-                <w:lang w:eastAsia="es-CO"/>
-              </w:rPr>
-            </w:r>
-          </w:p>
-        </w:tc>
-        <w:tc>
-          <w:tcPr>
-            <w:tcW w:w="468" w:type="dxa"/>
-            <w:tcBorders>
-              <w:top w:val="single" w:sz="4" w:space="0" w:color="000000"/>
-              <w:bottom w:val="single" w:sz="4" w:space="0" w:color="000000"/>
-              <w:right w:val="single" w:sz="4" w:space="0" w:color="000000"/>
-            </w:tcBorders>
-            <w:shd w:color="auto" w:fill="auto" w:val="clear"/>
-          </w:tcPr>
-          <w:p>
-            <w:pPr>
-              <w:pStyle w:val="Normal"/>
-              <w:spacing w:lineRule="auto" w:line="240" w:before="0" w:after="0"/>
-              <w:jc w:val="center"/>
-              <w:rPr>
-                <w:rFonts w:ascii="Calibri" w:hAnsi="Calibri" w:eastAsia="Times New Roman" w:cs="Calibri"/>
-                <w:color w:val="000000"/>
-                <w:sz w:val="24"/>
-                <w:szCs w:val="24"/>
-                <w:lang w:eastAsia="es-CO"/>
-              </w:rPr>
-            </w:pPr>
-            <w:r>
-              <w:rPr>
-                <w:rFonts w:eastAsia="Times New Roman" w:cs="Calibri"/>
-                <w:color w:val="000000"/>
-                <w:sz w:val="24"/>
-                <w:szCs w:val="24"/>
-                <w:lang w:eastAsia="es-CO"/>
-              </w:rPr>
-            </w:r>
-          </w:p>
-        </w:tc>
-        <w:tc>
-          <w:tcPr>
-            <w:tcW w:w="443" w:type="dxa"/>
+            <w:tcW w:w="451" w:type="dxa"/>
+            <w:tcBorders>
+              <w:top w:val="single" w:sz="4" w:space="0" w:color="000000"/>
+              <w:bottom w:val="single" w:sz="4" w:space="0" w:color="000000"/>
+              <w:right w:val="single" w:sz="4" w:space="0" w:color="000000"/>
+            </w:tcBorders>
+            <w:shd w:color="auto" w:fill="auto" w:val="clear"/>
+          </w:tcPr>
+          <w:p>
+            <w:pPr>
+              <w:pStyle w:val="Normal"/>
+              <w:spacing w:lineRule="auto" w:line="240" w:before="0" w:after="0"/>
+              <w:jc w:val="center"/>
+              <w:rPr>
+                <w:rFonts w:ascii="Calibri" w:hAnsi="Calibri" w:eastAsia="Times New Roman" w:cs="Calibri"/>
+                <w:color w:val="000000"/>
+                <w:sz w:val="24"/>
+                <w:szCs w:val="24"/>
+                <w:lang w:eastAsia="es-CO"/>
+              </w:rPr>
+            </w:pPr>
+            <w:r>
+              <w:rPr>
+                <w:rFonts w:eastAsia="Times New Roman" w:cs="Calibri"/>
+                <w:color w:val="000000"/>
+                <w:sz w:val="24"/>
+                <w:szCs w:val="24"/>
+                <w:lang w:eastAsia="es-CO"/>
+              </w:rPr>
+            </w:r>
+          </w:p>
+        </w:tc>
+        <w:tc>
+          <w:tcPr>
+            <w:tcW w:w="548" w:type="dxa"/>
+            <w:tcBorders>
+              <w:top w:val="single" w:sz="4" w:space="0" w:color="000000"/>
+              <w:bottom w:val="single" w:sz="4" w:space="0" w:color="000000"/>
+              <w:right w:val="single" w:sz="4" w:space="0" w:color="000000"/>
+            </w:tcBorders>
+            <w:shd w:color="auto" w:fill="auto" w:val="clear"/>
+          </w:tcPr>
+          <w:p>
+            <w:pPr>
+              <w:pStyle w:val="Normal"/>
+              <w:spacing w:lineRule="auto" w:line="240" w:before="0" w:after="0"/>
+              <w:jc w:val="center"/>
+              <w:rPr>
+                <w:rFonts w:ascii="Calibri" w:hAnsi="Calibri" w:eastAsia="Times New Roman" w:cs="Calibri"/>
+                <w:color w:val="000000"/>
+                <w:sz w:val="24"/>
+                <w:szCs w:val="24"/>
+                <w:lang w:eastAsia="es-CO"/>
+              </w:rPr>
+            </w:pPr>
+            <w:r>
+              <w:rPr>
+                <w:rFonts w:eastAsia="Times New Roman" w:cs="Calibri"/>
+                <w:color w:val="000000"/>
+                <w:sz w:val="24"/>
+                <w:szCs w:val="24"/>
+                <w:lang w:eastAsia="es-CO"/>
+              </w:rPr>
+            </w:r>
+          </w:p>
+        </w:tc>
+        <w:tc>
+          <w:tcPr>
+            <w:tcW w:w="414" w:type="dxa"/>
+            <w:tcBorders>
+              <w:top w:val="single" w:sz="4" w:space="0" w:color="000000"/>
+              <w:bottom w:val="single" w:sz="4" w:space="0" w:color="000000"/>
+              <w:right w:val="single" w:sz="4" w:space="0" w:color="000000"/>
+            </w:tcBorders>
+            <w:shd w:color="auto" w:fill="auto" w:val="clear"/>
+          </w:tcPr>
+          <w:p>
+            <w:pPr>
+              <w:pStyle w:val="Normal"/>
+              <w:spacing w:lineRule="auto" w:line="240" w:before="0" w:after="0"/>
+              <w:jc w:val="center"/>
+              <w:rPr>
+                <w:rFonts w:ascii="Calibri" w:hAnsi="Calibri" w:eastAsia="Times New Roman" w:cs="Calibri"/>
+                <w:color w:val="000000"/>
+                <w:sz w:val="24"/>
+                <w:szCs w:val="24"/>
+                <w:lang w:eastAsia="es-CO"/>
+              </w:rPr>
+            </w:pPr>
+            <w:r>
+              <w:rPr>
+                <w:rFonts w:eastAsia="Times New Roman" w:cs="Calibri"/>
+                <w:color w:val="000000"/>
+                <w:sz w:val="24"/>
+                <w:szCs w:val="24"/>
+                <w:lang w:eastAsia="es-CO"/>
+              </w:rPr>
+            </w:r>
+          </w:p>
+        </w:tc>
+        <w:tc>
+          <w:tcPr>
+            <w:tcW w:w="467" w:type="dxa"/>
+            <w:tcBorders>
+              <w:top w:val="single" w:sz="4" w:space="0" w:color="000000"/>
+              <w:bottom w:val="single" w:sz="4" w:space="0" w:color="000000"/>
+              <w:right w:val="single" w:sz="4" w:space="0" w:color="000000"/>
+            </w:tcBorders>
+            <w:shd w:color="auto" w:fill="auto" w:val="clear"/>
+          </w:tcPr>
+          <w:p>
+            <w:pPr>
+              <w:pStyle w:val="Normal"/>
+              <w:spacing w:lineRule="auto" w:line="240" w:before="0" w:after="0"/>
+              <w:jc w:val="center"/>
+              <w:rPr>
+                <w:rFonts w:ascii="Calibri" w:hAnsi="Calibri" w:eastAsia="Times New Roman" w:cs="Calibri"/>
+                <w:color w:val="000000"/>
+                <w:sz w:val="24"/>
+                <w:szCs w:val="24"/>
+                <w:lang w:eastAsia="es-CO"/>
+              </w:rPr>
+            </w:pPr>
+            <w:r>
+              <w:rPr>
+                <w:rFonts w:eastAsia="Times New Roman" w:cs="Calibri"/>
+                <w:color w:val="000000"/>
+                <w:sz w:val="24"/>
+                <w:szCs w:val="24"/>
+                <w:lang w:eastAsia="es-CO"/>
+              </w:rPr>
+            </w:r>
+          </w:p>
+        </w:tc>
+        <w:tc>
+          <w:tcPr>
+            <w:tcW w:w="444" w:type="dxa"/>
             <w:tcBorders>
               <w:top w:val="single" w:sz="4" w:space="0" w:color="000000"/>
               <w:bottom w:val="single" w:sz="4" w:space="0" w:color="000000"/>
@@ -9965,41 +9557,41 @@
         </w:tc>
         <w:tc>
           <w:tcPr>
-            <w:tcW w:w="601" w:type="dxa"/>
-            <w:tcBorders>
-              <w:top w:val="single" w:sz="4" w:space="0" w:color="000000"/>
-              <w:bottom w:val="single" w:sz="4" w:space="0" w:color="000000"/>
-              <w:right w:val="single" w:sz="4" w:space="0" w:color="000000"/>
-            </w:tcBorders>
-            <w:shd w:color="auto" w:fill="auto" w:val="clear"/>
-          </w:tcPr>
-          <w:p>
-            <w:pPr>
-              <w:pStyle w:val="Normal"/>
-              <w:spacing w:lineRule="auto" w:line="240" w:before="0" w:after="0"/>
-              <w:jc w:val="center"/>
-              <w:rPr>
-                <w:rFonts w:ascii="Calibri" w:hAnsi="Calibri" w:eastAsia="Times New Roman" w:cs="Calibri"/>
-                <w:color w:val="000000"/>
-                <w:sz w:val="24"/>
-                <w:szCs w:val="24"/>
-                <w:lang w:eastAsia="es-CO"/>
-              </w:rPr>
-            </w:pPr>
-            <w:r>
-              <w:rPr>
-                <w:rFonts w:eastAsia="Times New Roman" w:cs="Calibri"/>
-                <w:color w:val="000000"/>
-                <w:sz w:val="24"/>
-                <w:szCs w:val="24"/>
-                <w:lang w:eastAsia="es-CO"/>
-              </w:rPr>
-            </w:r>
-          </w:p>
-        </w:tc>
-        <w:tc>
-          <w:tcPr>
-            <w:tcW w:w="549" w:type="dxa"/>
+            <w:tcW w:w="600" w:type="dxa"/>
+            <w:tcBorders>
+              <w:top w:val="single" w:sz="4" w:space="0" w:color="000000"/>
+              <w:bottom w:val="single" w:sz="4" w:space="0" w:color="000000"/>
+              <w:right w:val="single" w:sz="4" w:space="0" w:color="000000"/>
+            </w:tcBorders>
+            <w:shd w:color="auto" w:fill="auto" w:val="clear"/>
+          </w:tcPr>
+          <w:p>
+            <w:pPr>
+              <w:pStyle w:val="Normal"/>
+              <w:spacing w:lineRule="auto" w:line="240" w:before="0" w:after="0"/>
+              <w:jc w:val="center"/>
+              <w:rPr>
+                <w:rFonts w:ascii="Calibri" w:hAnsi="Calibri" w:eastAsia="Times New Roman" w:cs="Calibri"/>
+                <w:color w:val="000000"/>
+                <w:sz w:val="24"/>
+                <w:szCs w:val="24"/>
+                <w:lang w:eastAsia="es-CO"/>
+              </w:rPr>
+            </w:pPr>
+            <w:r>
+              <w:rPr>
+                <w:rFonts w:eastAsia="Times New Roman" w:cs="Calibri"/>
+                <w:color w:val="000000"/>
+                <w:sz w:val="24"/>
+                <w:szCs w:val="24"/>
+                <w:lang w:eastAsia="es-CO"/>
+              </w:rPr>
+            </w:r>
+          </w:p>
+        </w:tc>
+        <w:tc>
+          <w:tcPr>
+            <w:tcW w:w="550" w:type="dxa"/>
             <w:tcBorders>
               <w:top w:val="single" w:sz="4" w:space="0" w:color="000000"/>
               <w:bottom w:val="single" w:sz="4" w:space="0" w:color="000000"/>
@@ -10079,7 +9671,7 @@
             <w:pPr>
               <w:pStyle w:val="Normal"/>
               <w:tabs>
-                <w:tab w:val="clear" w:pos="708"/>
+                <w:tab w:val="clear" w:pos="408"/>
                 <w:tab w:val="center" w:pos="226" w:leader="none"/>
               </w:tabs>
               <w:spacing w:lineRule="auto" w:line="240" w:before="0" w:after="0"/>
@@ -10109,7 +9701,7 @@
         </w:trPr>
         <w:tc>
           <w:tcPr>
-            <w:tcW w:w="424" w:type="dxa"/>
+            <w:tcW w:w="423" w:type="dxa"/>
             <w:vMerge w:val="restart"/>
             <w:tcBorders>
               <w:top w:val="single" w:sz="4" w:space="0" w:color="000000"/>
@@ -10141,7 +9733,7 @@
         </w:tc>
         <w:tc>
           <w:tcPr>
-            <w:tcW w:w="2409" w:type="dxa"/>
+            <w:tcW w:w="2410" w:type="dxa"/>
             <w:vMerge w:val="restart"/>
             <w:tcBorders>
               <w:top w:val="single" w:sz="4" w:space="0" w:color="000000"/>
@@ -10173,7 +9765,7 @@
         </w:tc>
         <w:tc>
           <w:tcPr>
-            <w:tcW w:w="282" w:type="dxa"/>
+            <w:tcW w:w="281" w:type="dxa"/>
             <w:tcBorders>
               <w:top w:val="single" w:sz="4" w:space="0" w:color="000000"/>
               <w:bottom w:val="single" w:sz="4" w:space="0" w:color="000000"/>
@@ -10237,143 +9829,143 @@
         </w:tc>
         <w:tc>
           <w:tcPr>
-            <w:tcW w:w="450" w:type="dxa"/>
-            <w:tcBorders>
-              <w:top w:val="single" w:sz="4" w:space="0" w:color="000000"/>
-              <w:bottom w:val="single" w:sz="4" w:space="0" w:color="000000"/>
-              <w:right w:val="single" w:sz="4" w:space="0" w:color="000000"/>
-            </w:tcBorders>
-            <w:shd w:color="auto" w:fill="auto" w:val="clear"/>
-          </w:tcPr>
-          <w:p>
-            <w:pPr>
-              <w:pStyle w:val="Normal"/>
-              <w:spacing w:lineRule="auto" w:line="240" w:before="0" w:after="0"/>
-              <w:jc w:val="center"/>
-              <w:rPr>
-                <w:rFonts w:ascii="Calibri" w:hAnsi="Calibri" w:eastAsia="Times New Roman" w:cs="Calibri"/>
-                <w:color w:val="000000"/>
-                <w:sz w:val="24"/>
-                <w:szCs w:val="24"/>
-                <w:lang w:eastAsia="es-CO"/>
-              </w:rPr>
-            </w:pPr>
-            <w:r>
-              <w:rPr>
-                <w:rFonts w:eastAsia="Times New Roman" w:cs="Calibri"/>
-                <w:color w:val="000000"/>
-                <w:sz w:val="24"/>
-                <w:szCs w:val="24"/>
-                <w:lang w:eastAsia="es-CO"/>
-              </w:rPr>
-            </w:r>
-          </w:p>
-        </w:tc>
-        <w:tc>
-          <w:tcPr>
-            <w:tcW w:w="549" w:type="dxa"/>
-            <w:tcBorders>
-              <w:top w:val="single" w:sz="4" w:space="0" w:color="000000"/>
-              <w:bottom w:val="single" w:sz="4" w:space="0" w:color="000000"/>
-              <w:right w:val="single" w:sz="4" w:space="0" w:color="000000"/>
-            </w:tcBorders>
-            <w:shd w:color="auto" w:fill="auto" w:val="clear"/>
-          </w:tcPr>
-          <w:p>
-            <w:pPr>
-              <w:pStyle w:val="Normal"/>
-              <w:spacing w:lineRule="auto" w:line="240" w:before="0" w:after="0"/>
-              <w:jc w:val="center"/>
-              <w:rPr>
-                <w:rFonts w:ascii="Calibri" w:hAnsi="Calibri" w:eastAsia="Times New Roman" w:cs="Calibri"/>
-                <w:color w:val="000000"/>
-                <w:sz w:val="24"/>
-                <w:szCs w:val="24"/>
-                <w:lang w:eastAsia="es-CO"/>
-              </w:rPr>
-            </w:pPr>
-            <w:r>
-              <w:rPr>
-                <w:rFonts w:eastAsia="Times New Roman" w:cs="Calibri"/>
-                <w:color w:val="000000"/>
-                <w:sz w:val="24"/>
-                <w:szCs w:val="24"/>
-                <w:lang w:eastAsia="es-CO"/>
-              </w:rPr>
-            </w:r>
-          </w:p>
-        </w:tc>
-        <w:tc>
-          <w:tcPr>
-            <w:tcW w:w="413" w:type="dxa"/>
-            <w:tcBorders>
-              <w:top w:val="single" w:sz="4" w:space="0" w:color="000000"/>
-              <w:bottom w:val="single" w:sz="4" w:space="0" w:color="000000"/>
-              <w:right w:val="single" w:sz="4" w:space="0" w:color="000000"/>
-            </w:tcBorders>
-            <w:shd w:color="auto" w:fill="auto" w:val="clear"/>
-          </w:tcPr>
-          <w:p>
-            <w:pPr>
-              <w:pStyle w:val="Normal"/>
-              <w:spacing w:lineRule="auto" w:line="240" w:before="0" w:after="0"/>
-              <w:jc w:val="center"/>
-              <w:rPr>
-                <w:rFonts w:ascii="Calibri" w:hAnsi="Calibri" w:eastAsia="Times New Roman" w:cs="Calibri"/>
-                <w:color w:val="000000"/>
-                <w:sz w:val="24"/>
-                <w:szCs w:val="24"/>
-                <w:lang w:eastAsia="es-CO"/>
-              </w:rPr>
-            </w:pPr>
-            <w:r>
-              <w:rPr>
-                <w:rFonts w:eastAsia="Times New Roman" w:cs="Calibri"/>
-                <w:color w:val="000000"/>
-                <w:sz w:val="24"/>
-                <w:szCs w:val="24"/>
-                <w:lang w:eastAsia="es-CO"/>
-              </w:rPr>
-            </w:r>
-          </w:p>
-        </w:tc>
-        <w:tc>
-          <w:tcPr>
-            <w:tcW w:w="468" w:type="dxa"/>
-            <w:tcBorders>
-              <w:top w:val="single" w:sz="4" w:space="0" w:color="000000"/>
-              <w:bottom w:val="single" w:sz="4" w:space="0" w:color="000000"/>
-              <w:right w:val="single" w:sz="4" w:space="0" w:color="000000"/>
-            </w:tcBorders>
-            <w:shd w:color="auto" w:fill="auto" w:val="clear"/>
-          </w:tcPr>
-          <w:p>
-            <w:pPr>
-              <w:pStyle w:val="Normal"/>
-              <w:spacing w:lineRule="auto" w:line="240" w:before="0" w:after="0"/>
-              <w:jc w:val="center"/>
-              <w:rPr>
-                <w:rFonts w:ascii="Calibri" w:hAnsi="Calibri" w:eastAsia="Times New Roman" w:cs="Calibri"/>
-                <w:color w:val="000000"/>
-                <w:sz w:val="24"/>
-                <w:szCs w:val="24"/>
-                <w:lang w:eastAsia="es-CO"/>
-              </w:rPr>
-            </w:pPr>
-            <w:r>
-              <w:rPr>
-                <w:rFonts w:eastAsia="Times New Roman" w:cs="Calibri"/>
-                <w:color w:val="000000"/>
-                <w:sz w:val="24"/>
-                <w:szCs w:val="24"/>
-                <w:lang w:eastAsia="es-CO"/>
-              </w:rPr>
-            </w:r>
-          </w:p>
-        </w:tc>
-        <w:tc>
-          <w:tcPr>
-            <w:tcW w:w="443" w:type="dxa"/>
+            <w:tcW w:w="451" w:type="dxa"/>
+            <w:tcBorders>
+              <w:top w:val="single" w:sz="4" w:space="0" w:color="000000"/>
+              <w:bottom w:val="single" w:sz="4" w:space="0" w:color="000000"/>
+              <w:right w:val="single" w:sz="4" w:space="0" w:color="000000"/>
+            </w:tcBorders>
+            <w:shd w:color="auto" w:fill="auto" w:val="clear"/>
+          </w:tcPr>
+          <w:p>
+            <w:pPr>
+              <w:pStyle w:val="Normal"/>
+              <w:spacing w:lineRule="auto" w:line="240" w:before="0" w:after="0"/>
+              <w:jc w:val="center"/>
+              <w:rPr>
+                <w:rFonts w:ascii="Calibri" w:hAnsi="Calibri" w:eastAsia="Times New Roman" w:cs="Calibri"/>
+                <w:color w:val="000000"/>
+                <w:sz w:val="24"/>
+                <w:szCs w:val="24"/>
+                <w:lang w:eastAsia="es-CO"/>
+              </w:rPr>
+            </w:pPr>
+            <w:r>
+              <w:rPr>
+                <w:rFonts w:eastAsia="Times New Roman" w:cs="Calibri"/>
+                <w:color w:val="000000"/>
+                <w:sz w:val="24"/>
+                <w:szCs w:val="24"/>
+                <w:lang w:eastAsia="es-CO"/>
+              </w:rPr>
+            </w:r>
+          </w:p>
+        </w:tc>
+        <w:tc>
+          <w:tcPr>
+            <w:tcW w:w="548" w:type="dxa"/>
+            <w:tcBorders>
+              <w:top w:val="single" w:sz="4" w:space="0" w:color="000000"/>
+              <w:bottom w:val="single" w:sz="4" w:space="0" w:color="000000"/>
+              <w:right w:val="single" w:sz="4" w:space="0" w:color="000000"/>
+            </w:tcBorders>
+            <w:shd w:color="auto" w:fill="auto" w:val="clear"/>
+          </w:tcPr>
+          <w:p>
+            <w:pPr>
+              <w:pStyle w:val="Normal"/>
+              <w:spacing w:lineRule="auto" w:line="240" w:before="0" w:after="0"/>
+              <w:jc w:val="center"/>
+              <w:rPr>
+                <w:rFonts w:ascii="Calibri" w:hAnsi="Calibri" w:eastAsia="Times New Roman" w:cs="Calibri"/>
+                <w:color w:val="000000"/>
+                <w:sz w:val="24"/>
+                <w:szCs w:val="24"/>
+                <w:lang w:eastAsia="es-CO"/>
+              </w:rPr>
+            </w:pPr>
+            <w:r>
+              <w:rPr>
+                <w:rFonts w:eastAsia="Times New Roman" w:cs="Calibri"/>
+                <w:color w:val="000000"/>
+                <w:sz w:val="24"/>
+                <w:szCs w:val="24"/>
+                <w:lang w:eastAsia="es-CO"/>
+              </w:rPr>
+            </w:r>
+          </w:p>
+        </w:tc>
+        <w:tc>
+          <w:tcPr>
+            <w:tcW w:w="414" w:type="dxa"/>
+            <w:tcBorders>
+              <w:top w:val="single" w:sz="4" w:space="0" w:color="000000"/>
+              <w:bottom w:val="single" w:sz="4" w:space="0" w:color="000000"/>
+              <w:right w:val="single" w:sz="4" w:space="0" w:color="000000"/>
+            </w:tcBorders>
+            <w:shd w:color="auto" w:fill="auto" w:val="clear"/>
+          </w:tcPr>
+          <w:p>
+            <w:pPr>
+              <w:pStyle w:val="Normal"/>
+              <w:spacing w:lineRule="auto" w:line="240" w:before="0" w:after="0"/>
+              <w:jc w:val="center"/>
+              <w:rPr>
+                <w:rFonts w:ascii="Calibri" w:hAnsi="Calibri" w:eastAsia="Times New Roman" w:cs="Calibri"/>
+                <w:color w:val="000000"/>
+                <w:sz w:val="24"/>
+                <w:szCs w:val="24"/>
+                <w:lang w:eastAsia="es-CO"/>
+              </w:rPr>
+            </w:pPr>
+            <w:r>
+              <w:rPr>
+                <w:rFonts w:eastAsia="Times New Roman" w:cs="Calibri"/>
+                <w:color w:val="000000"/>
+                <w:sz w:val="24"/>
+                <w:szCs w:val="24"/>
+                <w:lang w:eastAsia="es-CO"/>
+              </w:rPr>
+            </w:r>
+          </w:p>
+        </w:tc>
+        <w:tc>
+          <w:tcPr>
+            <w:tcW w:w="467" w:type="dxa"/>
+            <w:tcBorders>
+              <w:top w:val="single" w:sz="4" w:space="0" w:color="000000"/>
+              <w:bottom w:val="single" w:sz="4" w:space="0" w:color="000000"/>
+              <w:right w:val="single" w:sz="4" w:space="0" w:color="000000"/>
+            </w:tcBorders>
+            <w:shd w:color="auto" w:fill="auto" w:val="clear"/>
+          </w:tcPr>
+          <w:p>
+            <w:pPr>
+              <w:pStyle w:val="Normal"/>
+              <w:spacing w:lineRule="auto" w:line="240" w:before="0" w:after="0"/>
+              <w:jc w:val="center"/>
+              <w:rPr>
+                <w:rFonts w:ascii="Calibri" w:hAnsi="Calibri" w:eastAsia="Times New Roman" w:cs="Calibri"/>
+                <w:color w:val="000000"/>
+                <w:sz w:val="24"/>
+                <w:szCs w:val="24"/>
+                <w:lang w:eastAsia="es-CO"/>
+              </w:rPr>
+            </w:pPr>
+            <w:r>
+              <w:rPr>
+                <w:rFonts w:eastAsia="Times New Roman" w:cs="Calibri"/>
+                <w:color w:val="000000"/>
+                <w:sz w:val="24"/>
+                <w:szCs w:val="24"/>
+                <w:lang w:eastAsia="es-CO"/>
+              </w:rPr>
+            </w:r>
+          </w:p>
+        </w:tc>
+        <w:tc>
+          <w:tcPr>
+            <w:tcW w:w="444" w:type="dxa"/>
             <w:tcBorders>
               <w:top w:val="single" w:sz="4" w:space="0" w:color="000000"/>
               <w:bottom w:val="single" w:sz="4" w:space="0" w:color="000000"/>
@@ -10475,41 +10067,41 @@
         </w:tc>
         <w:tc>
           <w:tcPr>
-            <w:tcW w:w="601" w:type="dxa"/>
-            <w:tcBorders>
-              <w:top w:val="single" w:sz="4" w:space="0" w:color="000000"/>
-              <w:bottom w:val="single" w:sz="4" w:space="0" w:color="000000"/>
-              <w:right w:val="single" w:sz="4" w:space="0" w:color="000000"/>
-            </w:tcBorders>
-            <w:shd w:color="auto" w:fill="auto" w:val="clear"/>
-          </w:tcPr>
-          <w:p>
-            <w:pPr>
-              <w:pStyle w:val="Normal"/>
-              <w:spacing w:lineRule="auto" w:line="240" w:before="0" w:after="0"/>
-              <w:jc w:val="center"/>
-              <w:rPr>
-                <w:rFonts w:ascii="Calibri" w:hAnsi="Calibri" w:eastAsia="Times New Roman" w:cs="Calibri"/>
-                <w:color w:val="000000"/>
-                <w:sz w:val="24"/>
-                <w:szCs w:val="24"/>
-                <w:lang w:eastAsia="es-CO"/>
-              </w:rPr>
-            </w:pPr>
-            <w:r>
-              <w:rPr>
-                <w:rFonts w:eastAsia="Times New Roman" w:cs="Calibri"/>
-                <w:color w:val="000000"/>
-                <w:sz w:val="24"/>
-                <w:szCs w:val="24"/>
-                <w:lang w:eastAsia="es-CO"/>
-              </w:rPr>
-            </w:r>
-          </w:p>
-        </w:tc>
-        <w:tc>
-          <w:tcPr>
-            <w:tcW w:w="549" w:type="dxa"/>
+            <w:tcW w:w="600" w:type="dxa"/>
+            <w:tcBorders>
+              <w:top w:val="single" w:sz="4" w:space="0" w:color="000000"/>
+              <w:bottom w:val="single" w:sz="4" w:space="0" w:color="000000"/>
+              <w:right w:val="single" w:sz="4" w:space="0" w:color="000000"/>
+            </w:tcBorders>
+            <w:shd w:color="auto" w:fill="auto" w:val="clear"/>
+          </w:tcPr>
+          <w:p>
+            <w:pPr>
+              <w:pStyle w:val="Normal"/>
+              <w:spacing w:lineRule="auto" w:line="240" w:before="0" w:after="0"/>
+              <w:jc w:val="center"/>
+              <w:rPr>
+                <w:rFonts w:ascii="Calibri" w:hAnsi="Calibri" w:eastAsia="Times New Roman" w:cs="Calibri"/>
+                <w:color w:val="000000"/>
+                <w:sz w:val="24"/>
+                <w:szCs w:val="24"/>
+                <w:lang w:eastAsia="es-CO"/>
+              </w:rPr>
+            </w:pPr>
+            <w:r>
+              <w:rPr>
+                <w:rFonts w:eastAsia="Times New Roman" w:cs="Calibri"/>
+                <w:color w:val="000000"/>
+                <w:sz w:val="24"/>
+                <w:szCs w:val="24"/>
+                <w:lang w:eastAsia="es-CO"/>
+              </w:rPr>
+            </w:r>
+          </w:p>
+        </w:tc>
+        <w:tc>
+          <w:tcPr>
+            <w:tcW w:w="550" w:type="dxa"/>
             <w:tcBorders>
               <w:top w:val="single" w:sz="4" w:space="0" w:color="000000"/>
               <w:bottom w:val="single" w:sz="4" w:space="0" w:color="000000"/>
@@ -10616,7 +10208,7 @@
         </w:trPr>
         <w:tc>
           <w:tcPr>
-            <w:tcW w:w="424" w:type="dxa"/>
+            <w:tcW w:w="423" w:type="dxa"/>
             <w:vMerge w:val="continue"/>
             <w:tcBorders>
               <w:top w:val="single" w:sz="4" w:space="0" w:color="000000"/>
@@ -10647,7 +10239,7 @@
         </w:tc>
         <w:tc>
           <w:tcPr>
-            <w:tcW w:w="2409" w:type="dxa"/>
+            <w:tcW w:w="2410" w:type="dxa"/>
             <w:vMerge w:val="continue"/>
             <w:tcBorders>
               <w:top w:val="single" w:sz="4" w:space="0" w:color="000000"/>
@@ -10682,7 +10274,7 @@
         </w:tc>
         <w:tc>
           <w:tcPr>
-            <w:tcW w:w="282" w:type="dxa"/>
+            <w:tcW w:w="281" w:type="dxa"/>
             <w:tcBorders>
               <w:top w:val="single" w:sz="4" w:space="0" w:color="000000"/>
               <w:bottom w:val="single" w:sz="4" w:space="0" w:color="000000"/>
@@ -10746,143 +10338,143 @@
         </w:tc>
         <w:tc>
           <w:tcPr>
-            <w:tcW w:w="450" w:type="dxa"/>
-            <w:tcBorders>
-              <w:top w:val="single" w:sz="4" w:space="0" w:color="000000"/>
-              <w:bottom w:val="single" w:sz="4" w:space="0" w:color="000000"/>
-              <w:right w:val="single" w:sz="4" w:space="0" w:color="000000"/>
-            </w:tcBorders>
-            <w:shd w:color="auto" w:fill="auto" w:val="clear"/>
-          </w:tcPr>
-          <w:p>
-            <w:pPr>
-              <w:pStyle w:val="Normal"/>
-              <w:spacing w:lineRule="auto" w:line="240" w:before="0" w:after="0"/>
-              <w:jc w:val="center"/>
-              <w:rPr>
-                <w:rFonts w:ascii="Calibri" w:hAnsi="Calibri" w:eastAsia="Times New Roman" w:cs="Calibri"/>
-                <w:color w:val="000000"/>
-                <w:sz w:val="24"/>
-                <w:szCs w:val="24"/>
-                <w:lang w:eastAsia="es-CO"/>
-              </w:rPr>
-            </w:pPr>
-            <w:r>
-              <w:rPr>
-                <w:rFonts w:eastAsia="Times New Roman" w:cs="Calibri"/>
-                <w:color w:val="000000"/>
-                <w:sz w:val="24"/>
-                <w:szCs w:val="24"/>
-                <w:lang w:eastAsia="es-CO"/>
-              </w:rPr>
-            </w:r>
-          </w:p>
-        </w:tc>
-        <w:tc>
-          <w:tcPr>
-            <w:tcW w:w="549" w:type="dxa"/>
-            <w:tcBorders>
-              <w:top w:val="single" w:sz="4" w:space="0" w:color="000000"/>
-              <w:bottom w:val="single" w:sz="4" w:space="0" w:color="000000"/>
-              <w:right w:val="single" w:sz="4" w:space="0" w:color="000000"/>
-            </w:tcBorders>
-            <w:shd w:color="auto" w:fill="auto" w:val="clear"/>
-          </w:tcPr>
-          <w:p>
-            <w:pPr>
-              <w:pStyle w:val="Normal"/>
-              <w:spacing w:lineRule="auto" w:line="240" w:before="0" w:after="0"/>
-              <w:jc w:val="center"/>
-              <w:rPr>
-                <w:rFonts w:ascii="Calibri" w:hAnsi="Calibri" w:eastAsia="Times New Roman" w:cs="Calibri"/>
-                <w:color w:val="000000"/>
-                <w:sz w:val="24"/>
-                <w:szCs w:val="24"/>
-                <w:lang w:eastAsia="es-CO"/>
-              </w:rPr>
-            </w:pPr>
-            <w:r>
-              <w:rPr>
-                <w:rFonts w:eastAsia="Times New Roman" w:cs="Calibri"/>
-                <w:color w:val="000000"/>
-                <w:sz w:val="24"/>
-                <w:szCs w:val="24"/>
-                <w:lang w:eastAsia="es-CO"/>
-              </w:rPr>
-            </w:r>
-          </w:p>
-        </w:tc>
-        <w:tc>
-          <w:tcPr>
-            <w:tcW w:w="413" w:type="dxa"/>
-            <w:tcBorders>
-              <w:top w:val="single" w:sz="4" w:space="0" w:color="000000"/>
-              <w:bottom w:val="single" w:sz="4" w:space="0" w:color="000000"/>
-              <w:right w:val="single" w:sz="4" w:space="0" w:color="000000"/>
-            </w:tcBorders>
-            <w:shd w:color="auto" w:fill="auto" w:val="clear"/>
-          </w:tcPr>
-          <w:p>
-            <w:pPr>
-              <w:pStyle w:val="Normal"/>
-              <w:spacing w:lineRule="auto" w:line="240" w:before="0" w:after="0"/>
-              <w:jc w:val="center"/>
-              <w:rPr>
-                <w:rFonts w:ascii="Calibri" w:hAnsi="Calibri" w:eastAsia="Times New Roman" w:cs="Calibri"/>
-                <w:color w:val="000000"/>
-                <w:sz w:val="24"/>
-                <w:szCs w:val="24"/>
-                <w:lang w:eastAsia="es-CO"/>
-              </w:rPr>
-            </w:pPr>
-            <w:r>
-              <w:rPr>
-                <w:rFonts w:eastAsia="Times New Roman" w:cs="Calibri"/>
-                <w:color w:val="000000"/>
-                <w:sz w:val="24"/>
-                <w:szCs w:val="24"/>
-                <w:lang w:eastAsia="es-CO"/>
-              </w:rPr>
-            </w:r>
-          </w:p>
-        </w:tc>
-        <w:tc>
-          <w:tcPr>
-            <w:tcW w:w="468" w:type="dxa"/>
-            <w:tcBorders>
-              <w:top w:val="single" w:sz="4" w:space="0" w:color="000000"/>
-              <w:bottom w:val="single" w:sz="4" w:space="0" w:color="000000"/>
-              <w:right w:val="single" w:sz="4" w:space="0" w:color="000000"/>
-            </w:tcBorders>
-            <w:shd w:color="auto" w:fill="auto" w:val="clear"/>
-          </w:tcPr>
-          <w:p>
-            <w:pPr>
-              <w:pStyle w:val="Normal"/>
-              <w:spacing w:lineRule="auto" w:line="240" w:before="0" w:after="0"/>
-              <w:jc w:val="center"/>
-              <w:rPr>
-                <w:rFonts w:ascii="Calibri" w:hAnsi="Calibri" w:eastAsia="Times New Roman" w:cs="Calibri"/>
-                <w:color w:val="000000"/>
-                <w:sz w:val="24"/>
-                <w:szCs w:val="24"/>
-                <w:lang w:eastAsia="es-CO"/>
-              </w:rPr>
-            </w:pPr>
-            <w:r>
-              <w:rPr>
-                <w:rFonts w:eastAsia="Times New Roman" w:cs="Calibri"/>
-                <w:color w:val="000000"/>
-                <w:sz w:val="24"/>
-                <w:szCs w:val="24"/>
-                <w:lang w:eastAsia="es-CO"/>
-              </w:rPr>
-            </w:r>
-          </w:p>
-        </w:tc>
-        <w:tc>
-          <w:tcPr>
-            <w:tcW w:w="443" w:type="dxa"/>
+            <w:tcW w:w="451" w:type="dxa"/>
+            <w:tcBorders>
+              <w:top w:val="single" w:sz="4" w:space="0" w:color="000000"/>
+              <w:bottom w:val="single" w:sz="4" w:space="0" w:color="000000"/>
+              <w:right w:val="single" w:sz="4" w:space="0" w:color="000000"/>
+            </w:tcBorders>
+            <w:shd w:color="auto" w:fill="auto" w:val="clear"/>
+          </w:tcPr>
+          <w:p>
+            <w:pPr>
+              <w:pStyle w:val="Normal"/>
+              <w:spacing w:lineRule="auto" w:line="240" w:before="0" w:after="0"/>
+              <w:jc w:val="center"/>
+              <w:rPr>
+                <w:rFonts w:ascii="Calibri" w:hAnsi="Calibri" w:eastAsia="Times New Roman" w:cs="Calibri"/>
+                <w:color w:val="000000"/>
+                <w:sz w:val="24"/>
+                <w:szCs w:val="24"/>
+                <w:lang w:eastAsia="es-CO"/>
+              </w:rPr>
+            </w:pPr>
+            <w:r>
+              <w:rPr>
+                <w:rFonts w:eastAsia="Times New Roman" w:cs="Calibri"/>
+                <w:color w:val="000000"/>
+                <w:sz w:val="24"/>
+                <w:szCs w:val="24"/>
+                <w:lang w:eastAsia="es-CO"/>
+              </w:rPr>
+            </w:r>
+          </w:p>
+        </w:tc>
+        <w:tc>
+          <w:tcPr>
+            <w:tcW w:w="548" w:type="dxa"/>
+            <w:tcBorders>
+              <w:top w:val="single" w:sz="4" w:space="0" w:color="000000"/>
+              <w:bottom w:val="single" w:sz="4" w:space="0" w:color="000000"/>
+              <w:right w:val="single" w:sz="4" w:space="0" w:color="000000"/>
+            </w:tcBorders>
+            <w:shd w:color="auto" w:fill="auto" w:val="clear"/>
+          </w:tcPr>
+          <w:p>
+            <w:pPr>
+              <w:pStyle w:val="Normal"/>
+              <w:spacing w:lineRule="auto" w:line="240" w:before="0" w:after="0"/>
+              <w:jc w:val="center"/>
+              <w:rPr>
+                <w:rFonts w:ascii="Calibri" w:hAnsi="Calibri" w:eastAsia="Times New Roman" w:cs="Calibri"/>
+                <w:color w:val="000000"/>
+                <w:sz w:val="24"/>
+                <w:szCs w:val="24"/>
+                <w:lang w:eastAsia="es-CO"/>
+              </w:rPr>
+            </w:pPr>
+            <w:r>
+              <w:rPr>
+                <w:rFonts w:eastAsia="Times New Roman" w:cs="Calibri"/>
+                <w:color w:val="000000"/>
+                <w:sz w:val="24"/>
+                <w:szCs w:val="24"/>
+                <w:lang w:eastAsia="es-CO"/>
+              </w:rPr>
+            </w:r>
+          </w:p>
+        </w:tc>
+        <w:tc>
+          <w:tcPr>
+            <w:tcW w:w="414" w:type="dxa"/>
+            <w:tcBorders>
+              <w:top w:val="single" w:sz="4" w:space="0" w:color="000000"/>
+              <w:bottom w:val="single" w:sz="4" w:space="0" w:color="000000"/>
+              <w:right w:val="single" w:sz="4" w:space="0" w:color="000000"/>
+            </w:tcBorders>
+            <w:shd w:color="auto" w:fill="auto" w:val="clear"/>
+          </w:tcPr>
+          <w:p>
+            <w:pPr>
+              <w:pStyle w:val="Normal"/>
+              <w:spacing w:lineRule="auto" w:line="240" w:before="0" w:after="0"/>
+              <w:jc w:val="center"/>
+              <w:rPr>
+                <w:rFonts w:ascii="Calibri" w:hAnsi="Calibri" w:eastAsia="Times New Roman" w:cs="Calibri"/>
+                <w:color w:val="000000"/>
+                <w:sz w:val="24"/>
+                <w:szCs w:val="24"/>
+                <w:lang w:eastAsia="es-CO"/>
+              </w:rPr>
+            </w:pPr>
+            <w:r>
+              <w:rPr>
+                <w:rFonts w:eastAsia="Times New Roman" w:cs="Calibri"/>
+                <w:color w:val="000000"/>
+                <w:sz w:val="24"/>
+                <w:szCs w:val="24"/>
+                <w:lang w:eastAsia="es-CO"/>
+              </w:rPr>
+            </w:r>
+          </w:p>
+        </w:tc>
+        <w:tc>
+          <w:tcPr>
+            <w:tcW w:w="467" w:type="dxa"/>
+            <w:tcBorders>
+              <w:top w:val="single" w:sz="4" w:space="0" w:color="000000"/>
+              <w:bottom w:val="single" w:sz="4" w:space="0" w:color="000000"/>
+              <w:right w:val="single" w:sz="4" w:space="0" w:color="000000"/>
+            </w:tcBorders>
+            <w:shd w:color="auto" w:fill="auto" w:val="clear"/>
+          </w:tcPr>
+          <w:p>
+            <w:pPr>
+              <w:pStyle w:val="Normal"/>
+              <w:spacing w:lineRule="auto" w:line="240" w:before="0" w:after="0"/>
+              <w:jc w:val="center"/>
+              <w:rPr>
+                <w:rFonts w:ascii="Calibri" w:hAnsi="Calibri" w:eastAsia="Times New Roman" w:cs="Calibri"/>
+                <w:color w:val="000000"/>
+                <w:sz w:val="24"/>
+                <w:szCs w:val="24"/>
+                <w:lang w:eastAsia="es-CO"/>
+              </w:rPr>
+            </w:pPr>
+            <w:r>
+              <w:rPr>
+                <w:rFonts w:eastAsia="Times New Roman" w:cs="Calibri"/>
+                <w:color w:val="000000"/>
+                <w:sz w:val="24"/>
+                <w:szCs w:val="24"/>
+                <w:lang w:eastAsia="es-CO"/>
+              </w:rPr>
+            </w:r>
+          </w:p>
+        </w:tc>
+        <w:tc>
+          <w:tcPr>
+            <w:tcW w:w="444" w:type="dxa"/>
             <w:tcBorders>
               <w:top w:val="single" w:sz="4" w:space="0" w:color="000000"/>
               <w:bottom w:val="single" w:sz="4" w:space="0" w:color="000000"/>
@@ -10984,41 +10576,41 @@
         </w:tc>
         <w:tc>
           <w:tcPr>
-            <w:tcW w:w="601" w:type="dxa"/>
-            <w:tcBorders>
-              <w:top w:val="single" w:sz="4" w:space="0" w:color="000000"/>
-              <w:bottom w:val="single" w:sz="4" w:space="0" w:color="000000"/>
-              <w:right w:val="single" w:sz="4" w:space="0" w:color="000000"/>
-            </w:tcBorders>
-            <w:shd w:color="auto" w:fill="auto" w:val="clear"/>
-          </w:tcPr>
-          <w:p>
-            <w:pPr>
-              <w:pStyle w:val="Normal"/>
-              <w:spacing w:lineRule="auto" w:line="240" w:before="0" w:after="0"/>
-              <w:jc w:val="center"/>
-              <w:rPr>
-                <w:rFonts w:ascii="Calibri" w:hAnsi="Calibri" w:eastAsia="Times New Roman" w:cs="Calibri"/>
-                <w:color w:val="000000"/>
-                <w:sz w:val="24"/>
-                <w:szCs w:val="24"/>
-                <w:lang w:eastAsia="es-CO"/>
-              </w:rPr>
-            </w:pPr>
-            <w:r>
-              <w:rPr>
-                <w:rFonts w:eastAsia="Times New Roman" w:cs="Calibri"/>
-                <w:color w:val="000000"/>
-                <w:sz w:val="24"/>
-                <w:szCs w:val="24"/>
-                <w:lang w:eastAsia="es-CO"/>
-              </w:rPr>
-            </w:r>
-          </w:p>
-        </w:tc>
-        <w:tc>
-          <w:tcPr>
-            <w:tcW w:w="549" w:type="dxa"/>
+            <w:tcW w:w="600" w:type="dxa"/>
+            <w:tcBorders>
+              <w:top w:val="single" w:sz="4" w:space="0" w:color="000000"/>
+              <w:bottom w:val="single" w:sz="4" w:space="0" w:color="000000"/>
+              <w:right w:val="single" w:sz="4" w:space="0" w:color="000000"/>
+            </w:tcBorders>
+            <w:shd w:color="auto" w:fill="auto" w:val="clear"/>
+          </w:tcPr>
+          <w:p>
+            <w:pPr>
+              <w:pStyle w:val="Normal"/>
+              <w:spacing w:lineRule="auto" w:line="240" w:before="0" w:after="0"/>
+              <w:jc w:val="center"/>
+              <w:rPr>
+                <w:rFonts w:ascii="Calibri" w:hAnsi="Calibri" w:eastAsia="Times New Roman" w:cs="Calibri"/>
+                <w:color w:val="000000"/>
+                <w:sz w:val="24"/>
+                <w:szCs w:val="24"/>
+                <w:lang w:eastAsia="es-CO"/>
+              </w:rPr>
+            </w:pPr>
+            <w:r>
+              <w:rPr>
+                <w:rFonts w:eastAsia="Times New Roman" w:cs="Calibri"/>
+                <w:color w:val="000000"/>
+                <w:sz w:val="24"/>
+                <w:szCs w:val="24"/>
+                <w:lang w:eastAsia="es-CO"/>
+              </w:rPr>
+            </w:r>
+          </w:p>
+        </w:tc>
+        <w:tc>
+          <w:tcPr>
+            <w:tcW w:w="550" w:type="dxa"/>
             <w:tcBorders>
               <w:top w:val="single" w:sz="4" w:space="0" w:color="000000"/>
               <w:bottom w:val="single" w:sz="4" w:space="0" w:color="000000"/>
@@ -11125,7 +10717,7 @@
         </w:trPr>
         <w:tc>
           <w:tcPr>
-            <w:tcW w:w="424" w:type="dxa"/>
+            <w:tcW w:w="423" w:type="dxa"/>
             <w:vMerge w:val="continue"/>
             <w:tcBorders>
               <w:top w:val="single" w:sz="4" w:space="0" w:color="000000"/>
@@ -11156,7 +10748,7 @@
         </w:tc>
         <w:tc>
           <w:tcPr>
-            <w:tcW w:w="2409" w:type="dxa"/>
+            <w:tcW w:w="2410" w:type="dxa"/>
             <w:vMerge w:val="continue"/>
             <w:tcBorders>
               <w:top w:val="single" w:sz="4" w:space="0" w:color="000000"/>
@@ -11191,7 +10783,7 @@
         </w:tc>
         <w:tc>
           <w:tcPr>
-            <w:tcW w:w="282" w:type="dxa"/>
+            <w:tcW w:w="281" w:type="dxa"/>
             <w:tcBorders>
               <w:top w:val="single" w:sz="4" w:space="0" w:color="000000"/>
               <w:bottom w:val="single" w:sz="4" w:space="0" w:color="000000"/>
@@ -11255,143 +10847,143 @@
         </w:tc>
         <w:tc>
           <w:tcPr>
-            <w:tcW w:w="450" w:type="dxa"/>
-            <w:tcBorders>
-              <w:top w:val="single" w:sz="4" w:space="0" w:color="000000"/>
-              <w:bottom w:val="single" w:sz="4" w:space="0" w:color="000000"/>
-              <w:right w:val="single" w:sz="4" w:space="0" w:color="000000"/>
-            </w:tcBorders>
-            <w:shd w:color="auto" w:fill="auto" w:val="clear"/>
-          </w:tcPr>
-          <w:p>
-            <w:pPr>
-              <w:pStyle w:val="Normal"/>
-              <w:spacing w:lineRule="auto" w:line="240" w:before="0" w:after="0"/>
-              <w:jc w:val="center"/>
-              <w:rPr>
-                <w:rFonts w:ascii="Calibri" w:hAnsi="Calibri" w:eastAsia="Times New Roman" w:cs="Calibri"/>
-                <w:color w:val="000000"/>
-                <w:sz w:val="24"/>
-                <w:szCs w:val="24"/>
-                <w:lang w:eastAsia="es-CO"/>
-              </w:rPr>
-            </w:pPr>
-            <w:r>
-              <w:rPr>
-                <w:rFonts w:eastAsia="Times New Roman" w:cs="Calibri"/>
-                <w:color w:val="000000"/>
-                <w:sz w:val="24"/>
-                <w:szCs w:val="24"/>
-                <w:lang w:eastAsia="es-CO"/>
-              </w:rPr>
-            </w:r>
-          </w:p>
-        </w:tc>
-        <w:tc>
-          <w:tcPr>
-            <w:tcW w:w="549" w:type="dxa"/>
-            <w:tcBorders>
-              <w:top w:val="single" w:sz="4" w:space="0" w:color="000000"/>
-              <w:bottom w:val="single" w:sz="4" w:space="0" w:color="000000"/>
-              <w:right w:val="single" w:sz="4" w:space="0" w:color="000000"/>
-            </w:tcBorders>
-            <w:shd w:color="auto" w:fill="auto" w:val="clear"/>
-          </w:tcPr>
-          <w:p>
-            <w:pPr>
-              <w:pStyle w:val="Normal"/>
-              <w:spacing w:lineRule="auto" w:line="240" w:before="0" w:after="0"/>
-              <w:jc w:val="center"/>
-              <w:rPr>
-                <w:rFonts w:ascii="Calibri" w:hAnsi="Calibri" w:eastAsia="Times New Roman" w:cs="Calibri"/>
-                <w:color w:val="000000"/>
-                <w:sz w:val="24"/>
-                <w:szCs w:val="24"/>
-                <w:lang w:eastAsia="es-CO"/>
-              </w:rPr>
-            </w:pPr>
-            <w:r>
-              <w:rPr>
-                <w:rFonts w:eastAsia="Times New Roman" w:cs="Calibri"/>
-                <w:color w:val="000000"/>
-                <w:sz w:val="24"/>
-                <w:szCs w:val="24"/>
-                <w:lang w:eastAsia="es-CO"/>
-              </w:rPr>
-            </w:r>
-          </w:p>
-        </w:tc>
-        <w:tc>
-          <w:tcPr>
-            <w:tcW w:w="413" w:type="dxa"/>
-            <w:tcBorders>
-              <w:top w:val="single" w:sz="4" w:space="0" w:color="000000"/>
-              <w:bottom w:val="single" w:sz="4" w:space="0" w:color="000000"/>
-              <w:right w:val="single" w:sz="4" w:space="0" w:color="000000"/>
-            </w:tcBorders>
-            <w:shd w:color="auto" w:fill="auto" w:val="clear"/>
-          </w:tcPr>
-          <w:p>
-            <w:pPr>
-              <w:pStyle w:val="Normal"/>
-              <w:spacing w:lineRule="auto" w:line="240" w:before="0" w:after="0"/>
-              <w:jc w:val="center"/>
-              <w:rPr>
-                <w:rFonts w:ascii="Calibri" w:hAnsi="Calibri" w:eastAsia="Times New Roman" w:cs="Calibri"/>
-                <w:color w:val="000000"/>
-                <w:sz w:val="24"/>
-                <w:szCs w:val="24"/>
-                <w:lang w:eastAsia="es-CO"/>
-              </w:rPr>
-            </w:pPr>
-            <w:r>
-              <w:rPr>
-                <w:rFonts w:eastAsia="Times New Roman" w:cs="Calibri"/>
-                <w:color w:val="000000"/>
-                <w:sz w:val="24"/>
-                <w:szCs w:val="24"/>
-                <w:lang w:eastAsia="es-CO"/>
-              </w:rPr>
-            </w:r>
-          </w:p>
-        </w:tc>
-        <w:tc>
-          <w:tcPr>
-            <w:tcW w:w="468" w:type="dxa"/>
-            <w:tcBorders>
-              <w:top w:val="single" w:sz="4" w:space="0" w:color="000000"/>
-              <w:bottom w:val="single" w:sz="4" w:space="0" w:color="000000"/>
-              <w:right w:val="single" w:sz="4" w:space="0" w:color="000000"/>
-            </w:tcBorders>
-            <w:shd w:color="auto" w:fill="auto" w:val="clear"/>
-          </w:tcPr>
-          <w:p>
-            <w:pPr>
-              <w:pStyle w:val="Normal"/>
-              <w:spacing w:lineRule="auto" w:line="240" w:before="0" w:after="0"/>
-              <w:jc w:val="center"/>
-              <w:rPr>
-                <w:rFonts w:ascii="Calibri" w:hAnsi="Calibri" w:eastAsia="Times New Roman" w:cs="Calibri"/>
-                <w:color w:val="000000"/>
-                <w:sz w:val="24"/>
-                <w:szCs w:val="24"/>
-                <w:lang w:eastAsia="es-CO"/>
-              </w:rPr>
-            </w:pPr>
-            <w:r>
-              <w:rPr>
-                <w:rFonts w:eastAsia="Times New Roman" w:cs="Calibri"/>
-                <w:color w:val="000000"/>
-                <w:sz w:val="24"/>
-                <w:szCs w:val="24"/>
-                <w:lang w:eastAsia="es-CO"/>
-              </w:rPr>
-            </w:r>
-          </w:p>
-        </w:tc>
-        <w:tc>
-          <w:tcPr>
-            <w:tcW w:w="443" w:type="dxa"/>
+            <w:tcW w:w="451" w:type="dxa"/>
+            <w:tcBorders>
+              <w:top w:val="single" w:sz="4" w:space="0" w:color="000000"/>
+              <w:bottom w:val="single" w:sz="4" w:space="0" w:color="000000"/>
+              <w:right w:val="single" w:sz="4" w:space="0" w:color="000000"/>
+            </w:tcBorders>
+            <w:shd w:color="auto" w:fill="auto" w:val="clear"/>
+          </w:tcPr>
+          <w:p>
+            <w:pPr>
+              <w:pStyle w:val="Normal"/>
+              <w:spacing w:lineRule="auto" w:line="240" w:before="0" w:after="0"/>
+              <w:jc w:val="center"/>
+              <w:rPr>
+                <w:rFonts w:ascii="Calibri" w:hAnsi="Calibri" w:eastAsia="Times New Roman" w:cs="Calibri"/>
+                <w:color w:val="000000"/>
+                <w:sz w:val="24"/>
+                <w:szCs w:val="24"/>
+                <w:lang w:eastAsia="es-CO"/>
+              </w:rPr>
+            </w:pPr>
+            <w:r>
+              <w:rPr>
+                <w:rFonts w:eastAsia="Times New Roman" w:cs="Calibri"/>
+                <w:color w:val="000000"/>
+                <w:sz w:val="24"/>
+                <w:szCs w:val="24"/>
+                <w:lang w:eastAsia="es-CO"/>
+              </w:rPr>
+            </w:r>
+          </w:p>
+        </w:tc>
+        <w:tc>
+          <w:tcPr>
+            <w:tcW w:w="548" w:type="dxa"/>
+            <w:tcBorders>
+              <w:top w:val="single" w:sz="4" w:space="0" w:color="000000"/>
+              <w:bottom w:val="single" w:sz="4" w:space="0" w:color="000000"/>
+              <w:right w:val="single" w:sz="4" w:space="0" w:color="000000"/>
+            </w:tcBorders>
+            <w:shd w:color="auto" w:fill="auto" w:val="clear"/>
+          </w:tcPr>
+          <w:p>
+            <w:pPr>
+              <w:pStyle w:val="Normal"/>
+              <w:spacing w:lineRule="auto" w:line="240" w:before="0" w:after="0"/>
+              <w:jc w:val="center"/>
+              <w:rPr>
+                <w:rFonts w:ascii="Calibri" w:hAnsi="Calibri" w:eastAsia="Times New Roman" w:cs="Calibri"/>
+                <w:color w:val="000000"/>
+                <w:sz w:val="24"/>
+                <w:szCs w:val="24"/>
+                <w:lang w:eastAsia="es-CO"/>
+              </w:rPr>
+            </w:pPr>
+            <w:r>
+              <w:rPr>
+                <w:rFonts w:eastAsia="Times New Roman" w:cs="Calibri"/>
+                <w:color w:val="000000"/>
+                <w:sz w:val="24"/>
+                <w:szCs w:val="24"/>
+                <w:lang w:eastAsia="es-CO"/>
+              </w:rPr>
+            </w:r>
+          </w:p>
+        </w:tc>
+        <w:tc>
+          <w:tcPr>
+            <w:tcW w:w="414" w:type="dxa"/>
+            <w:tcBorders>
+              <w:top w:val="single" w:sz="4" w:space="0" w:color="000000"/>
+              <w:bottom w:val="single" w:sz="4" w:space="0" w:color="000000"/>
+              <w:right w:val="single" w:sz="4" w:space="0" w:color="000000"/>
+            </w:tcBorders>
+            <w:shd w:color="auto" w:fill="auto" w:val="clear"/>
+          </w:tcPr>
+          <w:p>
+            <w:pPr>
+              <w:pStyle w:val="Normal"/>
+              <w:spacing w:lineRule="auto" w:line="240" w:before="0" w:after="0"/>
+              <w:jc w:val="center"/>
+              <w:rPr>
+                <w:rFonts w:ascii="Calibri" w:hAnsi="Calibri" w:eastAsia="Times New Roman" w:cs="Calibri"/>
+                <w:color w:val="000000"/>
+                <w:sz w:val="24"/>
+                <w:szCs w:val="24"/>
+                <w:lang w:eastAsia="es-CO"/>
+              </w:rPr>
+            </w:pPr>
+            <w:r>
+              <w:rPr>
+                <w:rFonts w:eastAsia="Times New Roman" w:cs="Calibri"/>
+                <w:color w:val="000000"/>
+                <w:sz w:val="24"/>
+                <w:szCs w:val="24"/>
+                <w:lang w:eastAsia="es-CO"/>
+              </w:rPr>
+            </w:r>
+          </w:p>
+        </w:tc>
+        <w:tc>
+          <w:tcPr>
+            <w:tcW w:w="467" w:type="dxa"/>
+            <w:tcBorders>
+              <w:top w:val="single" w:sz="4" w:space="0" w:color="000000"/>
+              <w:bottom w:val="single" w:sz="4" w:space="0" w:color="000000"/>
+              <w:right w:val="single" w:sz="4" w:space="0" w:color="000000"/>
+            </w:tcBorders>
+            <w:shd w:color="auto" w:fill="auto" w:val="clear"/>
+          </w:tcPr>
+          <w:p>
+            <w:pPr>
+              <w:pStyle w:val="Normal"/>
+              <w:spacing w:lineRule="auto" w:line="240" w:before="0" w:after="0"/>
+              <w:jc w:val="center"/>
+              <w:rPr>
+                <w:rFonts w:ascii="Calibri" w:hAnsi="Calibri" w:eastAsia="Times New Roman" w:cs="Calibri"/>
+                <w:color w:val="000000"/>
+                <w:sz w:val="24"/>
+                <w:szCs w:val="24"/>
+                <w:lang w:eastAsia="es-CO"/>
+              </w:rPr>
+            </w:pPr>
+            <w:r>
+              <w:rPr>
+                <w:rFonts w:eastAsia="Times New Roman" w:cs="Calibri"/>
+                <w:color w:val="000000"/>
+                <w:sz w:val="24"/>
+                <w:szCs w:val="24"/>
+                <w:lang w:eastAsia="es-CO"/>
+              </w:rPr>
+            </w:r>
+          </w:p>
+        </w:tc>
+        <w:tc>
+          <w:tcPr>
+            <w:tcW w:w="444" w:type="dxa"/>
             <w:tcBorders>
               <w:top w:val="single" w:sz="4" w:space="0" w:color="000000"/>
               <w:bottom w:val="single" w:sz="4" w:space="0" w:color="000000"/>
@@ -11493,41 +11085,41 @@
         </w:tc>
         <w:tc>
           <w:tcPr>
-            <w:tcW w:w="601" w:type="dxa"/>
-            <w:tcBorders>
-              <w:top w:val="single" w:sz="4" w:space="0" w:color="000000"/>
-              <w:bottom w:val="single" w:sz="4" w:space="0" w:color="000000"/>
-              <w:right w:val="single" w:sz="4" w:space="0" w:color="000000"/>
-            </w:tcBorders>
-            <w:shd w:color="auto" w:fill="auto" w:val="clear"/>
-          </w:tcPr>
-          <w:p>
-            <w:pPr>
-              <w:pStyle w:val="Normal"/>
-              <w:spacing w:lineRule="auto" w:line="240" w:before="0" w:after="0"/>
-              <w:jc w:val="center"/>
-              <w:rPr>
-                <w:rFonts w:ascii="Calibri" w:hAnsi="Calibri" w:eastAsia="Times New Roman" w:cs="Calibri"/>
-                <w:color w:val="000000"/>
-                <w:sz w:val="24"/>
-                <w:szCs w:val="24"/>
-                <w:lang w:eastAsia="es-CO"/>
-              </w:rPr>
-            </w:pPr>
-            <w:r>
-              <w:rPr>
-                <w:rFonts w:eastAsia="Times New Roman" w:cs="Calibri"/>
-                <w:color w:val="000000"/>
-                <w:sz w:val="24"/>
-                <w:szCs w:val="24"/>
-                <w:lang w:eastAsia="es-CO"/>
-              </w:rPr>
-            </w:r>
-          </w:p>
-        </w:tc>
-        <w:tc>
-          <w:tcPr>
-            <w:tcW w:w="549" w:type="dxa"/>
+            <w:tcW w:w="600" w:type="dxa"/>
+            <w:tcBorders>
+              <w:top w:val="single" w:sz="4" w:space="0" w:color="000000"/>
+              <w:bottom w:val="single" w:sz="4" w:space="0" w:color="000000"/>
+              <w:right w:val="single" w:sz="4" w:space="0" w:color="000000"/>
+            </w:tcBorders>
+            <w:shd w:color="auto" w:fill="auto" w:val="clear"/>
+          </w:tcPr>
+          <w:p>
+            <w:pPr>
+              <w:pStyle w:val="Normal"/>
+              <w:spacing w:lineRule="auto" w:line="240" w:before="0" w:after="0"/>
+              <w:jc w:val="center"/>
+              <w:rPr>
+                <w:rFonts w:ascii="Calibri" w:hAnsi="Calibri" w:eastAsia="Times New Roman" w:cs="Calibri"/>
+                <w:color w:val="000000"/>
+                <w:sz w:val="24"/>
+                <w:szCs w:val="24"/>
+                <w:lang w:eastAsia="es-CO"/>
+              </w:rPr>
+            </w:pPr>
+            <w:r>
+              <w:rPr>
+                <w:rFonts w:eastAsia="Times New Roman" w:cs="Calibri"/>
+                <w:color w:val="000000"/>
+                <w:sz w:val="24"/>
+                <w:szCs w:val="24"/>
+                <w:lang w:eastAsia="es-CO"/>
+              </w:rPr>
+            </w:r>
+          </w:p>
+        </w:tc>
+        <w:tc>
+          <w:tcPr>
+            <w:tcW w:w="550" w:type="dxa"/>
             <w:tcBorders>
               <w:top w:val="single" w:sz="4" w:space="0" w:color="000000"/>
               <w:bottom w:val="single" w:sz="4" w:space="0" w:color="000000"/>
@@ -11634,7 +11226,7 @@
         </w:trPr>
         <w:tc>
           <w:tcPr>
-            <w:tcW w:w="424" w:type="dxa"/>
+            <w:tcW w:w="423" w:type="dxa"/>
             <w:vMerge w:val="continue"/>
             <w:tcBorders>
               <w:top w:val="single" w:sz="4" w:space="0" w:color="000000"/>
@@ -11665,7 +11257,7 @@
         </w:tc>
         <w:tc>
           <w:tcPr>
-            <w:tcW w:w="2409" w:type="dxa"/>
+            <w:tcW w:w="2410" w:type="dxa"/>
             <w:vMerge w:val="continue"/>
             <w:tcBorders>
               <w:top w:val="single" w:sz="4" w:space="0" w:color="000000"/>
@@ -11700,7 +11292,7 @@
         </w:tc>
         <w:tc>
           <w:tcPr>
-            <w:tcW w:w="282" w:type="dxa"/>
+            <w:tcW w:w="281" w:type="dxa"/>
             <w:tcBorders>
               <w:top w:val="single" w:sz="4" w:space="0" w:color="000000"/>
               <w:bottom w:val="single" w:sz="4" w:space="0" w:color="000000"/>
@@ -11764,143 +11356,143 @@
         </w:tc>
         <w:tc>
           <w:tcPr>
-            <w:tcW w:w="450" w:type="dxa"/>
-            <w:tcBorders>
-              <w:top w:val="single" w:sz="4" w:space="0" w:color="000000"/>
-              <w:bottom w:val="single" w:sz="4" w:space="0" w:color="000000"/>
-              <w:right w:val="single" w:sz="4" w:space="0" w:color="000000"/>
-            </w:tcBorders>
-            <w:shd w:color="auto" w:fill="auto" w:val="clear"/>
-          </w:tcPr>
-          <w:p>
-            <w:pPr>
-              <w:pStyle w:val="Normal"/>
-              <w:spacing w:lineRule="auto" w:line="240" w:before="0" w:after="0"/>
-              <w:jc w:val="center"/>
-              <w:rPr>
-                <w:rFonts w:ascii="Calibri" w:hAnsi="Calibri" w:eastAsia="Times New Roman" w:cs="Calibri"/>
-                <w:color w:val="000000"/>
-                <w:sz w:val="24"/>
-                <w:szCs w:val="24"/>
-                <w:lang w:eastAsia="es-CO"/>
-              </w:rPr>
-            </w:pPr>
-            <w:r>
-              <w:rPr>
-                <w:rFonts w:eastAsia="Times New Roman" w:cs="Calibri"/>
-                <w:color w:val="000000"/>
-                <w:sz w:val="24"/>
-                <w:szCs w:val="24"/>
-                <w:lang w:eastAsia="es-CO"/>
-              </w:rPr>
-            </w:r>
-          </w:p>
-        </w:tc>
-        <w:tc>
-          <w:tcPr>
-            <w:tcW w:w="549" w:type="dxa"/>
-            <w:tcBorders>
-              <w:top w:val="single" w:sz="4" w:space="0" w:color="000000"/>
-              <w:bottom w:val="single" w:sz="4" w:space="0" w:color="000000"/>
-              <w:right w:val="single" w:sz="4" w:space="0" w:color="000000"/>
-            </w:tcBorders>
-            <w:shd w:color="auto" w:fill="auto" w:val="clear"/>
-          </w:tcPr>
-          <w:p>
-            <w:pPr>
-              <w:pStyle w:val="Normal"/>
-              <w:spacing w:lineRule="auto" w:line="240" w:before="0" w:after="0"/>
-              <w:jc w:val="center"/>
-              <w:rPr>
-                <w:rFonts w:ascii="Calibri" w:hAnsi="Calibri" w:eastAsia="Times New Roman" w:cs="Calibri"/>
-                <w:color w:val="000000"/>
-                <w:sz w:val="24"/>
-                <w:szCs w:val="24"/>
-                <w:lang w:eastAsia="es-CO"/>
-              </w:rPr>
-            </w:pPr>
-            <w:r>
-              <w:rPr>
-                <w:rFonts w:eastAsia="Times New Roman" w:cs="Calibri"/>
-                <w:color w:val="000000"/>
-                <w:sz w:val="24"/>
-                <w:szCs w:val="24"/>
-                <w:lang w:eastAsia="es-CO"/>
-              </w:rPr>
-            </w:r>
-          </w:p>
-        </w:tc>
-        <w:tc>
-          <w:tcPr>
-            <w:tcW w:w="413" w:type="dxa"/>
-            <w:tcBorders>
-              <w:top w:val="single" w:sz="4" w:space="0" w:color="000000"/>
-              <w:bottom w:val="single" w:sz="4" w:space="0" w:color="000000"/>
-              <w:right w:val="single" w:sz="4" w:space="0" w:color="000000"/>
-            </w:tcBorders>
-            <w:shd w:color="auto" w:fill="auto" w:val="clear"/>
-          </w:tcPr>
-          <w:p>
-            <w:pPr>
-              <w:pStyle w:val="Normal"/>
-              <w:spacing w:lineRule="auto" w:line="240" w:before="0" w:after="0"/>
-              <w:jc w:val="center"/>
-              <w:rPr>
-                <w:rFonts w:ascii="Calibri" w:hAnsi="Calibri" w:eastAsia="Times New Roman" w:cs="Calibri"/>
-                <w:color w:val="000000"/>
-                <w:sz w:val="24"/>
-                <w:szCs w:val="24"/>
-                <w:lang w:eastAsia="es-CO"/>
-              </w:rPr>
-            </w:pPr>
-            <w:r>
-              <w:rPr>
-                <w:rFonts w:eastAsia="Times New Roman" w:cs="Calibri"/>
-                <w:color w:val="000000"/>
-                <w:sz w:val="24"/>
-                <w:szCs w:val="24"/>
-                <w:lang w:eastAsia="es-CO"/>
-              </w:rPr>
-            </w:r>
-          </w:p>
-        </w:tc>
-        <w:tc>
-          <w:tcPr>
-            <w:tcW w:w="468" w:type="dxa"/>
-            <w:tcBorders>
-              <w:top w:val="single" w:sz="4" w:space="0" w:color="000000"/>
-              <w:bottom w:val="single" w:sz="4" w:space="0" w:color="000000"/>
-              <w:right w:val="single" w:sz="4" w:space="0" w:color="000000"/>
-            </w:tcBorders>
-            <w:shd w:color="auto" w:fill="auto" w:val="clear"/>
-          </w:tcPr>
-          <w:p>
-            <w:pPr>
-              <w:pStyle w:val="Normal"/>
-              <w:spacing w:lineRule="auto" w:line="240" w:before="0" w:after="0"/>
-              <w:jc w:val="center"/>
-              <w:rPr>
-                <w:rFonts w:ascii="Calibri" w:hAnsi="Calibri" w:eastAsia="Times New Roman" w:cs="Calibri"/>
-                <w:color w:val="000000"/>
-                <w:sz w:val="24"/>
-                <w:szCs w:val="24"/>
-                <w:lang w:eastAsia="es-CO"/>
-              </w:rPr>
-            </w:pPr>
-            <w:r>
-              <w:rPr>
-                <w:rFonts w:eastAsia="Times New Roman" w:cs="Calibri"/>
-                <w:color w:val="000000"/>
-                <w:sz w:val="24"/>
-                <w:szCs w:val="24"/>
-                <w:lang w:eastAsia="es-CO"/>
-              </w:rPr>
-            </w:r>
-          </w:p>
-        </w:tc>
-        <w:tc>
-          <w:tcPr>
-            <w:tcW w:w="443" w:type="dxa"/>
+            <w:tcW w:w="451" w:type="dxa"/>
+            <w:tcBorders>
+              <w:top w:val="single" w:sz="4" w:space="0" w:color="000000"/>
+              <w:bottom w:val="single" w:sz="4" w:space="0" w:color="000000"/>
+              <w:right w:val="single" w:sz="4" w:space="0" w:color="000000"/>
+            </w:tcBorders>
+            <w:shd w:color="auto" w:fill="auto" w:val="clear"/>
+          </w:tcPr>
+          <w:p>
+            <w:pPr>
+              <w:pStyle w:val="Normal"/>
+              <w:spacing w:lineRule="auto" w:line="240" w:before="0" w:after="0"/>
+              <w:jc w:val="center"/>
+              <w:rPr>
+                <w:rFonts w:ascii="Calibri" w:hAnsi="Calibri" w:eastAsia="Times New Roman" w:cs="Calibri"/>
+                <w:color w:val="000000"/>
+                <w:sz w:val="24"/>
+                <w:szCs w:val="24"/>
+                <w:lang w:eastAsia="es-CO"/>
+              </w:rPr>
+            </w:pPr>
+            <w:r>
+              <w:rPr>
+                <w:rFonts w:eastAsia="Times New Roman" w:cs="Calibri"/>
+                <w:color w:val="000000"/>
+                <w:sz w:val="24"/>
+                <w:szCs w:val="24"/>
+                <w:lang w:eastAsia="es-CO"/>
+              </w:rPr>
+            </w:r>
+          </w:p>
+        </w:tc>
+        <w:tc>
+          <w:tcPr>
+            <w:tcW w:w="548" w:type="dxa"/>
+            <w:tcBorders>
+              <w:top w:val="single" w:sz="4" w:space="0" w:color="000000"/>
+              <w:bottom w:val="single" w:sz="4" w:space="0" w:color="000000"/>
+              <w:right w:val="single" w:sz="4" w:space="0" w:color="000000"/>
+            </w:tcBorders>
+            <w:shd w:color="auto" w:fill="auto" w:val="clear"/>
+          </w:tcPr>
+          <w:p>
+            <w:pPr>
+              <w:pStyle w:val="Normal"/>
+              <w:spacing w:lineRule="auto" w:line="240" w:before="0" w:after="0"/>
+              <w:jc w:val="center"/>
+              <w:rPr>
+                <w:rFonts w:ascii="Calibri" w:hAnsi="Calibri" w:eastAsia="Times New Roman" w:cs="Calibri"/>
+                <w:color w:val="000000"/>
+                <w:sz w:val="24"/>
+                <w:szCs w:val="24"/>
+                <w:lang w:eastAsia="es-CO"/>
+              </w:rPr>
+            </w:pPr>
+            <w:r>
+              <w:rPr>
+                <w:rFonts w:eastAsia="Times New Roman" w:cs="Calibri"/>
+                <w:color w:val="000000"/>
+                <w:sz w:val="24"/>
+                <w:szCs w:val="24"/>
+                <w:lang w:eastAsia="es-CO"/>
+              </w:rPr>
+            </w:r>
+          </w:p>
+        </w:tc>
+        <w:tc>
+          <w:tcPr>
+            <w:tcW w:w="414" w:type="dxa"/>
+            <w:tcBorders>
+              <w:top w:val="single" w:sz="4" w:space="0" w:color="000000"/>
+              <w:bottom w:val="single" w:sz="4" w:space="0" w:color="000000"/>
+              <w:right w:val="single" w:sz="4" w:space="0" w:color="000000"/>
+            </w:tcBorders>
+            <w:shd w:color="auto" w:fill="auto" w:val="clear"/>
+          </w:tcPr>
+          <w:p>
+            <w:pPr>
+              <w:pStyle w:val="Normal"/>
+              <w:spacing w:lineRule="auto" w:line="240" w:before="0" w:after="0"/>
+              <w:jc w:val="center"/>
+              <w:rPr>
+                <w:rFonts w:ascii="Calibri" w:hAnsi="Calibri" w:eastAsia="Times New Roman" w:cs="Calibri"/>
+                <w:color w:val="000000"/>
+                <w:sz w:val="24"/>
+                <w:szCs w:val="24"/>
+                <w:lang w:eastAsia="es-CO"/>
+              </w:rPr>
+            </w:pPr>
+            <w:r>
+              <w:rPr>
+                <w:rFonts w:eastAsia="Times New Roman" w:cs="Calibri"/>
+                <w:color w:val="000000"/>
+                <w:sz w:val="24"/>
+                <w:szCs w:val="24"/>
+                <w:lang w:eastAsia="es-CO"/>
+              </w:rPr>
+            </w:r>
+          </w:p>
+        </w:tc>
+        <w:tc>
+          <w:tcPr>
+            <w:tcW w:w="467" w:type="dxa"/>
+            <w:tcBorders>
+              <w:top w:val="single" w:sz="4" w:space="0" w:color="000000"/>
+              <w:bottom w:val="single" w:sz="4" w:space="0" w:color="000000"/>
+              <w:right w:val="single" w:sz="4" w:space="0" w:color="000000"/>
+            </w:tcBorders>
+            <w:shd w:color="auto" w:fill="auto" w:val="clear"/>
+          </w:tcPr>
+          <w:p>
+            <w:pPr>
+              <w:pStyle w:val="Normal"/>
+              <w:spacing w:lineRule="auto" w:line="240" w:before="0" w:after="0"/>
+              <w:jc w:val="center"/>
+              <w:rPr>
+                <w:rFonts w:ascii="Calibri" w:hAnsi="Calibri" w:eastAsia="Times New Roman" w:cs="Calibri"/>
+                <w:color w:val="000000"/>
+                <w:sz w:val="24"/>
+                <w:szCs w:val="24"/>
+                <w:lang w:eastAsia="es-CO"/>
+              </w:rPr>
+            </w:pPr>
+            <w:r>
+              <w:rPr>
+                <w:rFonts w:eastAsia="Times New Roman" w:cs="Calibri"/>
+                <w:color w:val="000000"/>
+                <w:sz w:val="24"/>
+                <w:szCs w:val="24"/>
+                <w:lang w:eastAsia="es-CO"/>
+              </w:rPr>
+            </w:r>
+          </w:p>
+        </w:tc>
+        <w:tc>
+          <w:tcPr>
+            <w:tcW w:w="444" w:type="dxa"/>
             <w:tcBorders>
               <w:top w:val="single" w:sz="4" w:space="0" w:color="000000"/>
               <w:bottom w:val="single" w:sz="4" w:space="0" w:color="000000"/>
@@ -12002,41 +11594,41 @@
         </w:tc>
         <w:tc>
           <w:tcPr>
-            <w:tcW w:w="601" w:type="dxa"/>
-            <w:tcBorders>
-              <w:top w:val="single" w:sz="4" w:space="0" w:color="000000"/>
-              <w:bottom w:val="single" w:sz="4" w:space="0" w:color="000000"/>
-              <w:right w:val="single" w:sz="4" w:space="0" w:color="000000"/>
-            </w:tcBorders>
-            <w:shd w:color="auto" w:fill="auto" w:val="clear"/>
-          </w:tcPr>
-          <w:p>
-            <w:pPr>
-              <w:pStyle w:val="Normal"/>
-              <w:spacing w:lineRule="auto" w:line="240" w:before="0" w:after="0"/>
-              <w:jc w:val="center"/>
-              <w:rPr>
-                <w:rFonts w:ascii="Calibri" w:hAnsi="Calibri" w:eastAsia="Times New Roman" w:cs="Calibri"/>
-                <w:color w:val="000000"/>
-                <w:sz w:val="24"/>
-                <w:szCs w:val="24"/>
-                <w:lang w:eastAsia="es-CO"/>
-              </w:rPr>
-            </w:pPr>
-            <w:r>
-              <w:rPr>
-                <w:rFonts w:eastAsia="Times New Roman" w:cs="Calibri"/>
-                <w:color w:val="000000"/>
-                <w:sz w:val="24"/>
-                <w:szCs w:val="24"/>
-                <w:lang w:eastAsia="es-CO"/>
-              </w:rPr>
-            </w:r>
-          </w:p>
-        </w:tc>
-        <w:tc>
-          <w:tcPr>
-            <w:tcW w:w="549" w:type="dxa"/>
+            <w:tcW w:w="600" w:type="dxa"/>
+            <w:tcBorders>
+              <w:top w:val="single" w:sz="4" w:space="0" w:color="000000"/>
+              <w:bottom w:val="single" w:sz="4" w:space="0" w:color="000000"/>
+              <w:right w:val="single" w:sz="4" w:space="0" w:color="000000"/>
+            </w:tcBorders>
+            <w:shd w:color="auto" w:fill="auto" w:val="clear"/>
+          </w:tcPr>
+          <w:p>
+            <w:pPr>
+              <w:pStyle w:val="Normal"/>
+              <w:spacing w:lineRule="auto" w:line="240" w:before="0" w:after="0"/>
+              <w:jc w:val="center"/>
+              <w:rPr>
+                <w:rFonts w:ascii="Calibri" w:hAnsi="Calibri" w:eastAsia="Times New Roman" w:cs="Calibri"/>
+                <w:color w:val="000000"/>
+                <w:sz w:val="24"/>
+                <w:szCs w:val="24"/>
+                <w:lang w:eastAsia="es-CO"/>
+              </w:rPr>
+            </w:pPr>
+            <w:r>
+              <w:rPr>
+                <w:rFonts w:eastAsia="Times New Roman" w:cs="Calibri"/>
+                <w:color w:val="000000"/>
+                <w:sz w:val="24"/>
+                <w:szCs w:val="24"/>
+                <w:lang w:eastAsia="es-CO"/>
+              </w:rPr>
+            </w:r>
+          </w:p>
+        </w:tc>
+        <w:tc>
+          <w:tcPr>
+            <w:tcW w:w="550" w:type="dxa"/>
             <w:tcBorders>
               <w:top w:val="single" w:sz="4" w:space="0" w:color="000000"/>
               <w:bottom w:val="single" w:sz="4" w:space="0" w:color="000000"/>
@@ -12143,7 +11735,7 @@
         </w:trPr>
         <w:tc>
           <w:tcPr>
-            <w:tcW w:w="424" w:type="dxa"/>
+            <w:tcW w:w="423" w:type="dxa"/>
             <w:vMerge w:val="continue"/>
             <w:tcBorders>
               <w:top w:val="single" w:sz="4" w:space="0" w:color="000000"/>
@@ -12175,7 +11767,7 @@
         </w:tc>
         <w:tc>
           <w:tcPr>
-            <w:tcW w:w="2409" w:type="dxa"/>
+            <w:tcW w:w="2410" w:type="dxa"/>
             <w:vMerge w:val="continue"/>
             <w:tcBorders>
               <w:top w:val="single" w:sz="4" w:space="0" w:color="000000"/>
@@ -12208,7 +11800,7 @@
         </w:tc>
         <w:tc>
           <w:tcPr>
-            <w:tcW w:w="282" w:type="dxa"/>
+            <w:tcW w:w="281" w:type="dxa"/>
             <w:tcBorders>
               <w:top w:val="single" w:sz="4" w:space="0" w:color="000000"/>
               <w:bottom w:val="single" w:sz="4" w:space="0" w:color="000000"/>
@@ -12272,143 +11864,143 @@
         </w:tc>
         <w:tc>
           <w:tcPr>
-            <w:tcW w:w="450" w:type="dxa"/>
-            <w:tcBorders>
-              <w:top w:val="single" w:sz="4" w:space="0" w:color="000000"/>
-              <w:bottom w:val="single" w:sz="4" w:space="0" w:color="000000"/>
-              <w:right w:val="single" w:sz="4" w:space="0" w:color="000000"/>
-            </w:tcBorders>
-            <w:shd w:color="auto" w:fill="auto" w:val="clear"/>
-          </w:tcPr>
-          <w:p>
-            <w:pPr>
-              <w:pStyle w:val="Normal"/>
-              <w:spacing w:lineRule="auto" w:line="240" w:before="0" w:after="0"/>
-              <w:jc w:val="center"/>
-              <w:rPr>
-                <w:rFonts w:ascii="Calibri" w:hAnsi="Calibri" w:eastAsia="Times New Roman" w:cs="Calibri"/>
-                <w:color w:val="000000"/>
-                <w:sz w:val="24"/>
-                <w:szCs w:val="24"/>
-                <w:lang w:eastAsia="es-CO"/>
-              </w:rPr>
-            </w:pPr>
-            <w:r>
-              <w:rPr>
-                <w:rFonts w:eastAsia="Times New Roman" w:cs="Calibri"/>
-                <w:color w:val="000000"/>
-                <w:sz w:val="24"/>
-                <w:szCs w:val="24"/>
-                <w:lang w:eastAsia="es-CO"/>
-              </w:rPr>
-            </w:r>
-          </w:p>
-        </w:tc>
-        <w:tc>
-          <w:tcPr>
-            <w:tcW w:w="549" w:type="dxa"/>
-            <w:tcBorders>
-              <w:top w:val="single" w:sz="4" w:space="0" w:color="000000"/>
-              <w:bottom w:val="single" w:sz="4" w:space="0" w:color="000000"/>
-              <w:right w:val="single" w:sz="4" w:space="0" w:color="000000"/>
-            </w:tcBorders>
-            <w:shd w:color="auto" w:fill="auto" w:val="clear"/>
-          </w:tcPr>
-          <w:p>
-            <w:pPr>
-              <w:pStyle w:val="Normal"/>
-              <w:spacing w:lineRule="auto" w:line="240" w:before="0" w:after="0"/>
-              <w:jc w:val="center"/>
-              <w:rPr>
-                <w:rFonts w:ascii="Calibri" w:hAnsi="Calibri" w:eastAsia="Times New Roman" w:cs="Calibri"/>
-                <w:color w:val="000000"/>
-                <w:sz w:val="24"/>
-                <w:szCs w:val="24"/>
-                <w:lang w:eastAsia="es-CO"/>
-              </w:rPr>
-            </w:pPr>
-            <w:r>
-              <w:rPr>
-                <w:rFonts w:eastAsia="Times New Roman" w:cs="Calibri"/>
-                <w:color w:val="000000"/>
-                <w:sz w:val="24"/>
-                <w:szCs w:val="24"/>
-                <w:lang w:eastAsia="es-CO"/>
-              </w:rPr>
-            </w:r>
-          </w:p>
-        </w:tc>
-        <w:tc>
-          <w:tcPr>
-            <w:tcW w:w="413" w:type="dxa"/>
-            <w:tcBorders>
-              <w:top w:val="single" w:sz="4" w:space="0" w:color="000000"/>
-              <w:bottom w:val="single" w:sz="4" w:space="0" w:color="000000"/>
-              <w:right w:val="single" w:sz="4" w:space="0" w:color="000000"/>
-            </w:tcBorders>
-            <w:shd w:color="auto" w:fill="auto" w:val="clear"/>
-          </w:tcPr>
-          <w:p>
-            <w:pPr>
-              <w:pStyle w:val="Normal"/>
-              <w:spacing w:lineRule="auto" w:line="240" w:before="0" w:after="0"/>
-              <w:jc w:val="center"/>
-              <w:rPr>
-                <w:rFonts w:ascii="Calibri" w:hAnsi="Calibri" w:eastAsia="Times New Roman" w:cs="Calibri"/>
-                <w:color w:val="000000"/>
-                <w:sz w:val="24"/>
-                <w:szCs w:val="24"/>
-                <w:lang w:eastAsia="es-CO"/>
-              </w:rPr>
-            </w:pPr>
-            <w:r>
-              <w:rPr>
-                <w:rFonts w:eastAsia="Times New Roman" w:cs="Calibri"/>
-                <w:color w:val="000000"/>
-                <w:sz w:val="24"/>
-                <w:szCs w:val="24"/>
-                <w:lang w:eastAsia="es-CO"/>
-              </w:rPr>
-            </w:r>
-          </w:p>
-        </w:tc>
-        <w:tc>
-          <w:tcPr>
-            <w:tcW w:w="468" w:type="dxa"/>
-            <w:tcBorders>
-              <w:top w:val="single" w:sz="4" w:space="0" w:color="000000"/>
-              <w:bottom w:val="single" w:sz="4" w:space="0" w:color="000000"/>
-              <w:right w:val="single" w:sz="4" w:space="0" w:color="000000"/>
-            </w:tcBorders>
-            <w:shd w:color="auto" w:fill="auto" w:val="clear"/>
-          </w:tcPr>
-          <w:p>
-            <w:pPr>
-              <w:pStyle w:val="Normal"/>
-              <w:spacing w:lineRule="auto" w:line="240" w:before="0" w:after="0"/>
-              <w:jc w:val="center"/>
-              <w:rPr>
-                <w:rFonts w:ascii="Calibri" w:hAnsi="Calibri" w:eastAsia="Times New Roman" w:cs="Calibri"/>
-                <w:color w:val="000000"/>
-                <w:sz w:val="24"/>
-                <w:szCs w:val="24"/>
-                <w:lang w:eastAsia="es-CO"/>
-              </w:rPr>
-            </w:pPr>
-            <w:r>
-              <w:rPr>
-                <w:rFonts w:eastAsia="Times New Roman" w:cs="Calibri"/>
-                <w:color w:val="000000"/>
-                <w:sz w:val="24"/>
-                <w:szCs w:val="24"/>
-                <w:lang w:eastAsia="es-CO"/>
-              </w:rPr>
-            </w:r>
-          </w:p>
-        </w:tc>
-        <w:tc>
-          <w:tcPr>
-            <w:tcW w:w="443" w:type="dxa"/>
+            <w:tcW w:w="451" w:type="dxa"/>
+            <w:tcBorders>
+              <w:top w:val="single" w:sz="4" w:space="0" w:color="000000"/>
+              <w:bottom w:val="single" w:sz="4" w:space="0" w:color="000000"/>
+              <w:right w:val="single" w:sz="4" w:space="0" w:color="000000"/>
+            </w:tcBorders>
+            <w:shd w:color="auto" w:fill="auto" w:val="clear"/>
+          </w:tcPr>
+          <w:p>
+            <w:pPr>
+              <w:pStyle w:val="Normal"/>
+              <w:spacing w:lineRule="auto" w:line="240" w:before="0" w:after="0"/>
+              <w:jc w:val="center"/>
+              <w:rPr>
+                <w:rFonts w:ascii="Calibri" w:hAnsi="Calibri" w:eastAsia="Times New Roman" w:cs="Calibri"/>
+                <w:color w:val="000000"/>
+                <w:sz w:val="24"/>
+                <w:szCs w:val="24"/>
+                <w:lang w:eastAsia="es-CO"/>
+              </w:rPr>
+            </w:pPr>
+            <w:r>
+              <w:rPr>
+                <w:rFonts w:eastAsia="Times New Roman" w:cs="Calibri"/>
+                <w:color w:val="000000"/>
+                <w:sz w:val="24"/>
+                <w:szCs w:val="24"/>
+                <w:lang w:eastAsia="es-CO"/>
+              </w:rPr>
+            </w:r>
+          </w:p>
+        </w:tc>
+        <w:tc>
+          <w:tcPr>
+            <w:tcW w:w="548" w:type="dxa"/>
+            <w:tcBorders>
+              <w:top w:val="single" w:sz="4" w:space="0" w:color="000000"/>
+              <w:bottom w:val="single" w:sz="4" w:space="0" w:color="000000"/>
+              <w:right w:val="single" w:sz="4" w:space="0" w:color="000000"/>
+            </w:tcBorders>
+            <w:shd w:color="auto" w:fill="auto" w:val="clear"/>
+          </w:tcPr>
+          <w:p>
+            <w:pPr>
+              <w:pStyle w:val="Normal"/>
+              <w:spacing w:lineRule="auto" w:line="240" w:before="0" w:after="0"/>
+              <w:jc w:val="center"/>
+              <w:rPr>
+                <w:rFonts w:ascii="Calibri" w:hAnsi="Calibri" w:eastAsia="Times New Roman" w:cs="Calibri"/>
+                <w:color w:val="000000"/>
+                <w:sz w:val="24"/>
+                <w:szCs w:val="24"/>
+                <w:lang w:eastAsia="es-CO"/>
+              </w:rPr>
+            </w:pPr>
+            <w:r>
+              <w:rPr>
+                <w:rFonts w:eastAsia="Times New Roman" w:cs="Calibri"/>
+                <w:color w:val="000000"/>
+                <w:sz w:val="24"/>
+                <w:szCs w:val="24"/>
+                <w:lang w:eastAsia="es-CO"/>
+              </w:rPr>
+            </w:r>
+          </w:p>
+        </w:tc>
+        <w:tc>
+          <w:tcPr>
+            <w:tcW w:w="414" w:type="dxa"/>
+            <w:tcBorders>
+              <w:top w:val="single" w:sz="4" w:space="0" w:color="000000"/>
+              <w:bottom w:val="single" w:sz="4" w:space="0" w:color="000000"/>
+              <w:right w:val="single" w:sz="4" w:space="0" w:color="000000"/>
+            </w:tcBorders>
+            <w:shd w:color="auto" w:fill="auto" w:val="clear"/>
+          </w:tcPr>
+          <w:p>
+            <w:pPr>
+              <w:pStyle w:val="Normal"/>
+              <w:spacing w:lineRule="auto" w:line="240" w:before="0" w:after="0"/>
+              <w:jc w:val="center"/>
+              <w:rPr>
+                <w:rFonts w:ascii="Calibri" w:hAnsi="Calibri" w:eastAsia="Times New Roman" w:cs="Calibri"/>
+                <w:color w:val="000000"/>
+                <w:sz w:val="24"/>
+                <w:szCs w:val="24"/>
+                <w:lang w:eastAsia="es-CO"/>
+              </w:rPr>
+            </w:pPr>
+            <w:r>
+              <w:rPr>
+                <w:rFonts w:eastAsia="Times New Roman" w:cs="Calibri"/>
+                <w:color w:val="000000"/>
+                <w:sz w:val="24"/>
+                <w:szCs w:val="24"/>
+                <w:lang w:eastAsia="es-CO"/>
+              </w:rPr>
+            </w:r>
+          </w:p>
+        </w:tc>
+        <w:tc>
+          <w:tcPr>
+            <w:tcW w:w="467" w:type="dxa"/>
+            <w:tcBorders>
+              <w:top w:val="single" w:sz="4" w:space="0" w:color="000000"/>
+              <w:bottom w:val="single" w:sz="4" w:space="0" w:color="000000"/>
+              <w:right w:val="single" w:sz="4" w:space="0" w:color="000000"/>
+            </w:tcBorders>
+            <w:shd w:color="auto" w:fill="auto" w:val="clear"/>
+          </w:tcPr>
+          <w:p>
+            <w:pPr>
+              <w:pStyle w:val="Normal"/>
+              <w:spacing w:lineRule="auto" w:line="240" w:before="0" w:after="0"/>
+              <w:jc w:val="center"/>
+              <w:rPr>
+                <w:rFonts w:ascii="Calibri" w:hAnsi="Calibri" w:eastAsia="Times New Roman" w:cs="Calibri"/>
+                <w:color w:val="000000"/>
+                <w:sz w:val="24"/>
+                <w:szCs w:val="24"/>
+                <w:lang w:eastAsia="es-CO"/>
+              </w:rPr>
+            </w:pPr>
+            <w:r>
+              <w:rPr>
+                <w:rFonts w:eastAsia="Times New Roman" w:cs="Calibri"/>
+                <w:color w:val="000000"/>
+                <w:sz w:val="24"/>
+                <w:szCs w:val="24"/>
+                <w:lang w:eastAsia="es-CO"/>
+              </w:rPr>
+            </w:r>
+          </w:p>
+        </w:tc>
+        <w:tc>
+          <w:tcPr>
+            <w:tcW w:w="444" w:type="dxa"/>
             <w:tcBorders>
               <w:top w:val="single" w:sz="4" w:space="0" w:color="000000"/>
               <w:bottom w:val="single" w:sz="4" w:space="0" w:color="000000"/>
@@ -12510,41 +12102,41 @@
         </w:tc>
         <w:tc>
           <w:tcPr>
-            <w:tcW w:w="601" w:type="dxa"/>
-            <w:tcBorders>
-              <w:top w:val="single" w:sz="4" w:space="0" w:color="000000"/>
-              <w:bottom w:val="single" w:sz="4" w:space="0" w:color="000000"/>
-              <w:right w:val="single" w:sz="4" w:space="0" w:color="000000"/>
-            </w:tcBorders>
-            <w:shd w:color="auto" w:fill="auto" w:val="clear"/>
-          </w:tcPr>
-          <w:p>
-            <w:pPr>
-              <w:pStyle w:val="Normal"/>
-              <w:spacing w:lineRule="auto" w:line="240" w:before="0" w:after="0"/>
-              <w:jc w:val="center"/>
-              <w:rPr>
-                <w:rFonts w:ascii="Calibri" w:hAnsi="Calibri" w:eastAsia="Times New Roman" w:cs="Calibri"/>
-                <w:color w:val="000000"/>
-                <w:sz w:val="24"/>
-                <w:szCs w:val="24"/>
-                <w:lang w:eastAsia="es-CO"/>
-              </w:rPr>
-            </w:pPr>
-            <w:r>
-              <w:rPr>
-                <w:rFonts w:eastAsia="Times New Roman" w:cs="Calibri"/>
-                <w:color w:val="000000"/>
-                <w:sz w:val="24"/>
-                <w:szCs w:val="24"/>
-                <w:lang w:eastAsia="es-CO"/>
-              </w:rPr>
-            </w:r>
-          </w:p>
-        </w:tc>
-        <w:tc>
-          <w:tcPr>
-            <w:tcW w:w="549" w:type="dxa"/>
+            <w:tcW w:w="600" w:type="dxa"/>
+            <w:tcBorders>
+              <w:top w:val="single" w:sz="4" w:space="0" w:color="000000"/>
+              <w:bottom w:val="single" w:sz="4" w:space="0" w:color="000000"/>
+              <w:right w:val="single" w:sz="4" w:space="0" w:color="000000"/>
+            </w:tcBorders>
+            <w:shd w:color="auto" w:fill="auto" w:val="clear"/>
+          </w:tcPr>
+          <w:p>
+            <w:pPr>
+              <w:pStyle w:val="Normal"/>
+              <w:spacing w:lineRule="auto" w:line="240" w:before="0" w:after="0"/>
+              <w:jc w:val="center"/>
+              <w:rPr>
+                <w:rFonts w:ascii="Calibri" w:hAnsi="Calibri" w:eastAsia="Times New Roman" w:cs="Calibri"/>
+                <w:color w:val="000000"/>
+                <w:sz w:val="24"/>
+                <w:szCs w:val="24"/>
+                <w:lang w:eastAsia="es-CO"/>
+              </w:rPr>
+            </w:pPr>
+            <w:r>
+              <w:rPr>
+                <w:rFonts w:eastAsia="Times New Roman" w:cs="Calibri"/>
+                <w:color w:val="000000"/>
+                <w:sz w:val="24"/>
+                <w:szCs w:val="24"/>
+                <w:lang w:eastAsia="es-CO"/>
+              </w:rPr>
+            </w:r>
+          </w:p>
+        </w:tc>
+        <w:tc>
+          <w:tcPr>
+            <w:tcW w:w="550" w:type="dxa"/>
             <w:tcBorders>
               <w:top w:val="single" w:sz="4" w:space="0" w:color="000000"/>
               <w:bottom w:val="single" w:sz="4" w:space="0" w:color="000000"/>
@@ -12732,7 +12324,7 @@
       <w:tblPr>
         <w:tblW w:w="5000" w:type="pct"/>
         <w:jc w:val="left"/>
-        <w:tblInd w:w="0" w:type="dxa"/>
+        <w:tblInd w:w="70" w:type="dxa"/>
         <w:tblCellMar>
           <w:top w:w="0" w:type="dxa"/>
           <w:left w:w="70" w:type="dxa"/>
@@ -15913,7 +15505,7 @@
       <w:tblPr>
         <w:tblW w:w="5000" w:type="pct"/>
         <w:jc w:val="left"/>
-        <w:tblInd w:w="0" w:type="dxa"/>
+        <w:tblInd w:w="70" w:type="dxa"/>
         <w:tblCellMar>
           <w:top w:w="0" w:type="dxa"/>
           <w:left w:w="70" w:type="dxa"/>
@@ -15925,8 +15517,8 @@
       <w:tblGrid>
         <w:gridCol w:w="2546"/>
         <w:gridCol w:w="1135"/>
-        <w:gridCol w:w="1987"/>
-        <w:gridCol w:w="1134"/>
+        <w:gridCol w:w="1988"/>
+        <w:gridCol w:w="1133"/>
         <w:gridCol w:w="1138"/>
         <w:gridCol w:w="1271"/>
       </w:tblGrid>
@@ -16034,7 +15626,7 @@
         </w:tc>
         <w:tc>
           <w:tcPr>
-            <w:tcW w:w="1987" w:type="dxa"/>
+            <w:tcW w:w="1988" w:type="dxa"/>
             <w:tcBorders>
               <w:top w:val="single" w:sz="4" w:space="0" w:color="000000"/>
               <w:left w:val="single" w:sz="4" w:space="0" w:color="000000"/>
@@ -16071,7 +15663,7 @@
         </w:tc>
         <w:tc>
           <w:tcPr>
-            <w:tcW w:w="1134" w:type="dxa"/>
+            <w:tcW w:w="1133" w:type="dxa"/>
             <w:tcBorders>
               <w:top w:val="single" w:sz="4" w:space="0" w:color="000000"/>
               <w:left w:val="single" w:sz="4" w:space="0" w:color="000000"/>
@@ -16323,7 +15915,7 @@
         </w:tc>
         <w:tc>
           <w:tcPr>
-            <w:tcW w:w="1987" w:type="dxa"/>
+            <w:tcW w:w="1988" w:type="dxa"/>
             <w:tcBorders>
               <w:top w:val="single" w:sz="4" w:space="0" w:color="000000"/>
               <w:left w:val="single" w:sz="4" w:space="0" w:color="000000"/>
@@ -16352,7 +15944,7 @@
         </w:tc>
         <w:tc>
           <w:tcPr>
-            <w:tcW w:w="1134" w:type="dxa"/>
+            <w:tcW w:w="1133" w:type="dxa"/>
             <w:tcBorders>
               <w:top w:val="single" w:sz="4" w:space="0" w:color="000000"/>
               <w:left w:val="single" w:sz="4" w:space="0" w:color="000000"/>
@@ -16538,7 +16130,7 @@
         </w:tc>
         <w:tc>
           <w:tcPr>
-            <w:tcW w:w="1987" w:type="dxa"/>
+            <w:tcW w:w="1988" w:type="dxa"/>
             <w:tcBorders>
               <w:top w:val="single" w:sz="4" w:space="0" w:color="000000"/>
               <w:left w:val="single" w:sz="4" w:space="0" w:color="000000"/>
@@ -16557,13 +16149,16 @@
               </w:rPr>
             </w:pPr>
             <w:r>
-              <w:rPr/>
-            </w:r>
-          </w:p>
-        </w:tc>
-        <w:tc>
-          <w:tcPr>
-            <w:tcW w:w="1134" w:type="dxa"/>
+              <w:rPr>
+                <w:rFonts w:cs="Arial" w:ascii="Arial" w:hAnsi="Arial"/>
+                <w:sz w:val="24"/>
+              </w:rPr>
+            </w:r>
+          </w:p>
+        </w:tc>
+        <w:tc>
+          <w:tcPr>
+            <w:tcW w:w="1133" w:type="dxa"/>
             <w:tcBorders>
               <w:top w:val="single" w:sz="4" w:space="0" w:color="000000"/>
               <w:left w:val="single" w:sz="4" w:space="0" w:color="000000"/>
@@ -16749,7 +16344,7 @@
         </w:tc>
         <w:tc>
           <w:tcPr>
-            <w:tcW w:w="1987" w:type="dxa"/>
+            <w:tcW w:w="1988" w:type="dxa"/>
             <w:tcBorders>
               <w:top w:val="single" w:sz="4" w:space="0" w:color="000000"/>
               <w:left w:val="single" w:sz="4" w:space="0" w:color="000000"/>
@@ -16768,13 +16363,16 @@
               </w:rPr>
             </w:pPr>
             <w:r>
-              <w:rPr/>
-            </w:r>
-          </w:p>
-        </w:tc>
-        <w:tc>
-          <w:tcPr>
-            <w:tcW w:w="1134" w:type="dxa"/>
+              <w:rPr>
+                <w:rFonts w:cs="Arial" w:ascii="Arial" w:hAnsi="Arial"/>
+                <w:sz w:val="24"/>
+              </w:rPr>
+            </w:r>
+          </w:p>
+        </w:tc>
+        <w:tc>
+          <w:tcPr>
+            <w:tcW w:w="1133" w:type="dxa"/>
             <w:tcBorders>
               <w:top w:val="single" w:sz="4" w:space="0" w:color="000000"/>
               <w:left w:val="single" w:sz="4" w:space="0" w:color="000000"/>
@@ -16960,7 +16558,7 @@
         </w:tc>
         <w:tc>
           <w:tcPr>
-            <w:tcW w:w="1987" w:type="dxa"/>
+            <w:tcW w:w="1988" w:type="dxa"/>
             <w:tcBorders>
               <w:top w:val="single" w:sz="4" w:space="0" w:color="000000"/>
               <w:left w:val="single" w:sz="4" w:space="0" w:color="000000"/>
@@ -16979,13 +16577,16 @@
               </w:rPr>
             </w:pPr>
             <w:r>
-              <w:rPr/>
-            </w:r>
-          </w:p>
-        </w:tc>
-        <w:tc>
-          <w:tcPr>
-            <w:tcW w:w="1134" w:type="dxa"/>
+              <w:rPr>
+                <w:rFonts w:cs="Arial" w:ascii="Arial" w:hAnsi="Arial"/>
+                <w:sz w:val="24"/>
+              </w:rPr>
+            </w:r>
+          </w:p>
+        </w:tc>
+        <w:tc>
+          <w:tcPr>
+            <w:tcW w:w="1133" w:type="dxa"/>
             <w:tcBorders>
               <w:top w:val="single" w:sz="4" w:space="0" w:color="000000"/>
               <w:left w:val="single" w:sz="4" w:space="0" w:color="000000"/>
@@ -17171,7 +16772,7 @@
         </w:tc>
         <w:tc>
           <w:tcPr>
-            <w:tcW w:w="1987" w:type="dxa"/>
+            <w:tcW w:w="1988" w:type="dxa"/>
             <w:tcBorders>
               <w:top w:val="single" w:sz="4" w:space="0" w:color="000000"/>
               <w:left w:val="single" w:sz="4" w:space="0" w:color="000000"/>
@@ -17190,13 +16791,16 @@
               </w:rPr>
             </w:pPr>
             <w:r>
-              <w:rPr/>
-            </w:r>
-          </w:p>
-        </w:tc>
-        <w:tc>
-          <w:tcPr>
-            <w:tcW w:w="1134" w:type="dxa"/>
+              <w:rPr>
+                <w:rFonts w:cs="Arial" w:ascii="Arial" w:hAnsi="Arial"/>
+                <w:sz w:val="24"/>
+              </w:rPr>
+            </w:r>
+          </w:p>
+        </w:tc>
+        <w:tc>
+          <w:tcPr>
+            <w:tcW w:w="1133" w:type="dxa"/>
             <w:tcBorders>
               <w:top w:val="single" w:sz="4" w:space="0" w:color="000000"/>
               <w:left w:val="single" w:sz="4" w:space="0" w:color="000000"/>
@@ -17382,7 +16986,7 @@
         </w:tc>
         <w:tc>
           <w:tcPr>
-            <w:tcW w:w="1987" w:type="dxa"/>
+            <w:tcW w:w="1988" w:type="dxa"/>
             <w:tcBorders>
               <w:top w:val="single" w:sz="4" w:space="0" w:color="000000"/>
               <w:left w:val="single" w:sz="4" w:space="0" w:color="000000"/>
@@ -17401,13 +17005,16 @@
               </w:rPr>
             </w:pPr>
             <w:r>
-              <w:rPr/>
-            </w:r>
-          </w:p>
-        </w:tc>
-        <w:tc>
-          <w:tcPr>
-            <w:tcW w:w="1134" w:type="dxa"/>
+              <w:rPr>
+                <w:rFonts w:cs="Arial" w:ascii="Arial" w:hAnsi="Arial"/>
+                <w:sz w:val="24"/>
+              </w:rPr>
+            </w:r>
+          </w:p>
+        </w:tc>
+        <w:tc>
+          <w:tcPr>
+            <w:tcW w:w="1133" w:type="dxa"/>
             <w:tcBorders>
               <w:top w:val="single" w:sz="4" w:space="0" w:color="000000"/>
               <w:left w:val="single" w:sz="4" w:space="0" w:color="000000"/>
@@ -17593,7 +17200,7 @@
         </w:tc>
         <w:tc>
           <w:tcPr>
-            <w:tcW w:w="1987" w:type="dxa"/>
+            <w:tcW w:w="1988" w:type="dxa"/>
             <w:tcBorders>
               <w:top w:val="single" w:sz="4" w:space="0" w:color="000000"/>
               <w:left w:val="single" w:sz="4" w:space="0" w:color="000000"/>
@@ -17612,13 +17219,16 @@
               </w:rPr>
             </w:pPr>
             <w:r>
-              <w:rPr/>
-            </w:r>
-          </w:p>
-        </w:tc>
-        <w:tc>
-          <w:tcPr>
-            <w:tcW w:w="1134" w:type="dxa"/>
+              <w:rPr>
+                <w:rFonts w:cs="Arial" w:ascii="Arial" w:hAnsi="Arial"/>
+                <w:sz w:val="24"/>
+              </w:rPr>
+            </w:r>
+          </w:p>
+        </w:tc>
+        <w:tc>
+          <w:tcPr>
+            <w:tcW w:w="1133" w:type="dxa"/>
             <w:tcBorders>
               <w:top w:val="single" w:sz="4" w:space="0" w:color="000000"/>
               <w:left w:val="single" w:sz="4" w:space="0" w:color="000000"/>
@@ -17804,7 +17414,7 @@
         </w:tc>
         <w:tc>
           <w:tcPr>
-            <w:tcW w:w="1987" w:type="dxa"/>
+            <w:tcW w:w="1988" w:type="dxa"/>
             <w:tcBorders>
               <w:top w:val="single" w:sz="4" w:space="0" w:color="000000"/>
               <w:left w:val="single" w:sz="4" w:space="0" w:color="000000"/>
@@ -17823,13 +17433,16 @@
               </w:rPr>
             </w:pPr>
             <w:r>
-              <w:rPr/>
-            </w:r>
-          </w:p>
-        </w:tc>
-        <w:tc>
-          <w:tcPr>
-            <w:tcW w:w="1134" w:type="dxa"/>
+              <w:rPr>
+                <w:rFonts w:cs="Arial" w:ascii="Arial" w:hAnsi="Arial"/>
+                <w:sz w:val="24"/>
+              </w:rPr>
+            </w:r>
+          </w:p>
+        </w:tc>
+        <w:tc>
+          <w:tcPr>
+            <w:tcW w:w="1133" w:type="dxa"/>
             <w:tcBorders>
               <w:top w:val="single" w:sz="4" w:space="0" w:color="000000"/>
               <w:left w:val="single" w:sz="4" w:space="0" w:color="000000"/>
@@ -18015,7 +17628,7 @@
         </w:tc>
         <w:tc>
           <w:tcPr>
-            <w:tcW w:w="1987" w:type="dxa"/>
+            <w:tcW w:w="1988" w:type="dxa"/>
             <w:tcBorders>
               <w:top w:val="single" w:sz="4" w:space="0" w:color="000000"/>
               <w:left w:val="single" w:sz="4" w:space="0" w:color="000000"/>
@@ -18034,13 +17647,16 @@
               </w:rPr>
             </w:pPr>
             <w:r>
-              <w:rPr/>
-            </w:r>
-          </w:p>
-        </w:tc>
-        <w:tc>
-          <w:tcPr>
-            <w:tcW w:w="1134" w:type="dxa"/>
+              <w:rPr>
+                <w:rFonts w:cs="Arial" w:ascii="Arial" w:hAnsi="Arial"/>
+                <w:sz w:val="24"/>
+              </w:rPr>
+            </w:r>
+          </w:p>
+        </w:tc>
+        <w:tc>
+          <w:tcPr>
+            <w:tcW w:w="1133" w:type="dxa"/>
             <w:tcBorders>
               <w:top w:val="single" w:sz="4" w:space="0" w:color="000000"/>
               <w:left w:val="single" w:sz="4" w:space="0" w:color="000000"/>
@@ -18226,7 +17842,7 @@
         </w:tc>
         <w:tc>
           <w:tcPr>
-            <w:tcW w:w="1987" w:type="dxa"/>
+            <w:tcW w:w="1988" w:type="dxa"/>
             <w:tcBorders>
               <w:top w:val="single" w:sz="4" w:space="0" w:color="000000"/>
               <w:left w:val="single" w:sz="4" w:space="0" w:color="000000"/>
@@ -18245,13 +17861,16 @@
               </w:rPr>
             </w:pPr>
             <w:r>
-              <w:rPr/>
-            </w:r>
-          </w:p>
-        </w:tc>
-        <w:tc>
-          <w:tcPr>
-            <w:tcW w:w="1134" w:type="dxa"/>
+              <w:rPr>
+                <w:rFonts w:cs="Arial" w:ascii="Arial" w:hAnsi="Arial"/>
+                <w:sz w:val="24"/>
+              </w:rPr>
+            </w:r>
+          </w:p>
+        </w:tc>
+        <w:tc>
+          <w:tcPr>
+            <w:tcW w:w="1133" w:type="dxa"/>
             <w:tcBorders>
               <w:top w:val="single" w:sz="4" w:space="0" w:color="000000"/>
               <w:left w:val="single" w:sz="4" w:space="0" w:color="000000"/>
@@ -18437,7 +18056,7 @@
         </w:tc>
         <w:tc>
           <w:tcPr>
-            <w:tcW w:w="1987" w:type="dxa"/>
+            <w:tcW w:w="1988" w:type="dxa"/>
             <w:tcBorders>
               <w:top w:val="single" w:sz="4" w:space="0" w:color="000000"/>
               <w:left w:val="single" w:sz="4" w:space="0" w:color="000000"/>
@@ -18456,13 +18075,16 @@
               </w:rPr>
             </w:pPr>
             <w:r>
-              <w:rPr/>
-            </w:r>
-          </w:p>
-        </w:tc>
-        <w:tc>
-          <w:tcPr>
-            <w:tcW w:w="1134" w:type="dxa"/>
+              <w:rPr>
+                <w:rFonts w:cs="Arial" w:ascii="Arial" w:hAnsi="Arial"/>
+                <w:sz w:val="24"/>
+              </w:rPr>
+            </w:r>
+          </w:p>
+        </w:tc>
+        <w:tc>
+          <w:tcPr>
+            <w:tcW w:w="1133" w:type="dxa"/>
             <w:tcBorders>
               <w:top w:val="single" w:sz="4" w:space="0" w:color="000000"/>
               <w:left w:val="single" w:sz="4" w:space="0" w:color="000000"/>
@@ -18648,7 +18270,7 @@
         </w:tc>
         <w:tc>
           <w:tcPr>
-            <w:tcW w:w="1987" w:type="dxa"/>
+            <w:tcW w:w="1988" w:type="dxa"/>
             <w:tcBorders>
               <w:top w:val="single" w:sz="4" w:space="0" w:color="000000"/>
               <w:left w:val="single" w:sz="4" w:space="0" w:color="000000"/>
@@ -18667,13 +18289,16 @@
               </w:rPr>
             </w:pPr>
             <w:r>
-              <w:rPr/>
-            </w:r>
-          </w:p>
-        </w:tc>
-        <w:tc>
-          <w:tcPr>
-            <w:tcW w:w="1134" w:type="dxa"/>
+              <w:rPr>
+                <w:rFonts w:cs="Arial" w:ascii="Arial" w:hAnsi="Arial"/>
+                <w:sz w:val="24"/>
+              </w:rPr>
+            </w:r>
+          </w:p>
+        </w:tc>
+        <w:tc>
+          <w:tcPr>
+            <w:tcW w:w="1133" w:type="dxa"/>
             <w:tcBorders>
               <w:top w:val="single" w:sz="4" w:space="0" w:color="000000"/>
               <w:left w:val="single" w:sz="4" w:space="0" w:color="000000"/>
@@ -18860,7 +18485,7 @@
         </w:tc>
         <w:tc>
           <w:tcPr>
-            <w:tcW w:w="1987" w:type="dxa"/>
+            <w:tcW w:w="1988" w:type="dxa"/>
             <w:tcBorders>
               <w:top w:val="single" w:sz="4" w:space="0" w:color="000000"/>
               <w:left w:val="single" w:sz="4" w:space="0" w:color="000000"/>
@@ -18895,7 +18520,7 @@
         </w:tc>
         <w:tc>
           <w:tcPr>
-            <w:tcW w:w="1134" w:type="dxa"/>
+            <w:tcW w:w="1133" w:type="dxa"/>
             <w:tcBorders>
               <w:top w:val="single" w:sz="4" w:space="0" w:color="000000"/>
               <w:left w:val="single" w:sz="4" w:space="0" w:color="000000"/>
@@ -19156,7 +18781,7 @@
         <w:tblStyle w:val="Tablaconcuadrcula"/>
         <w:tblW w:w="9202" w:type="dxa"/>
         <w:jc w:val="left"/>
-        <w:tblInd w:w="0" w:type="dxa"/>
+        <w:tblInd w:w="108" w:type="dxa"/>
         <w:tblCellMar>
           <w:top w:w="0" w:type="dxa"/>
           <w:left w:w="108" w:type="dxa"/>
@@ -19218,6 +18843,7 @@
                 <w:szCs w:val="20"/>
                 <w:lang w:val="es-ES" w:eastAsia="es-ES"/>
               </w:rPr>
+              <w:t>${observaciones}</w:t>
             </w:r>
           </w:p>
           <w:p>
@@ -19674,7 +19300,7 @@
     </w:pPr>
     <w:r>
       <w:drawing>
-        <wp:anchor behindDoc="1" distT="0" distB="0" distL="0" distR="0" simplePos="0" locked="0" layoutInCell="1" allowOverlap="1" relativeHeight="12">
+        <wp:anchor behindDoc="1" distT="0" distB="0" distL="0" distR="0" simplePos="0" locked="0" layoutInCell="1" allowOverlap="1" relativeHeight="10">
           <wp:simplePos x="0" y="0"/>
           <wp:positionH relativeFrom="column">
             <wp:posOffset>0</wp:posOffset>
@@ -19741,7 +19367,7 @@
     </w:pPr>
     <w:r>
       <w:drawing>
-        <wp:anchor behindDoc="1" distT="0" distB="0" distL="0" distR="0" simplePos="0" locked="0" layoutInCell="1" allowOverlap="1" relativeHeight="24">
+        <wp:anchor behindDoc="1" distT="0" distB="0" distL="0" distR="0" simplePos="0" locked="0" layoutInCell="1" allowOverlap="1" relativeHeight="22">
           <wp:simplePos x="0" y="0"/>
           <wp:positionH relativeFrom="column">
             <wp:posOffset>0</wp:posOffset>
@@ -19801,7 +19427,7 @@
       <w:tblStyle w:val="Tablaconcuadrcula"/>
       <w:tblW w:w="9209" w:type="dxa"/>
       <w:jc w:val="left"/>
-      <w:tblInd w:w="0" w:type="dxa"/>
+      <w:tblInd w:w="70" w:type="dxa"/>
       <w:tblCellMar>
         <w:top w:w="0" w:type="dxa"/>
         <w:left w:w="70" w:type="dxa"/>
@@ -19904,7 +19530,7 @@
           </w:pPr>
           <w:r>
             <w:rPr>
-              <w:rFonts w:eastAsia="" w:cs="Arial" w:eastAsiaTheme="minorEastAsia" w:ascii="Arial" w:hAnsi="Arial"/>
+              <w:rFonts w:eastAsia="" w:cs="Arial" w:ascii="Arial" w:hAnsi="Arial" w:eastAsiaTheme="minorEastAsia"/>
               <w:sz w:val="28"/>
               <w:szCs w:val="21"/>
             </w:rPr>
@@ -19950,7 +19576,7 @@
           </w:pPr>
           <w:r>
             <w:rPr>
-              <w:rFonts w:eastAsia="" w:cs="Arial" w:eastAsiaTheme="minorEastAsia" w:ascii="Arial" w:hAnsi="Arial"/>
+              <w:rFonts w:eastAsia="" w:cs="Arial" w:ascii="Arial" w:hAnsi="Arial" w:eastAsiaTheme="minorEastAsia"/>
               <w:sz w:val="20"/>
               <w:szCs w:val="20"/>
             </w:rPr>
@@ -20144,7 +19770,7 @@
           </w:pPr>
           <w:r>
             <w:rPr>
-              <w:rFonts w:eastAsia="" w:eastAsiaTheme="minorEastAsia"/>
+              <w:rFonts w:eastAsia=""/>
               <w:sz w:val="21"/>
               <w:szCs w:val="21"/>
             </w:rPr>
@@ -20213,7 +19839,7 @@
       <w:tblStyle w:val="Tablaconcuadrcula"/>
       <w:tblW w:w="9209" w:type="dxa"/>
       <w:jc w:val="left"/>
-      <w:tblInd w:w="0" w:type="dxa"/>
+      <w:tblInd w:w="70" w:type="dxa"/>
       <w:tblCellMar>
         <w:top w:w="0" w:type="dxa"/>
         <w:left w:w="70" w:type="dxa"/>
@@ -20252,7 +19878,7 @@
               <w:szCs w:val="21"/>
             </w:rPr>
             <w:drawing>
-              <wp:anchor behindDoc="1" distT="0" distB="0" distL="0" distR="0" simplePos="0" locked="0" layoutInCell="1" allowOverlap="1" relativeHeight="10">
+              <wp:anchor behindDoc="1" distT="0" distB="0" distL="0" distR="0" simplePos="0" locked="0" layoutInCell="1" allowOverlap="1" relativeHeight="8">
                 <wp:simplePos x="0" y="0"/>
                 <wp:positionH relativeFrom="margin">
                   <wp:posOffset>-51435</wp:posOffset>
@@ -20316,7 +19942,7 @@
           </w:pPr>
           <w:r>
             <w:rPr>
-              <w:rFonts w:eastAsia="" w:cs="Arial" w:eastAsiaTheme="minorEastAsia" w:ascii="Arial" w:hAnsi="Arial"/>
+              <w:rFonts w:eastAsia="" w:cs="Arial" w:ascii="Arial" w:hAnsi="Arial" w:eastAsiaTheme="minorEastAsia"/>
               <w:sz w:val="28"/>
               <w:szCs w:val="21"/>
             </w:rPr>
@@ -20362,7 +19988,7 @@
           </w:pPr>
           <w:r>
             <w:rPr>
-              <w:rFonts w:eastAsia="" w:cs="Arial" w:eastAsiaTheme="minorEastAsia" w:ascii="Arial" w:hAnsi="Arial"/>
+              <w:rFonts w:eastAsia="" w:cs="Arial" w:ascii="Arial" w:hAnsi="Arial" w:eastAsiaTheme="minorEastAsia"/>
               <w:sz w:val="20"/>
               <w:szCs w:val="20"/>
             </w:rPr>
@@ -20556,7 +20182,7 @@
           </w:pPr>
           <w:r>
             <w:rPr>
-              <w:rFonts w:eastAsia="" w:eastAsiaTheme="minorEastAsia"/>
+              <w:rFonts w:eastAsia=""/>
               <w:sz w:val="21"/>
               <w:szCs w:val="21"/>
             </w:rPr>
@@ -20584,7 +20210,7 @@
               <w:szCs w:val="21"/>
               <w:rFonts w:eastAsia=""/>
             </w:rPr>
-            <w:t>2</w:t>
+            <w:t>3</w:t>
           </w:r>
           <w:r>
             <w:rPr>
@@ -20625,7 +20251,7 @@
       <w:tblStyle w:val="Tablaconcuadrcula"/>
       <w:tblW w:w="9209" w:type="dxa"/>
       <w:jc w:val="left"/>
-      <w:tblInd w:w="0" w:type="dxa"/>
+      <w:tblInd w:w="70" w:type="dxa"/>
       <w:tblCellMar>
         <w:top w:w="0" w:type="dxa"/>
         <w:left w:w="70" w:type="dxa"/>
@@ -20664,7 +20290,7 @@
               <w:szCs w:val="21"/>
             </w:rPr>
             <w:drawing>
-              <wp:anchor behindDoc="1" distT="0" distB="0" distL="0" distR="0" simplePos="0" locked="0" layoutInCell="1" allowOverlap="1" relativeHeight="18">
+              <wp:anchor behindDoc="1" distT="0" distB="0" distL="0" distR="0" simplePos="0" locked="0" layoutInCell="1" allowOverlap="1" relativeHeight="16">
                 <wp:simplePos x="0" y="0"/>
                 <wp:positionH relativeFrom="margin">
                   <wp:posOffset>-51435</wp:posOffset>
@@ -20728,7 +20354,7 @@
           </w:pPr>
           <w:r>
             <w:rPr>
-              <w:rFonts w:eastAsia="" w:cs="Arial" w:eastAsiaTheme="minorEastAsia" w:ascii="Arial" w:hAnsi="Arial"/>
+              <w:rFonts w:eastAsia="" w:cs="Arial" w:ascii="Arial" w:hAnsi="Arial" w:eastAsiaTheme="minorEastAsia"/>
               <w:sz w:val="28"/>
               <w:szCs w:val="21"/>
             </w:rPr>
@@ -20774,7 +20400,7 @@
           </w:pPr>
           <w:r>
             <w:rPr>
-              <w:rFonts w:eastAsia="" w:cs="Arial" w:eastAsiaTheme="minorEastAsia" w:ascii="Arial" w:hAnsi="Arial"/>
+              <w:rFonts w:eastAsia="" w:cs="Arial" w:ascii="Arial" w:hAnsi="Arial" w:eastAsiaTheme="minorEastAsia"/>
               <w:sz w:val="20"/>
               <w:szCs w:val="20"/>
             </w:rPr>
@@ -20968,7 +20594,7 @@
           </w:pPr>
           <w:r>
             <w:rPr>
-              <w:rFonts w:eastAsia="" w:eastAsiaTheme="minorEastAsia"/>
+              <w:rFonts w:eastAsia=""/>
               <w:sz w:val="21"/>
               <w:szCs w:val="21"/>
             </w:rPr>
@@ -20996,7 +20622,7 @@
               <w:szCs w:val="21"/>
               <w:rFonts w:eastAsia=""/>
             </w:rPr>
-            <w:t>4</w:t>
+            <w:t>9</w:t>
           </w:r>
           <w:r>
             <w:rPr>
@@ -21036,7 +20662,6 @@
     <w:rPrDefault>
       <w:rPr>
         <w:rFonts w:ascii="Calibri" w:hAnsi="Calibri" w:eastAsia="Calibri" w:cs="" w:asciiTheme="minorHAnsi" w:cstheme="minorBidi" w:eastAsiaTheme="minorHAnsi" w:hAnsiTheme="minorHAnsi"/>
-        <w:sz w:val="22"/>
         <w:szCs w:val="22"/>
         <w:lang w:val="es-CO" w:eastAsia="en-US" w:bidi="ar-SA"/>
       </w:rPr>
@@ -21426,6 +21051,7 @@
     <w:rsid w:val="0064526c"/>
     <w:pPr>
       <w:widowControl/>
+      <w:suppressAutoHyphens w:val="true"/>
       <w:bidi w:val="0"/>
       <w:spacing w:lineRule="auto" w:line="259" w:before="0" w:after="160"/>
       <w:jc w:val="left"/>
@@ -21811,7 +21437,7 @@
     <w:rsid w:val="000c0d97"/>
     <w:pPr>
       <w:tabs>
-        <w:tab w:val="clear" w:pos="708"/>
+        <w:tab w:val="clear" w:pos="408"/>
         <w:tab w:val="center" w:pos="4419" w:leader="none"/>
         <w:tab w:val="right" w:pos="8838" w:leader="none"/>
       </w:tabs>
@@ -21828,7 +21454,7 @@
     <w:rsid w:val="000c0d97"/>
     <w:pPr>
       <w:tabs>
-        <w:tab w:val="clear" w:pos="708"/>
+        <w:tab w:val="clear" w:pos="408"/>
         <w:tab w:val="center" w:pos="4419" w:leader="none"/>
         <w:tab w:val="right" w:pos="8838" w:leader="none"/>
       </w:tabs>
@@ -21844,6 +21470,7 @@
     <w:rsid w:val="000c0d97"/>
     <w:pPr>
       <w:widowControl/>
+      <w:suppressAutoHyphens w:val="true"/>
       <w:bidi w:val="0"/>
       <w:spacing w:lineRule="auto" w:line="240" w:before="0" w:after="0"/>
       <w:jc w:val="left"/>
@@ -21941,12 +21568,13 @@
     <w:rsid w:val="008d0bdc"/>
     <w:pPr>
       <w:widowControl/>
+      <w:suppressAutoHyphens w:val="true"/>
       <w:bidi w:val="0"/>
       <w:spacing w:lineRule="auto" w:line="240" w:before="0" w:after="0"/>
       <w:jc w:val="left"/>
     </w:pPr>
     <w:rPr>
-      <w:rFonts w:ascii="Arial" w:hAnsi="Arial" w:cs="Arial" w:eastAsia="Calibri"/>
+      <w:rFonts w:ascii="Arial" w:hAnsi="Arial" w:eastAsia="Calibri" w:cs="Arial"/>
       <w:color w:val="000000"/>
       <w:kern w:val="0"/>
       <w:sz w:val="24"/>
@@ -21993,6 +21621,28 @@
     <w:qFormat/>
     <w:pPr/>
     <w:rPr/>
+  </w:style>
+  <w:style w:type="paragraph" w:styleId="TableContents">
+    <w:name w:val="Table Contents"/>
+    <w:basedOn w:val="Normal"/>
+    <w:qFormat/>
+    <w:pPr>
+      <w:suppressLineNumbers/>
+    </w:pPr>
+    <w:rPr/>
+  </w:style>
+  <w:style w:type="paragraph" w:styleId="TableHeading">
+    <w:name w:val="Table Heading"/>
+    <w:basedOn w:val="TableContents"/>
+    <w:qFormat/>
+    <w:pPr>
+      <w:suppressLineNumbers/>
+      <w:jc w:val="center"/>
+    </w:pPr>
+    <w:rPr>
+      <w:b/>
+      <w:bCs/>
+    </w:rPr>
   </w:style>
   <w:style w:type="numbering" w:styleId="NoList" w:default="1">
     <w:name w:val="No List"/>
